--- a/physics/CommonConceptsOfPhysics.docx
+++ b/physics/CommonConceptsOfPhysics.docx
@@ -1,13 +1,11 @@
 
 <file path=word/document.xml><?xml version="1.0" encoding="utf-8"?>
-<w:document xmlns:ve="http://schemas.openxmlformats.org/markup-compatibility/2006" xmlns:o="urn:schemas-microsoft-com:office:office" xmlns:r="http://schemas.openxmlformats.org/officeDocument/2006/relationships" xmlns:m="http://schemas.openxmlformats.org/officeDocument/2006/math" xmlns:v="urn:schemas-microsoft-com:vml" xmlns:wp="http://schemas.openxmlformats.org/drawingml/2006/wordprocessingDrawing" xmlns:w10="urn:schemas-microsoft-com:office:word" xmlns:w="http://schemas.openxmlformats.org/wordprocessingml/2006/main" xmlns:wne="http://schemas.microsoft.com/office/word/2006/wordml">
+<w:document xmlns:wpc="http://schemas.microsoft.com/office/word/2010/wordprocessingCanvas" xmlns:cx="http://schemas.microsoft.com/office/drawing/2014/chartex" xmlns:cx1="http://schemas.microsoft.com/office/drawing/2015/9/8/chartex" xmlns:cx2="http://schemas.microsoft.com/office/drawing/2015/10/21/chartex" xmlns:mc="http://schemas.openxmlformats.org/markup-compatibility/2006" xmlns:o="urn:schemas-microsoft-com:office:office" xmlns:r="http://schemas.openxmlformats.org/officeDocument/2006/relationships" xmlns:m="http://schemas.openxmlformats.org/officeDocument/2006/math" xmlns:v="urn:schemas-microsoft-com:vml" xmlns:wp14="http://schemas.microsoft.com/office/word/2010/wordprocessingDrawing" xmlns:wp="http://schemas.openxmlformats.org/drawingml/2006/wordprocessingDrawing" xmlns:w10="urn:schemas-microsoft-com:office:word" xmlns:w="http://schemas.openxmlformats.org/wordprocessingml/2006/main" xmlns:w14="http://schemas.microsoft.com/office/word/2010/wordml" xmlns:w15="http://schemas.microsoft.com/office/word/2012/wordml" xmlns:w16se="http://schemas.microsoft.com/office/word/2015/wordml/symex" xmlns:wpg="http://schemas.microsoft.com/office/word/2010/wordprocessingGroup" xmlns:wpi="http://schemas.microsoft.com/office/word/2010/wordprocessingInk" xmlns:wne="http://schemas.microsoft.com/office/word/2006/wordml" xmlns:wps="http://schemas.microsoft.com/office/word/2010/wordprocessingShape" mc:Ignorable="w14 w15 w16se wp14">
   <w:body>
     <w:p>
       <w:pPr>
         <w:pStyle w:val="Heading1"/>
       </w:pPr>
-      <w:bookmarkStart w:id="0" w:name="_GoBack"/>
-      <w:bookmarkEnd w:id="0"/>
       <w:r>
         <w:t>Three Newton's laws</w:t>
       </w:r>
@@ -26,21 +24,7 @@
         <w:rPr>
           <w:rFonts w:ascii="Times New Roman" w:eastAsia="Times New Roman" w:hAnsi="Times New Roman" w:cs="Times New Roman"/>
         </w:rPr>
-        <w:t xml:space="preserve">Newton's First Law states that an object will remain at rest or in uniform motion in a straight line unless acted upon by an external force. It may be seen as a statement about inertia, that objects will remain in their state of motion unless a force acts to change the motion. Any change in motion involves </w:t>
-      </w:r>
-      <w:proofErr w:type="gramStart"/>
-      <w:r>
-        <w:rPr>
-          <w:rFonts w:ascii="Times New Roman" w:eastAsia="Times New Roman" w:hAnsi="Times New Roman" w:cs="Times New Roman"/>
-        </w:rPr>
-        <w:t>an acceleration</w:t>
-      </w:r>
-      <w:proofErr w:type="gramEnd"/>
-      <w:r>
-        <w:rPr>
-          <w:rFonts w:ascii="Times New Roman" w:eastAsia="Times New Roman" w:hAnsi="Times New Roman" w:cs="Times New Roman"/>
-        </w:rPr>
-        <w:t xml:space="preserve">, and then </w:t>
+        <w:t xml:space="preserve">Newton's First Law states that an object will remain at rest or in uniform motion in a straight line unless acted upon by an external force. It may be seen as a statement about inertia, that objects will remain in their state of motion unless a force acts to change the motion. Any change in motion involves an acceleration, and then </w:t>
       </w:r>
       <w:hyperlink r:id="rId5" w:anchor="nt2cn">
         <w:r>
@@ -141,21 +125,7 @@
         <w:rPr>
           <w:rFonts w:ascii="Times New Roman" w:eastAsia="Times New Roman" w:hAnsi="Times New Roman" w:cs="Times New Roman"/>
         </w:rPr>
-        <w:t xml:space="preserve">Newton's third law: All forces in the universe occur in equal but oppositely directed pairs. There are no isolated forces; for every external force that acts on an object there is a force of equal magnitude but opposite direction which acts back on the object which exerted that external force. In the case of internal forces, a force on one part of a system will be countered by a reaction force on another part of the system so that an isolated system cannot by any means exert a net force on the system as a whole. A system cannot "bootstrap" itself into motion with purely internal forces - to achieve a net force and </w:t>
-      </w:r>
-      <w:proofErr w:type="gramStart"/>
-      <w:r>
-        <w:rPr>
-          <w:rFonts w:ascii="Times New Roman" w:eastAsia="Times New Roman" w:hAnsi="Times New Roman" w:cs="Times New Roman"/>
-        </w:rPr>
-        <w:t>an acceleration</w:t>
-      </w:r>
-      <w:proofErr w:type="gramEnd"/>
-      <w:r>
-        <w:rPr>
-          <w:rFonts w:ascii="Times New Roman" w:eastAsia="Times New Roman" w:hAnsi="Times New Roman" w:cs="Times New Roman"/>
-        </w:rPr>
-        <w:t>, it must interact with an object external to itself.</w:t>
+        <w:t>Newton's third law: All forces in the universe occur in equal but oppositely directed pairs. There are no isolated forces; for every external force that acts on an object there is a force of equal magnitude but opposite direction which acts back on the object which exerted that external force. In the case of internal forces, a force on one part of a system will be countered by a reaction force on another part of the system so that an isolated system cannot by any means exert a net force on the system as a whole. A system cannot "bootstrap" itself into motion with purely internal forces - to achieve a net force and an acceleration, it must interact with an object external to itself.</w:t>
       </w:r>
     </w:p>
     <w:p>
@@ -165,7 +135,7 @@
       <w:r>
         <w:rPr>
           <w:noProof/>
-          <w:lang w:eastAsia="zh-CN"/>
+          <w:lang w:eastAsia="ja-JP"/>
         </w:rPr>
         <w:drawing>
           <wp:inline distT="0" distB="0" distL="0" distR="0">
@@ -186,7 +156,7 @@
                     <a:blip r:embed="rId8" cstate="print">
                       <a:extLst>
                         <a:ext uri="{28A0092B-C50C-407E-A947-70E740481C1C}">
-                          <a14:useLocalDpi xmlns:a14="http://schemas.microsoft.com/office/drawing/2010/main" xmlns:wps="http://schemas.microsoft.com/office/word/2010/wordprocessingShape" xmlns:wpi="http://schemas.microsoft.com/office/word/2010/wordprocessingInk" xmlns:wpg="http://schemas.microsoft.com/office/word/2010/wordprocessingGroup" xmlns:w15="http://schemas.microsoft.com/office/word/2012/wordml" xmlns:w14="http://schemas.microsoft.com/office/word/2010/wordml" xmlns:w="http://schemas.openxmlformats.org/wordprocessingml/2006/main" xmlns:w10="urn:schemas-microsoft-com:office:word" xmlns:wp14="http://schemas.microsoft.com/office/word/2010/wordprocessingDrawing" xmlns:v="urn:schemas-microsoft-com:vml" xmlns:o="urn:schemas-microsoft-com:office:office" xmlns:mc="http://schemas.openxmlformats.org/markup-compatibility/2006" xmlns:wpc="http://schemas.microsoft.com/office/word/2010/wordprocessingCanvas" xmlns="" val="0"/>
+                          <a14:useLocalDpi xmlns:a14="http://schemas.microsoft.com/office/drawing/2010/main" val="0"/>
                         </a:ext>
                       </a:extLst>
                     </a:blip>
@@ -392,23 +362,13 @@
           <w:color w:val="252525"/>
         </w:rPr>
       </w:pPr>
-      <w:proofErr w:type="gramStart"/>
       <w:r>
         <w:rPr>
           <w:b/>
           <w:bCs/>
           <w:color w:val="252525"/>
         </w:rPr>
-        <w:t>law</w:t>
-      </w:r>
-      <w:proofErr w:type="gramEnd"/>
-      <w:r>
-        <w:rPr>
-          <w:b/>
-          <w:bCs/>
-          <w:color w:val="252525"/>
-        </w:rPr>
-        <w:t xml:space="preserve"> of conservation of energy: </w:t>
+        <w:t xml:space="preserve">law of conservation of energy: </w:t>
       </w:r>
       <w:r>
         <w:t xml:space="preserve">In physics, the </w:t>
@@ -607,7 +567,6 @@
           <w:rFonts w:eastAsiaTheme="minorEastAsia"/>
         </w:rPr>
       </w:pPr>
-      <w:proofErr w:type="gramStart"/>
       <w:r>
         <w:rPr>
           <w:rFonts w:ascii="Arial" w:eastAsia="Arial" w:hAnsi="Arial" w:cs="Arial"/>
@@ -618,7 +577,6 @@
         </w:rPr>
         <w:t>conservation</w:t>
       </w:r>
-      <w:proofErr w:type="gramEnd"/>
       <w:r>
         <w:rPr>
           <w:rFonts w:ascii="Arial" w:eastAsia="Arial" w:hAnsi="Arial" w:cs="Arial"/>
@@ -733,7 +691,7 @@
       <w:r>
         <w:rPr>
           <w:noProof/>
-          <w:lang w:eastAsia="zh-CN"/>
+          <w:lang w:eastAsia="ja-JP"/>
         </w:rPr>
         <w:drawing>
           <wp:inline distT="0" distB="0" distL="0" distR="0">
@@ -754,7 +712,7 @@
                     <a:blip r:embed="rId19" cstate="print">
                       <a:extLst>
                         <a:ext uri="{28A0092B-C50C-407E-A947-70E740481C1C}">
-                          <a14:useLocalDpi xmlns:a14="http://schemas.microsoft.com/office/drawing/2010/main" xmlns:wps="http://schemas.microsoft.com/office/word/2010/wordprocessingShape" xmlns:wpi="http://schemas.microsoft.com/office/word/2010/wordprocessingInk" xmlns:wpg="http://schemas.microsoft.com/office/word/2010/wordprocessingGroup" xmlns:w15="http://schemas.microsoft.com/office/word/2012/wordml" xmlns:w14="http://schemas.microsoft.com/office/word/2010/wordml" xmlns:w="http://schemas.openxmlformats.org/wordprocessingml/2006/main" xmlns:w10="urn:schemas-microsoft-com:office:word" xmlns:wp14="http://schemas.microsoft.com/office/word/2010/wordprocessingDrawing" xmlns:v="urn:schemas-microsoft-com:vml" xmlns:o="urn:schemas-microsoft-com:office:office" xmlns:mc="http://schemas.openxmlformats.org/markup-compatibility/2006" xmlns:wpc="http://schemas.microsoft.com/office/word/2010/wordprocessingCanvas" xmlns="" val="0"/>
+                          <a14:useLocalDpi xmlns:a14="http://schemas.microsoft.com/office/drawing/2010/main" val="0"/>
                         </a:ext>
                       </a:extLst>
                     </a:blip>
@@ -841,15 +799,7 @@
           <w:rFonts w:ascii="Calibri" w:eastAsia="Calibri" w:hAnsi="Calibri" w:cs="Calibri"/>
           <w:color w:val="252525"/>
         </w:rPr>
-        <w:t> (m/kg</w:t>
-      </w:r>
-      <w:proofErr w:type="gramStart"/>
-      <w:r>
-        <w:rPr>
-          <w:rFonts w:ascii="Calibri" w:eastAsia="Calibri" w:hAnsi="Calibri" w:cs="Calibri"/>
-          <w:color w:val="252525"/>
-        </w:rPr>
-        <w:t>)</w:t>
+        <w:t> (m/kg)</w:t>
       </w:r>
       <w:r>
         <w:rPr>
@@ -859,7 +809,6 @@
         </w:rPr>
         <w:t>2</w:t>
       </w:r>
-      <w:proofErr w:type="gramEnd"/>
       <w:r>
         <w:rPr>
           <w:rFonts w:ascii="Calibri" w:eastAsia="Calibri" w:hAnsi="Calibri" w:cs="Calibri"/>
@@ -1141,7 +1090,7 @@
       <w:r>
         <w:rPr>
           <w:noProof/>
-          <w:lang w:eastAsia="zh-CN"/>
+          <w:lang w:eastAsia="ja-JP"/>
         </w:rPr>
         <w:drawing>
           <wp:inline distT="0" distB="0" distL="0" distR="0">
@@ -1162,7 +1111,7 @@
                     <a:blip r:embed="rId25" cstate="print">
                       <a:extLst>
                         <a:ext uri="{28A0092B-C50C-407E-A947-70E740481C1C}">
-                          <a14:useLocalDpi xmlns:a14="http://schemas.microsoft.com/office/drawing/2010/main" xmlns:wps="http://schemas.microsoft.com/office/word/2010/wordprocessingShape" xmlns:wpi="http://schemas.microsoft.com/office/word/2010/wordprocessingInk" xmlns:wpg="http://schemas.microsoft.com/office/word/2010/wordprocessingGroup" xmlns:w15="http://schemas.microsoft.com/office/word/2012/wordml" xmlns:w14="http://schemas.microsoft.com/office/word/2010/wordml" xmlns:w="http://schemas.openxmlformats.org/wordprocessingml/2006/main" xmlns:w10="urn:schemas-microsoft-com:office:word" xmlns:wp14="http://schemas.microsoft.com/office/word/2010/wordprocessingDrawing" xmlns:v="urn:schemas-microsoft-com:vml" xmlns:o="urn:schemas-microsoft-com:office:office" xmlns:mc="http://schemas.openxmlformats.org/markup-compatibility/2006" xmlns:wpc="http://schemas.microsoft.com/office/word/2010/wordprocessingCanvas" xmlns="" val="0"/>
+                          <a14:useLocalDpi xmlns:a14="http://schemas.microsoft.com/office/drawing/2010/main" val="0"/>
                         </a:ext>
                       </a:extLst>
                     </a:blip>
@@ -1323,21 +1272,7 @@
         <w:rPr>
           <w:rFonts w:ascii="Calibri" w:eastAsia="Calibri" w:hAnsi="Calibri" w:cs="Calibri"/>
         </w:rPr>
-        <w:t xml:space="preserve">not degrees). </w:t>
-      </w:r>
-      <w:proofErr w:type="gramStart"/>
-      <w:r>
-        <w:rPr>
-          <w:rFonts w:ascii="Calibri" w:eastAsia="Calibri" w:hAnsi="Calibri" w:cs="Calibri"/>
-        </w:rPr>
-        <w:t>t</w:t>
-      </w:r>
-      <w:proofErr w:type="gramEnd"/>
-      <w:r>
-        <w:rPr>
-          <w:rFonts w:ascii="Calibri" w:eastAsia="Calibri" w:hAnsi="Calibri" w:cs="Calibri"/>
-        </w:rPr>
-        <w:t xml:space="preserve"> is time.</w:t>
+        <w:t>not degrees). t is time.</w:t>
       </w:r>
     </w:p>
     <w:p>
@@ -1435,7 +1370,7 @@
       <w:r>
         <w:rPr>
           <w:noProof/>
-          <w:lang w:eastAsia="zh-CN"/>
+          <w:lang w:eastAsia="ja-JP"/>
         </w:rPr>
         <w:drawing>
           <wp:inline distT="0" distB="0" distL="0" distR="0">
@@ -1456,7 +1391,7 @@
                     <a:blip r:embed="rId27" cstate="print">
                       <a:extLst>
                         <a:ext uri="{28A0092B-C50C-407E-A947-70E740481C1C}">
-                          <a14:useLocalDpi xmlns:a14="http://schemas.microsoft.com/office/drawing/2010/main" xmlns:wps="http://schemas.microsoft.com/office/word/2010/wordprocessingShape" xmlns:wpi="http://schemas.microsoft.com/office/word/2010/wordprocessingInk" xmlns:wpg="http://schemas.microsoft.com/office/word/2010/wordprocessingGroup" xmlns:w15="http://schemas.microsoft.com/office/word/2012/wordml" xmlns:w14="http://schemas.microsoft.com/office/word/2010/wordml" xmlns:w="http://schemas.openxmlformats.org/wordprocessingml/2006/main" xmlns:w10="urn:schemas-microsoft-com:office:word" xmlns:wp14="http://schemas.microsoft.com/office/word/2010/wordprocessingDrawing" xmlns:v="urn:schemas-microsoft-com:vml" xmlns:o="urn:schemas-microsoft-com:office:office" xmlns:mc="http://schemas.openxmlformats.org/markup-compatibility/2006" xmlns:wpc="http://schemas.microsoft.com/office/word/2010/wordprocessingCanvas" xmlns="" val="0"/>
+                          <a14:useLocalDpi xmlns:a14="http://schemas.microsoft.com/office/drawing/2010/main" val="0"/>
                         </a:ext>
                       </a:extLst>
                     </a:blip>
@@ -1692,7 +1627,7 @@
       <w:r>
         <w:rPr>
           <w:noProof/>
-          <w:lang w:eastAsia="zh-CN"/>
+          <w:lang w:eastAsia="ja-JP"/>
         </w:rPr>
         <w:drawing>
           <wp:inline distT="0" distB="0" distL="0" distR="0">
@@ -1749,6 +1684,261 @@
           <w:szCs w:val="24"/>
         </w:rPr>
       </w:pPr>
+      <w:bookmarkStart w:id="0" w:name="_GoBack"/>
+      <w:bookmarkEnd w:id="0"/>
+    </w:p>
+    <w:p>
+      <w:pPr>
+        <w:rPr>
+          <w:rFonts w:eastAsiaTheme="minorEastAsia"/>
+          <w:sz w:val="36"/>
+          <w:szCs w:val="36"/>
+        </w:rPr>
+      </w:pPr>
+      <w:r>
+        <w:rPr>
+          <w:rFonts w:eastAsiaTheme="minorEastAsia"/>
+          <w:sz w:val="36"/>
+          <w:szCs w:val="36"/>
+        </w:rPr>
+        <w:t>Tensile Strength</w:t>
+      </w:r>
+    </w:p>
+    <w:p>
+      <w:r>
+        <w:rPr>
+          <w:b/>
+          <w:bCs/>
+        </w:rPr>
+        <w:t>Tensile strength</w:t>
+      </w:r>
+      <w:r>
+        <w:t xml:space="preserve"> is a measurement of the </w:t>
+      </w:r>
+      <w:hyperlink r:id="rId31" w:tooltip="Force (physics)" w:history="1">
+        <w:r>
+          <w:rPr>
+            <w:rStyle w:val="Hyperlink"/>
+          </w:rPr>
+          <w:t>force</w:t>
+        </w:r>
+      </w:hyperlink>
+      <w:r>
+        <w:t xml:space="preserve"> required to pull something such as </w:t>
+      </w:r>
+      <w:hyperlink r:id="rId32" w:tooltip="Rope" w:history="1">
+        <w:r>
+          <w:rPr>
+            <w:rStyle w:val="Hyperlink"/>
+          </w:rPr>
+          <w:t>rope</w:t>
+        </w:r>
+      </w:hyperlink>
+      <w:r>
+        <w:t xml:space="preserve">, </w:t>
+      </w:r>
+      <w:hyperlink r:id="rId33" w:tooltip="Wire" w:history="1">
+        <w:r>
+          <w:rPr>
+            <w:rStyle w:val="Hyperlink"/>
+          </w:rPr>
+          <w:t>wire</w:t>
+        </w:r>
+      </w:hyperlink>
+      <w:r>
+        <w:t>, or a structural beam to the point where it breaks.</w:t>
+      </w:r>
+      <w:r>
+        <w:t xml:space="preserve"> It is commonly referred to with symbol </w:t>
+      </w:r>
+      <w:r>
+        <w:rPr>
+          <w:noProof/>
+          <w:lang w:eastAsia="ja-JP"/>
+        </w:rPr>
+        <w:drawing>
+          <wp:inline distT="0" distB="0" distL="0" distR="0">
+            <wp:extent cx="104775" cy="76200"/>
+            <wp:effectExtent l="0" t="0" r="0" b="0"/>
+            <wp:docPr id="2" name="Picture 2" descr="https://latex.codecogs.com/gif.latex?%5Csigma"/>
+            <wp:cNvGraphicFramePr>
+              <a:graphicFrameLocks xmlns:a="http://schemas.openxmlformats.org/drawingml/2006/main" noChangeAspect="1"/>
+            </wp:cNvGraphicFramePr>
+            <a:graphic xmlns:a="http://schemas.openxmlformats.org/drawingml/2006/main">
+              <a:graphicData uri="http://schemas.openxmlformats.org/drawingml/2006/picture">
+                <pic:pic xmlns:pic="http://schemas.openxmlformats.org/drawingml/2006/picture">
+                  <pic:nvPicPr>
+                    <pic:cNvPr id="0" name="equationview" descr="https://latex.codecogs.com/gif.latex?%5Csigma"/>
+                    <pic:cNvPicPr>
+                      <a:picLocks noChangeAspect="1" noChangeArrowheads="1"/>
+                    </pic:cNvPicPr>
+                  </pic:nvPicPr>
+                  <pic:blipFill>
+                    <a:blip r:embed="rId34">
+                      <a:extLst>
+                        <a:ext uri="{28A0092B-C50C-407E-A947-70E740481C1C}">
+                          <a14:useLocalDpi xmlns:a14="http://schemas.microsoft.com/office/drawing/2010/main" val="0"/>
+                        </a:ext>
+                      </a:extLst>
+                    </a:blip>
+                    <a:srcRect/>
+                    <a:stretch>
+                      <a:fillRect/>
+                    </a:stretch>
+                  </pic:blipFill>
+                  <pic:spPr bwMode="auto">
+                    <a:xfrm>
+                      <a:off x="0" y="0"/>
+                      <a:ext cx="104775" cy="76200"/>
+                    </a:xfrm>
+                    <a:prstGeom prst="rect">
+                      <a:avLst/>
+                    </a:prstGeom>
+                    <a:noFill/>
+                    <a:ln>
+                      <a:noFill/>
+                    </a:ln>
+                  </pic:spPr>
+                </pic:pic>
+              </a:graphicData>
+            </a:graphic>
+          </wp:inline>
+        </w:drawing>
+      </w:r>
+      <w:r>
+        <w:t xml:space="preserve">, or sigma. </w:t>
+      </w:r>
+    </w:p>
+    <w:p>
+      <w:r>
+        <w:t>A string will break if tension exceeds A</w:t>
+      </w:r>
+      <w:r>
+        <w:rPr>
+          <w:noProof/>
+          <w:lang w:eastAsia="ja-JP"/>
+        </w:rPr>
+        <w:drawing>
+          <wp:inline distT="0" distB="0" distL="0" distR="0">
+            <wp:extent cx="104775" cy="76200"/>
+            <wp:effectExtent l="0" t="0" r="0" b="0"/>
+            <wp:docPr id="3" name="Picture 3" descr="https://latex.codecogs.com/gif.latex?%5Csigma"/>
+            <wp:cNvGraphicFramePr>
+              <a:graphicFrameLocks xmlns:a="http://schemas.openxmlformats.org/drawingml/2006/main" noChangeAspect="1"/>
+            </wp:cNvGraphicFramePr>
+            <a:graphic xmlns:a="http://schemas.openxmlformats.org/drawingml/2006/main">
+              <a:graphicData uri="http://schemas.openxmlformats.org/drawingml/2006/picture">
+                <pic:pic xmlns:pic="http://schemas.openxmlformats.org/drawingml/2006/picture">
+                  <pic:nvPicPr>
+                    <pic:cNvPr id="0" name="equationview" descr="https://latex.codecogs.com/gif.latex?%5Csigma"/>
+                    <pic:cNvPicPr>
+                      <a:picLocks noChangeAspect="1" noChangeArrowheads="1"/>
+                    </pic:cNvPicPr>
+                  </pic:nvPicPr>
+                  <pic:blipFill>
+                    <a:blip r:embed="rId34">
+                      <a:extLst>
+                        <a:ext uri="{28A0092B-C50C-407E-A947-70E740481C1C}">
+                          <a14:useLocalDpi xmlns:a14="http://schemas.microsoft.com/office/drawing/2010/main" val="0"/>
+                        </a:ext>
+                      </a:extLst>
+                    </a:blip>
+                    <a:srcRect/>
+                    <a:stretch>
+                      <a:fillRect/>
+                    </a:stretch>
+                  </pic:blipFill>
+                  <pic:spPr bwMode="auto">
+                    <a:xfrm>
+                      <a:off x="0" y="0"/>
+                      <a:ext cx="104775" cy="76200"/>
+                    </a:xfrm>
+                    <a:prstGeom prst="rect">
+                      <a:avLst/>
+                    </a:prstGeom>
+                    <a:noFill/>
+                    <a:ln>
+                      <a:noFill/>
+                    </a:ln>
+                  </pic:spPr>
+                </pic:pic>
+              </a:graphicData>
+            </a:graphic>
+          </wp:inline>
+        </w:drawing>
+      </w:r>
+      <w:r>
+        <w:t>, where a is the cross-sectional area.</w:t>
+      </w:r>
+    </w:p>
+    <w:p>
+      <w:r>
+        <w:t>In other words</w:t>
+      </w:r>
+    </w:p>
+    <w:p>
+      <w:pPr>
+        <w:jc w:val="center"/>
+        <w:rPr>
+          <w:rFonts w:eastAsiaTheme="minorEastAsia"/>
+          <w:sz w:val="24"/>
+          <w:szCs w:val="24"/>
+        </w:rPr>
+      </w:pPr>
+      <w:r>
+        <w:rPr>
+          <w:noProof/>
+          <w:lang w:eastAsia="ja-JP"/>
+        </w:rPr>
+        <w:drawing>
+          <wp:inline distT="0" distB="0" distL="0" distR="0">
+            <wp:extent cx="581025" cy="114300"/>
+            <wp:effectExtent l="0" t="0" r="0" b="0"/>
+            <wp:docPr id="4" name="Picture 4" descr="https://latex.codecogs.com/gif.latex?T%20%3E%20A%5Csigma"/>
+            <wp:cNvGraphicFramePr>
+              <a:graphicFrameLocks xmlns:a="http://schemas.openxmlformats.org/drawingml/2006/main" noChangeAspect="1"/>
+            </wp:cNvGraphicFramePr>
+            <a:graphic xmlns:a="http://schemas.openxmlformats.org/drawingml/2006/main">
+              <a:graphicData uri="http://schemas.openxmlformats.org/drawingml/2006/picture">
+                <pic:pic xmlns:pic="http://schemas.openxmlformats.org/drawingml/2006/picture">
+                  <pic:nvPicPr>
+                    <pic:cNvPr id="0" name="equationview" descr="https://latex.codecogs.com/gif.latex?T%20%3E%20A%5Csigma"/>
+                    <pic:cNvPicPr>
+                      <a:picLocks noChangeAspect="1" noChangeArrowheads="1"/>
+                    </pic:cNvPicPr>
+                  </pic:nvPicPr>
+                  <pic:blipFill>
+                    <a:blip r:embed="rId35">
+                      <a:extLst>
+                        <a:ext uri="{28A0092B-C50C-407E-A947-70E740481C1C}">
+                          <a14:useLocalDpi xmlns:a14="http://schemas.microsoft.com/office/drawing/2010/main" val="0"/>
+                        </a:ext>
+                      </a:extLst>
+                    </a:blip>
+                    <a:srcRect/>
+                    <a:stretch>
+                      <a:fillRect/>
+                    </a:stretch>
+                  </pic:blipFill>
+                  <pic:spPr bwMode="auto">
+                    <a:xfrm>
+                      <a:off x="0" y="0"/>
+                      <a:ext cx="581025" cy="114300"/>
+                    </a:xfrm>
+                    <a:prstGeom prst="rect">
+                      <a:avLst/>
+                    </a:prstGeom>
+                    <a:noFill/>
+                    <a:ln>
+                      <a:noFill/>
+                    </a:ln>
+                  </pic:spPr>
+                </pic:pic>
+              </a:graphicData>
+            </a:graphic>
+          </wp:inline>
+        </w:drawing>
+      </w:r>
     </w:p>
     <w:sectPr>
       <w:pgSz w:w="12240" w:h="15840"/>
@@ -1761,8 +1951,8 @@
 </file>
 
 <file path=word/numbering.xml><?xml version="1.0" encoding="utf-8"?>
-<w:numbering xmlns:ve="http://schemas.openxmlformats.org/markup-compatibility/2006" xmlns:o="urn:schemas-microsoft-com:office:office" xmlns:r="http://schemas.openxmlformats.org/officeDocument/2006/relationships" xmlns:m="http://schemas.openxmlformats.org/officeDocument/2006/math" xmlns:v="urn:schemas-microsoft-com:vml" xmlns:wp="http://schemas.openxmlformats.org/drawingml/2006/wordprocessingDrawing" xmlns:w10="urn:schemas-microsoft-com:office:word" xmlns:w="http://schemas.openxmlformats.org/wordprocessingml/2006/main" xmlns:wne="http://schemas.microsoft.com/office/word/2006/wordml">
-  <w:abstractNum w:abstractNumId="0">
+<w:numbering xmlns:wpc="http://schemas.microsoft.com/office/word/2010/wordprocessingCanvas" xmlns:cx="http://schemas.microsoft.com/office/drawing/2014/chartex" xmlns:cx1="http://schemas.microsoft.com/office/drawing/2015/9/8/chartex" xmlns:cx2="http://schemas.microsoft.com/office/drawing/2015/10/21/chartex" xmlns:mc="http://schemas.openxmlformats.org/markup-compatibility/2006" xmlns:o="urn:schemas-microsoft-com:office:office" xmlns:r="http://schemas.openxmlformats.org/officeDocument/2006/relationships" xmlns:m="http://schemas.openxmlformats.org/officeDocument/2006/math" xmlns:v="urn:schemas-microsoft-com:vml" xmlns:wp14="http://schemas.microsoft.com/office/word/2010/wordprocessingDrawing" xmlns:wp="http://schemas.openxmlformats.org/drawingml/2006/wordprocessingDrawing" xmlns:w10="urn:schemas-microsoft-com:office:word" xmlns:w="http://schemas.openxmlformats.org/wordprocessingml/2006/main" xmlns:w14="http://schemas.microsoft.com/office/word/2010/wordml" xmlns:w15="http://schemas.microsoft.com/office/word/2012/wordml" xmlns:w16se="http://schemas.microsoft.com/office/word/2015/wordml/symex" xmlns:wpg="http://schemas.microsoft.com/office/word/2010/wordprocessingGroup" xmlns:wpi="http://schemas.microsoft.com/office/word/2010/wordprocessingInk" xmlns:wne="http://schemas.microsoft.com/office/word/2006/wordml" xmlns:wps="http://schemas.microsoft.com/office/word/2010/wordprocessingShape" mc:Ignorable="w14 w15 w16se wp14">
+  <w:abstractNum w:abstractNumId="0" w15:restartNumberingAfterBreak="0">
     <w:nsid w:val="0D3D1137"/>
     <w:multiLevelType w:val="hybridMultilevel"/>
     <w:tmpl w:val="294A8716"/>
@@ -1848,7 +2038,7 @@
       </w:pPr>
     </w:lvl>
   </w:abstractNum>
-  <w:abstractNum w:abstractNumId="1">
+  <w:abstractNum w:abstractNumId="1" w15:restartNumberingAfterBreak="0">
     <w:nsid w:val="0F71234C"/>
     <w:multiLevelType w:val="hybridMultilevel"/>
     <w:tmpl w:val="B94AFAEE"/>
@@ -1934,7 +2124,7 @@
       </w:pPr>
     </w:lvl>
   </w:abstractNum>
-  <w:abstractNum w:abstractNumId="2">
+  <w:abstractNum w:abstractNumId="2" w15:restartNumberingAfterBreak="0">
     <w:nsid w:val="149B411C"/>
     <w:multiLevelType w:val="hybridMultilevel"/>
     <w:tmpl w:val="2D00C060"/>
@@ -2020,7 +2210,7 @@
       </w:pPr>
     </w:lvl>
   </w:abstractNum>
-  <w:abstractNum w:abstractNumId="3">
+  <w:abstractNum w:abstractNumId="3" w15:restartNumberingAfterBreak="0">
     <w:nsid w:val="180826D9"/>
     <w:multiLevelType w:val="hybridMultilevel"/>
     <w:tmpl w:val="39F02B74"/>
@@ -2106,7 +2296,7 @@
       </w:pPr>
     </w:lvl>
   </w:abstractNum>
-  <w:abstractNum w:abstractNumId="4">
+  <w:abstractNum w:abstractNumId="4" w15:restartNumberingAfterBreak="0">
     <w:nsid w:val="2352340E"/>
     <w:multiLevelType w:val="hybridMultilevel"/>
     <w:tmpl w:val="5B402EE6"/>
@@ -2192,7 +2382,7 @@
       </w:pPr>
     </w:lvl>
   </w:abstractNum>
-  <w:abstractNum w:abstractNumId="5">
+  <w:abstractNum w:abstractNumId="5" w15:restartNumberingAfterBreak="0">
     <w:nsid w:val="269F567A"/>
     <w:multiLevelType w:val="hybridMultilevel"/>
     <w:tmpl w:val="B2F027D2"/>
@@ -2278,7 +2468,7 @@
       </w:pPr>
     </w:lvl>
   </w:abstractNum>
-  <w:abstractNum w:abstractNumId="6">
+  <w:abstractNum w:abstractNumId="6" w15:restartNumberingAfterBreak="0">
     <w:nsid w:val="293C1880"/>
     <w:multiLevelType w:val="hybridMultilevel"/>
     <w:tmpl w:val="1F4AD414"/>
@@ -2367,7 +2557,7 @@
       </w:pPr>
     </w:lvl>
   </w:abstractNum>
-  <w:abstractNum w:abstractNumId="7">
+  <w:abstractNum w:abstractNumId="7" w15:restartNumberingAfterBreak="0">
     <w:nsid w:val="2DD9099A"/>
     <w:multiLevelType w:val="hybridMultilevel"/>
     <w:tmpl w:val="2284779C"/>
@@ -2453,7 +2643,7 @@
       </w:pPr>
     </w:lvl>
   </w:abstractNum>
-  <w:abstractNum w:abstractNumId="8">
+  <w:abstractNum w:abstractNumId="8" w15:restartNumberingAfterBreak="0">
     <w:nsid w:val="49162472"/>
     <w:multiLevelType w:val="hybridMultilevel"/>
     <w:tmpl w:val="EA52ED54"/>
@@ -2539,7 +2729,7 @@
       </w:pPr>
     </w:lvl>
   </w:abstractNum>
-  <w:abstractNum w:abstractNumId="9">
+  <w:abstractNum w:abstractNumId="9" w15:restartNumberingAfterBreak="0">
     <w:nsid w:val="4C5804F8"/>
     <w:multiLevelType w:val="hybridMultilevel"/>
     <w:tmpl w:val="AFC463AA"/>
@@ -2628,7 +2818,7 @@
       </w:pPr>
     </w:lvl>
   </w:abstractNum>
-  <w:abstractNum w:abstractNumId="10">
+  <w:abstractNum w:abstractNumId="10" w15:restartNumberingAfterBreak="0">
     <w:nsid w:val="5600761F"/>
     <w:multiLevelType w:val="hybridMultilevel"/>
     <w:tmpl w:val="F2E28EB2"/>
@@ -2741,7 +2931,7 @@
       </w:rPr>
     </w:lvl>
   </w:abstractNum>
-  <w:abstractNum w:abstractNumId="11">
+  <w:abstractNum w:abstractNumId="11" w15:restartNumberingAfterBreak="0">
     <w:nsid w:val="564C65DA"/>
     <w:multiLevelType w:val="hybridMultilevel"/>
     <w:tmpl w:val="634279D4"/>
@@ -2827,7 +3017,7 @@
       </w:pPr>
     </w:lvl>
   </w:abstractNum>
-  <w:abstractNum w:abstractNumId="12">
+  <w:abstractNum w:abstractNumId="12" w15:restartNumberingAfterBreak="0">
     <w:nsid w:val="58FF0610"/>
     <w:multiLevelType w:val="hybridMultilevel"/>
     <w:tmpl w:val="65AA969C"/>
@@ -2913,7 +3103,7 @@
       </w:pPr>
     </w:lvl>
   </w:abstractNum>
-  <w:abstractNum w:abstractNumId="13">
+  <w:abstractNum w:abstractNumId="13" w15:restartNumberingAfterBreak="0">
     <w:nsid w:val="608A56BE"/>
     <w:multiLevelType w:val="hybridMultilevel"/>
     <w:tmpl w:val="0C686032"/>
@@ -2999,7 +3189,7 @@
       </w:pPr>
     </w:lvl>
   </w:abstractNum>
-  <w:abstractNum w:abstractNumId="14">
+  <w:abstractNum w:abstractNumId="14" w15:restartNumberingAfterBreak="0">
     <w:nsid w:val="7B8E3A75"/>
     <w:multiLevelType w:val="hybridMultilevel"/>
     <w:tmpl w:val="D9CAC16C"/>
@@ -3134,7 +3324,7 @@
 </file>
 
 <file path=word/styles.xml><?xml version="1.0" encoding="utf-8"?>
-<w:styles xmlns:r="http://schemas.openxmlformats.org/officeDocument/2006/relationships" xmlns:w="http://schemas.openxmlformats.org/wordprocessingml/2006/main">
+<w:styles xmlns:mc="http://schemas.openxmlformats.org/markup-compatibility/2006" xmlns:r="http://schemas.openxmlformats.org/officeDocument/2006/relationships" xmlns:w="http://schemas.openxmlformats.org/wordprocessingml/2006/main" xmlns:w14="http://schemas.microsoft.com/office/word/2010/wordml" xmlns:w15="http://schemas.microsoft.com/office/word/2012/wordml" xmlns:w16se="http://schemas.microsoft.com/office/word/2015/wordml/symex" mc:Ignorable="w14 w15 w16se">
   <w:docDefaults>
     <w:rPrDefault>
       <w:rPr>
@@ -3150,144 +3340,379 @@
       </w:pPr>
     </w:pPrDefault>
   </w:docDefaults>
-  <w:latentStyles w:defLockedState="0" w:defUIPriority="99" w:defSemiHidden="1" w:defUnhideWhenUsed="1" w:defQFormat="0" w:count="267">
-    <w:lsdException w:name="Normal" w:semiHidden="0" w:uiPriority="0" w:unhideWhenUsed="0" w:qFormat="1"/>
-    <w:lsdException w:name="heading 1" w:semiHidden="0" w:uiPriority="9" w:unhideWhenUsed="0" w:qFormat="1"/>
-    <w:lsdException w:name="heading 2" w:uiPriority="9" w:qFormat="1"/>
-    <w:lsdException w:name="heading 3" w:uiPriority="9" w:qFormat="1"/>
-    <w:lsdException w:name="heading 4" w:uiPriority="9" w:qFormat="1"/>
-    <w:lsdException w:name="heading 5" w:uiPriority="9" w:qFormat="1"/>
-    <w:lsdException w:name="heading 6" w:uiPriority="9" w:qFormat="1"/>
-    <w:lsdException w:name="heading 7" w:uiPriority="9" w:qFormat="1"/>
-    <w:lsdException w:name="heading 8" w:uiPriority="9" w:qFormat="1"/>
-    <w:lsdException w:name="heading 9" w:uiPriority="9" w:qFormat="1"/>
-    <w:lsdException w:name="toc 1" w:uiPriority="39"/>
-    <w:lsdException w:name="toc 2" w:uiPriority="39"/>
-    <w:lsdException w:name="toc 3" w:uiPriority="39"/>
-    <w:lsdException w:name="toc 4" w:uiPriority="39"/>
-    <w:lsdException w:name="toc 5" w:uiPriority="39"/>
-    <w:lsdException w:name="toc 6" w:uiPriority="39"/>
-    <w:lsdException w:name="toc 7" w:uiPriority="39"/>
-    <w:lsdException w:name="toc 8" w:uiPriority="39"/>
-    <w:lsdException w:name="toc 9" w:uiPriority="39"/>
-    <w:lsdException w:name="caption" w:uiPriority="35" w:qFormat="1"/>
-    <w:lsdException w:name="Title" w:semiHidden="0" w:uiPriority="10" w:unhideWhenUsed="0" w:qFormat="1"/>
-    <w:lsdException w:name="Default Paragraph Font" w:uiPriority="1"/>
-    <w:lsdException w:name="Subtitle" w:semiHidden="0" w:uiPriority="11" w:unhideWhenUsed="0" w:qFormat="1"/>
-    <w:lsdException w:name="Strong" w:semiHidden="0" w:uiPriority="22" w:unhideWhenUsed="0" w:qFormat="1"/>
-    <w:lsdException w:name="Emphasis" w:semiHidden="0" w:uiPriority="20" w:unhideWhenUsed="0" w:qFormat="1"/>
-    <w:lsdException w:name="Table Grid" w:semiHidden="0" w:uiPriority="39" w:unhideWhenUsed="0"/>
-    <w:lsdException w:name="Placeholder Text" w:unhideWhenUsed="0"/>
-    <w:lsdException w:name="No Spacing" w:semiHidden="0" w:uiPriority="1" w:unhideWhenUsed="0" w:qFormat="1"/>
-    <w:lsdException w:name="Light Shading" w:semiHidden="0" w:uiPriority="60" w:unhideWhenUsed="0"/>
-    <w:lsdException w:name="Light List" w:semiHidden="0" w:uiPriority="61" w:unhideWhenUsed="0"/>
-    <w:lsdException w:name="Light Grid" w:semiHidden="0" w:uiPriority="62" w:unhideWhenUsed="0"/>
-    <w:lsdException w:name="Medium Shading 1" w:semiHidden="0" w:uiPriority="63" w:unhideWhenUsed="0"/>
-    <w:lsdException w:name="Medium Shading 2" w:semiHidden="0" w:uiPriority="64" w:unhideWhenUsed="0"/>
-    <w:lsdException w:name="Medium List 1" w:semiHidden="0" w:uiPriority="65" w:unhideWhenUsed="0"/>
-    <w:lsdException w:name="Medium List 2" w:semiHidden="0" w:uiPriority="66" w:unhideWhenUsed="0"/>
-    <w:lsdException w:name="Medium Grid 1" w:semiHidden="0" w:uiPriority="67" w:unhideWhenUsed="0"/>
-    <w:lsdException w:name="Medium Grid 2" w:semiHidden="0" w:uiPriority="68" w:unhideWhenUsed="0"/>
-    <w:lsdException w:name="Medium Grid 3" w:semiHidden="0" w:uiPriority="69" w:unhideWhenUsed="0"/>
-    <w:lsdException w:name="Dark List" w:semiHidden="0" w:uiPriority="70" w:unhideWhenUsed="0"/>
-    <w:lsdException w:name="Colorful Shading" w:semiHidden="0" w:uiPriority="71" w:unhideWhenUsed="0"/>
-    <w:lsdException w:name="Colorful List" w:semiHidden="0" w:uiPriority="72" w:unhideWhenUsed="0"/>
-    <w:lsdException w:name="Colorful Grid" w:semiHidden="0" w:uiPriority="73" w:unhideWhenUsed="0"/>
-    <w:lsdException w:name="Light Shading Accent 1" w:semiHidden="0" w:uiPriority="60" w:unhideWhenUsed="0"/>
-    <w:lsdException w:name="Light List Accent 1" w:semiHidden="0" w:uiPriority="61" w:unhideWhenUsed="0"/>
-    <w:lsdException w:name="Light Grid Accent 1" w:semiHidden="0" w:uiPriority="62" w:unhideWhenUsed="0"/>
-    <w:lsdException w:name="Medium Shading 1 Accent 1" w:semiHidden="0" w:uiPriority="63" w:unhideWhenUsed="0"/>
-    <w:lsdException w:name="Medium Shading 2 Accent 1" w:semiHidden="0" w:uiPriority="64" w:unhideWhenUsed="0"/>
-    <w:lsdException w:name="Medium List 1 Accent 1" w:semiHidden="0" w:uiPriority="65" w:unhideWhenUsed="0"/>
-    <w:lsdException w:name="Revision" w:unhideWhenUsed="0"/>
-    <w:lsdException w:name="List Paragraph" w:semiHidden="0" w:uiPriority="34" w:unhideWhenUsed="0" w:qFormat="1"/>
-    <w:lsdException w:name="Quote" w:semiHidden="0" w:uiPriority="29" w:unhideWhenUsed="0" w:qFormat="1"/>
-    <w:lsdException w:name="Intense Quote" w:semiHidden="0" w:uiPriority="30" w:unhideWhenUsed="0" w:qFormat="1"/>
-    <w:lsdException w:name="Medium List 2 Accent 1" w:semiHidden="0" w:uiPriority="66" w:unhideWhenUsed="0"/>
-    <w:lsdException w:name="Medium Grid 1 Accent 1" w:semiHidden="0" w:uiPriority="67" w:unhideWhenUsed="0"/>
-    <w:lsdException w:name="Medium Grid 2 Accent 1" w:semiHidden="0" w:uiPriority="68" w:unhideWhenUsed="0"/>
-    <w:lsdException w:name="Medium Grid 3 Accent 1" w:semiHidden="0" w:uiPriority="69" w:unhideWhenUsed="0"/>
-    <w:lsdException w:name="Dark List Accent 1" w:semiHidden="0" w:uiPriority="70" w:unhideWhenUsed="0"/>
-    <w:lsdException w:name="Colorful Shading Accent 1" w:semiHidden="0" w:uiPriority="71" w:unhideWhenUsed="0"/>
-    <w:lsdException w:name="Colorful List Accent 1" w:semiHidden="0" w:uiPriority="72" w:unhideWhenUsed="0"/>
-    <w:lsdException w:name="Colorful Grid Accent 1" w:semiHidden="0" w:uiPriority="73" w:unhideWhenUsed="0"/>
-    <w:lsdException w:name="Light Shading Accent 2" w:semiHidden="0" w:uiPriority="60" w:unhideWhenUsed="0"/>
-    <w:lsdException w:name="Light List Accent 2" w:semiHidden="0" w:uiPriority="61" w:unhideWhenUsed="0"/>
-    <w:lsdException w:name="Light Grid Accent 2" w:semiHidden="0" w:uiPriority="62" w:unhideWhenUsed="0"/>
-    <w:lsdException w:name="Medium Shading 1 Accent 2" w:semiHidden="0" w:uiPriority="63" w:unhideWhenUsed="0"/>
-    <w:lsdException w:name="Medium Shading 2 Accent 2" w:semiHidden="0" w:uiPriority="64" w:unhideWhenUsed="0"/>
-    <w:lsdException w:name="Medium List 1 Accent 2" w:semiHidden="0" w:uiPriority="65" w:unhideWhenUsed="0"/>
-    <w:lsdException w:name="Medium List 2 Accent 2" w:semiHidden="0" w:uiPriority="66" w:unhideWhenUsed="0"/>
-    <w:lsdException w:name="Medium Grid 1 Accent 2" w:semiHidden="0" w:uiPriority="67" w:unhideWhenUsed="0"/>
-    <w:lsdException w:name="Medium Grid 2 Accent 2" w:semiHidden="0" w:uiPriority="68" w:unhideWhenUsed="0"/>
-    <w:lsdException w:name="Medium Grid 3 Accent 2" w:semiHidden="0" w:uiPriority="69" w:unhideWhenUsed="0"/>
-    <w:lsdException w:name="Dark List Accent 2" w:semiHidden="0" w:uiPriority="70" w:unhideWhenUsed="0"/>
-    <w:lsdException w:name="Colorful Shading Accent 2" w:semiHidden="0" w:uiPriority="71" w:unhideWhenUsed="0"/>
-    <w:lsdException w:name="Colorful List Accent 2" w:semiHidden="0" w:uiPriority="72" w:unhideWhenUsed="0"/>
-    <w:lsdException w:name="Colorful Grid Accent 2" w:semiHidden="0" w:uiPriority="73" w:unhideWhenUsed="0"/>
-    <w:lsdException w:name="Light Shading Accent 3" w:semiHidden="0" w:uiPriority="60" w:unhideWhenUsed="0"/>
-    <w:lsdException w:name="Light List Accent 3" w:semiHidden="0" w:uiPriority="61" w:unhideWhenUsed="0"/>
-    <w:lsdException w:name="Light Grid Accent 3" w:semiHidden="0" w:uiPriority="62" w:unhideWhenUsed="0"/>
-    <w:lsdException w:name="Medium Shading 1 Accent 3" w:semiHidden="0" w:uiPriority="63" w:unhideWhenUsed="0"/>
-    <w:lsdException w:name="Medium Shading 2 Accent 3" w:semiHidden="0" w:uiPriority="64" w:unhideWhenUsed="0"/>
-    <w:lsdException w:name="Medium List 1 Accent 3" w:semiHidden="0" w:uiPriority="65" w:unhideWhenUsed="0"/>
-    <w:lsdException w:name="Medium List 2 Accent 3" w:semiHidden="0" w:uiPriority="66" w:unhideWhenUsed="0"/>
-    <w:lsdException w:name="Medium Grid 1 Accent 3" w:semiHidden="0" w:uiPriority="67" w:unhideWhenUsed="0"/>
-    <w:lsdException w:name="Medium Grid 2 Accent 3" w:semiHidden="0" w:uiPriority="68" w:unhideWhenUsed="0"/>
-    <w:lsdException w:name="Medium Grid 3 Accent 3" w:semiHidden="0" w:uiPriority="69" w:unhideWhenUsed="0"/>
-    <w:lsdException w:name="Dark List Accent 3" w:semiHidden="0" w:uiPriority="70" w:unhideWhenUsed="0"/>
-    <w:lsdException w:name="Colorful Shading Accent 3" w:semiHidden="0" w:uiPriority="71" w:unhideWhenUsed="0"/>
-    <w:lsdException w:name="Colorful List Accent 3" w:semiHidden="0" w:uiPriority="72" w:unhideWhenUsed="0"/>
-    <w:lsdException w:name="Colorful Grid Accent 3" w:semiHidden="0" w:uiPriority="73" w:unhideWhenUsed="0"/>
-    <w:lsdException w:name="Light Shading Accent 4" w:semiHidden="0" w:uiPriority="60" w:unhideWhenUsed="0"/>
-    <w:lsdException w:name="Light List Accent 4" w:semiHidden="0" w:uiPriority="61" w:unhideWhenUsed="0"/>
-    <w:lsdException w:name="Light Grid Accent 4" w:semiHidden="0" w:uiPriority="62" w:unhideWhenUsed="0"/>
-    <w:lsdException w:name="Medium Shading 1 Accent 4" w:semiHidden="0" w:uiPriority="63" w:unhideWhenUsed="0"/>
-    <w:lsdException w:name="Medium Shading 2 Accent 4" w:semiHidden="0" w:uiPriority="64" w:unhideWhenUsed="0"/>
-    <w:lsdException w:name="Medium List 1 Accent 4" w:semiHidden="0" w:uiPriority="65" w:unhideWhenUsed="0"/>
-    <w:lsdException w:name="Medium List 2 Accent 4" w:semiHidden="0" w:uiPriority="66" w:unhideWhenUsed="0"/>
-    <w:lsdException w:name="Medium Grid 1 Accent 4" w:semiHidden="0" w:uiPriority="67" w:unhideWhenUsed="0"/>
-    <w:lsdException w:name="Medium Grid 2 Accent 4" w:semiHidden="0" w:uiPriority="68" w:unhideWhenUsed="0"/>
-    <w:lsdException w:name="Medium Grid 3 Accent 4" w:semiHidden="0" w:uiPriority="69" w:unhideWhenUsed="0"/>
-    <w:lsdException w:name="Dark List Accent 4" w:semiHidden="0" w:uiPriority="70" w:unhideWhenUsed="0"/>
-    <w:lsdException w:name="Colorful Shading Accent 4" w:semiHidden="0" w:uiPriority="71" w:unhideWhenUsed="0"/>
-    <w:lsdException w:name="Colorful List Accent 4" w:semiHidden="0" w:uiPriority="72" w:unhideWhenUsed="0"/>
-    <w:lsdException w:name="Colorful Grid Accent 4" w:semiHidden="0" w:uiPriority="73" w:unhideWhenUsed="0"/>
-    <w:lsdException w:name="Light Shading Accent 5" w:semiHidden="0" w:uiPriority="60" w:unhideWhenUsed="0"/>
-    <w:lsdException w:name="Light List Accent 5" w:semiHidden="0" w:uiPriority="61" w:unhideWhenUsed="0"/>
-    <w:lsdException w:name="Light Grid Accent 5" w:semiHidden="0" w:uiPriority="62" w:unhideWhenUsed="0"/>
-    <w:lsdException w:name="Medium Shading 1 Accent 5" w:semiHidden="0" w:uiPriority="63" w:unhideWhenUsed="0"/>
-    <w:lsdException w:name="Medium Shading 2 Accent 5" w:semiHidden="0" w:uiPriority="64" w:unhideWhenUsed="0"/>
-    <w:lsdException w:name="Medium List 1 Accent 5" w:semiHidden="0" w:uiPriority="65" w:unhideWhenUsed="0"/>
-    <w:lsdException w:name="Medium List 2 Accent 5" w:semiHidden="0" w:uiPriority="66" w:unhideWhenUsed="0"/>
-    <w:lsdException w:name="Medium Grid 1 Accent 5" w:semiHidden="0" w:uiPriority="67" w:unhideWhenUsed="0"/>
-    <w:lsdException w:name="Medium Grid 2 Accent 5" w:semiHidden="0" w:uiPriority="68" w:unhideWhenUsed="0"/>
-    <w:lsdException w:name="Medium Grid 3 Accent 5" w:semiHidden="0" w:uiPriority="69" w:unhideWhenUsed="0"/>
-    <w:lsdException w:name="Dark List Accent 5" w:semiHidden="0" w:uiPriority="70" w:unhideWhenUsed="0"/>
-    <w:lsdException w:name="Colorful Shading Accent 5" w:semiHidden="0" w:uiPriority="71" w:unhideWhenUsed="0"/>
-    <w:lsdException w:name="Colorful List Accent 5" w:semiHidden="0" w:uiPriority="72" w:unhideWhenUsed="0"/>
-    <w:lsdException w:name="Colorful Grid Accent 5" w:semiHidden="0" w:uiPriority="73" w:unhideWhenUsed="0"/>
-    <w:lsdException w:name="Light Shading Accent 6" w:semiHidden="0" w:uiPriority="60" w:unhideWhenUsed="0"/>
-    <w:lsdException w:name="Light List Accent 6" w:semiHidden="0" w:uiPriority="61" w:unhideWhenUsed="0"/>
-    <w:lsdException w:name="Light Grid Accent 6" w:semiHidden="0" w:uiPriority="62" w:unhideWhenUsed="0"/>
-    <w:lsdException w:name="Medium Shading 1 Accent 6" w:semiHidden="0" w:uiPriority="63" w:unhideWhenUsed="0"/>
-    <w:lsdException w:name="Medium Shading 2 Accent 6" w:semiHidden="0" w:uiPriority="64" w:unhideWhenUsed="0"/>
-    <w:lsdException w:name="Medium List 1 Accent 6" w:semiHidden="0" w:uiPriority="65" w:unhideWhenUsed="0"/>
-    <w:lsdException w:name="Medium List 2 Accent 6" w:semiHidden="0" w:uiPriority="66" w:unhideWhenUsed="0"/>
-    <w:lsdException w:name="Medium Grid 1 Accent 6" w:semiHidden="0" w:uiPriority="67" w:unhideWhenUsed="0"/>
-    <w:lsdException w:name="Medium Grid 2 Accent 6" w:semiHidden="0" w:uiPriority="68" w:unhideWhenUsed="0"/>
-    <w:lsdException w:name="Medium Grid 3 Accent 6" w:semiHidden="0" w:uiPriority="69" w:unhideWhenUsed="0"/>
-    <w:lsdException w:name="Dark List Accent 6" w:semiHidden="0" w:uiPriority="70" w:unhideWhenUsed="0"/>
-    <w:lsdException w:name="Colorful Shading Accent 6" w:semiHidden="0" w:uiPriority="71" w:unhideWhenUsed="0"/>
-    <w:lsdException w:name="Colorful List Accent 6" w:semiHidden="0" w:uiPriority="72" w:unhideWhenUsed="0"/>
-    <w:lsdException w:name="Colorful Grid Accent 6" w:semiHidden="0" w:uiPriority="73" w:unhideWhenUsed="0"/>
-    <w:lsdException w:name="Subtle Emphasis" w:semiHidden="0" w:uiPriority="19" w:unhideWhenUsed="0" w:qFormat="1"/>
-    <w:lsdException w:name="Intense Emphasis" w:semiHidden="0" w:uiPriority="21" w:unhideWhenUsed="0" w:qFormat="1"/>
-    <w:lsdException w:name="Subtle Reference" w:semiHidden="0" w:uiPriority="31" w:unhideWhenUsed="0" w:qFormat="1"/>
-    <w:lsdException w:name="Intense Reference" w:semiHidden="0" w:uiPriority="32" w:unhideWhenUsed="0" w:qFormat="1"/>
-    <w:lsdException w:name="Book Title" w:semiHidden="0" w:uiPriority="33" w:unhideWhenUsed="0" w:qFormat="1"/>
-    <w:lsdException w:name="Bibliography" w:uiPriority="37"/>
-    <w:lsdException w:name="TOC Heading" w:uiPriority="39" w:qFormat="1"/>
+  <w:latentStyles w:defLockedState="0" w:defUIPriority="99" w:defSemiHidden="0" w:defUnhideWhenUsed="0" w:defQFormat="0" w:count="372">
+    <w:lsdException w:name="Normal" w:uiPriority="0" w:qFormat="1"/>
+    <w:lsdException w:name="heading 1" w:uiPriority="9" w:qFormat="1"/>
+    <w:lsdException w:name="heading 2" w:semiHidden="1" w:uiPriority="9" w:unhideWhenUsed="1" w:qFormat="1"/>
+    <w:lsdException w:name="heading 3" w:semiHidden="1" w:uiPriority="9" w:unhideWhenUsed="1" w:qFormat="1"/>
+    <w:lsdException w:name="heading 4" w:semiHidden="1" w:uiPriority="9" w:unhideWhenUsed="1" w:qFormat="1"/>
+    <w:lsdException w:name="heading 5" w:semiHidden="1" w:uiPriority="9" w:unhideWhenUsed="1" w:qFormat="1"/>
+    <w:lsdException w:name="heading 6" w:semiHidden="1" w:uiPriority="9" w:unhideWhenUsed="1" w:qFormat="1"/>
+    <w:lsdException w:name="heading 7" w:semiHidden="1" w:uiPriority="9" w:unhideWhenUsed="1" w:qFormat="1"/>
+    <w:lsdException w:name="heading 8" w:semiHidden="1" w:uiPriority="9" w:unhideWhenUsed="1" w:qFormat="1"/>
+    <w:lsdException w:name="heading 9" w:semiHidden="1" w:uiPriority="9" w:unhideWhenUsed="1" w:qFormat="1"/>
+    <w:lsdException w:name="index 1" w:semiHidden="1" w:unhideWhenUsed="1"/>
+    <w:lsdException w:name="index 2" w:semiHidden="1" w:unhideWhenUsed="1"/>
+    <w:lsdException w:name="index 3" w:semiHidden="1" w:unhideWhenUsed="1"/>
+    <w:lsdException w:name="index 4" w:semiHidden="1" w:unhideWhenUsed="1"/>
+    <w:lsdException w:name="index 5" w:semiHidden="1" w:unhideWhenUsed="1"/>
+    <w:lsdException w:name="index 6" w:semiHidden="1" w:unhideWhenUsed="1"/>
+    <w:lsdException w:name="index 7" w:semiHidden="1" w:unhideWhenUsed="1"/>
+    <w:lsdException w:name="index 8" w:semiHidden="1" w:unhideWhenUsed="1"/>
+    <w:lsdException w:name="index 9" w:semiHidden="1" w:unhideWhenUsed="1"/>
+    <w:lsdException w:name="toc 1" w:semiHidden="1" w:uiPriority="39" w:unhideWhenUsed="1"/>
+    <w:lsdException w:name="toc 2" w:semiHidden="1" w:uiPriority="39" w:unhideWhenUsed="1"/>
+    <w:lsdException w:name="toc 3" w:semiHidden="1" w:uiPriority="39" w:unhideWhenUsed="1"/>
+    <w:lsdException w:name="toc 4" w:semiHidden="1" w:uiPriority="39" w:unhideWhenUsed="1"/>
+    <w:lsdException w:name="toc 5" w:semiHidden="1" w:uiPriority="39" w:unhideWhenUsed="1"/>
+    <w:lsdException w:name="toc 6" w:semiHidden="1" w:uiPriority="39" w:unhideWhenUsed="1"/>
+    <w:lsdException w:name="toc 7" w:semiHidden="1" w:uiPriority="39" w:unhideWhenUsed="1"/>
+    <w:lsdException w:name="toc 8" w:semiHidden="1" w:uiPriority="39" w:unhideWhenUsed="1"/>
+    <w:lsdException w:name="toc 9" w:semiHidden="1" w:uiPriority="39" w:unhideWhenUsed="1"/>
+    <w:lsdException w:name="Normal Indent" w:semiHidden="1" w:unhideWhenUsed="1"/>
+    <w:lsdException w:name="footnote text" w:semiHidden="1" w:unhideWhenUsed="1"/>
+    <w:lsdException w:name="annotation text" w:semiHidden="1" w:unhideWhenUsed="1"/>
+    <w:lsdException w:name="header" w:semiHidden="1" w:unhideWhenUsed="1"/>
+    <w:lsdException w:name="footer" w:semiHidden="1" w:unhideWhenUsed="1"/>
+    <w:lsdException w:name="index heading" w:semiHidden="1" w:unhideWhenUsed="1"/>
+    <w:lsdException w:name="caption" w:semiHidden="1" w:uiPriority="35" w:unhideWhenUsed="1" w:qFormat="1"/>
+    <w:lsdException w:name="table of figures" w:semiHidden="1" w:unhideWhenUsed="1"/>
+    <w:lsdException w:name="envelope address" w:semiHidden="1" w:unhideWhenUsed="1"/>
+    <w:lsdException w:name="envelope return" w:semiHidden="1" w:unhideWhenUsed="1"/>
+    <w:lsdException w:name="footnote reference" w:semiHidden="1" w:unhideWhenUsed="1"/>
+    <w:lsdException w:name="annotation reference" w:semiHidden="1" w:unhideWhenUsed="1"/>
+    <w:lsdException w:name="line number" w:semiHidden="1" w:unhideWhenUsed="1"/>
+    <w:lsdException w:name="page number" w:semiHidden="1" w:unhideWhenUsed="1"/>
+    <w:lsdException w:name="endnote reference" w:semiHidden="1" w:unhideWhenUsed="1"/>
+    <w:lsdException w:name="endnote text" w:semiHidden="1" w:unhideWhenUsed="1"/>
+    <w:lsdException w:name="table of authorities" w:semiHidden="1" w:unhideWhenUsed="1"/>
+    <w:lsdException w:name="macro" w:semiHidden="1" w:unhideWhenUsed="1"/>
+    <w:lsdException w:name="toa heading" w:semiHidden="1" w:unhideWhenUsed="1"/>
+    <w:lsdException w:name="List" w:semiHidden="1" w:unhideWhenUsed="1"/>
+    <w:lsdException w:name="List Bullet" w:semiHidden="1" w:unhideWhenUsed="1"/>
+    <w:lsdException w:name="List Number" w:semiHidden="1" w:unhideWhenUsed="1"/>
+    <w:lsdException w:name="List 2" w:semiHidden="1" w:unhideWhenUsed="1"/>
+    <w:lsdException w:name="List 3" w:semiHidden="1" w:unhideWhenUsed="1"/>
+    <w:lsdException w:name="List 4" w:semiHidden="1" w:unhideWhenUsed="1"/>
+    <w:lsdException w:name="List 5" w:semiHidden="1" w:unhideWhenUsed="1"/>
+    <w:lsdException w:name="List Bullet 2" w:semiHidden="1" w:unhideWhenUsed="1"/>
+    <w:lsdException w:name="List Bullet 3" w:semiHidden="1" w:unhideWhenUsed="1"/>
+    <w:lsdException w:name="List Bullet 4" w:semiHidden="1" w:unhideWhenUsed="1"/>
+    <w:lsdException w:name="List Bullet 5" w:semiHidden="1" w:unhideWhenUsed="1"/>
+    <w:lsdException w:name="List Number 2" w:semiHidden="1" w:unhideWhenUsed="1"/>
+    <w:lsdException w:name="List Number 3" w:semiHidden="1" w:unhideWhenUsed="1"/>
+    <w:lsdException w:name="List Number 4" w:semiHidden="1" w:unhideWhenUsed="1"/>
+    <w:lsdException w:name="List Number 5" w:semiHidden="1" w:unhideWhenUsed="1"/>
+    <w:lsdException w:name="Title" w:uiPriority="10" w:qFormat="1"/>
+    <w:lsdException w:name="Closing" w:semiHidden="1" w:unhideWhenUsed="1"/>
+    <w:lsdException w:name="Signature" w:semiHidden="1" w:unhideWhenUsed="1"/>
+    <w:lsdException w:name="Default Paragraph Font" w:semiHidden="1" w:uiPriority="1" w:unhideWhenUsed="1"/>
+    <w:lsdException w:name="Body Text" w:semiHidden="1" w:unhideWhenUsed="1"/>
+    <w:lsdException w:name="Body Text Indent" w:semiHidden="1" w:unhideWhenUsed="1"/>
+    <w:lsdException w:name="List Continue" w:semiHidden="1" w:unhideWhenUsed="1"/>
+    <w:lsdException w:name="List Continue 2" w:semiHidden="1" w:unhideWhenUsed="1"/>
+    <w:lsdException w:name="List Continue 3" w:semiHidden="1" w:unhideWhenUsed="1"/>
+    <w:lsdException w:name="List Continue 4" w:semiHidden="1" w:unhideWhenUsed="1"/>
+    <w:lsdException w:name="List Continue 5" w:semiHidden="1" w:unhideWhenUsed="1"/>
+    <w:lsdException w:name="Message Header" w:semiHidden="1" w:unhideWhenUsed="1"/>
+    <w:lsdException w:name="Subtitle" w:uiPriority="11" w:qFormat="1"/>
+    <w:lsdException w:name="Salutation" w:semiHidden="1" w:unhideWhenUsed="1"/>
+    <w:lsdException w:name="Date" w:semiHidden="1" w:unhideWhenUsed="1"/>
+    <w:lsdException w:name="Body Text First Indent" w:semiHidden="1" w:unhideWhenUsed="1"/>
+    <w:lsdException w:name="Body Text First Indent 2" w:semiHidden="1" w:unhideWhenUsed="1"/>
+    <w:lsdException w:name="Note Heading" w:semiHidden="1" w:unhideWhenUsed="1"/>
+    <w:lsdException w:name="Body Text 2" w:semiHidden="1" w:unhideWhenUsed="1"/>
+    <w:lsdException w:name="Body Text 3" w:semiHidden="1" w:unhideWhenUsed="1"/>
+    <w:lsdException w:name="Body Text Indent 2" w:semiHidden="1" w:unhideWhenUsed="1"/>
+    <w:lsdException w:name="Body Text Indent 3" w:semiHidden="1" w:unhideWhenUsed="1"/>
+    <w:lsdException w:name="Block Text" w:semiHidden="1" w:unhideWhenUsed="1"/>
+    <w:lsdException w:name="Hyperlink" w:semiHidden="1" w:unhideWhenUsed="1"/>
+    <w:lsdException w:name="FollowedHyperlink" w:semiHidden="1" w:unhideWhenUsed="1"/>
+    <w:lsdException w:name="Strong" w:uiPriority="22" w:qFormat="1"/>
+    <w:lsdException w:name="Emphasis" w:uiPriority="20" w:qFormat="1"/>
+    <w:lsdException w:name="Document Map" w:semiHidden="1" w:unhideWhenUsed="1"/>
+    <w:lsdException w:name="Plain Text" w:semiHidden="1" w:unhideWhenUsed="1"/>
+    <w:lsdException w:name="E-mail Signature" w:semiHidden="1" w:unhideWhenUsed="1"/>
+    <w:lsdException w:name="HTML Top of Form" w:semiHidden="1" w:unhideWhenUsed="1"/>
+    <w:lsdException w:name="HTML Bottom of Form" w:semiHidden="1" w:unhideWhenUsed="1"/>
+    <w:lsdException w:name="Normal (Web)" w:semiHidden="1" w:unhideWhenUsed="1"/>
+    <w:lsdException w:name="HTML Acronym" w:semiHidden="1" w:unhideWhenUsed="1"/>
+    <w:lsdException w:name="HTML Address" w:semiHidden="1" w:unhideWhenUsed="1"/>
+    <w:lsdException w:name="HTML Cite" w:semiHidden="1" w:unhideWhenUsed="1"/>
+    <w:lsdException w:name="HTML Code" w:semiHidden="1" w:unhideWhenUsed="1"/>
+    <w:lsdException w:name="HTML Definition" w:semiHidden="1" w:unhideWhenUsed="1"/>
+    <w:lsdException w:name="HTML Keyboard" w:semiHidden="1" w:unhideWhenUsed="1"/>
+    <w:lsdException w:name="HTML Preformatted" w:semiHidden="1" w:unhideWhenUsed="1"/>
+    <w:lsdException w:name="HTML Sample" w:semiHidden="1" w:unhideWhenUsed="1"/>
+    <w:lsdException w:name="HTML Typewriter" w:semiHidden="1" w:unhideWhenUsed="1"/>
+    <w:lsdException w:name="HTML Variable" w:semiHidden="1" w:unhideWhenUsed="1"/>
+    <w:lsdException w:name="Normal Table" w:semiHidden="1" w:unhideWhenUsed="1"/>
+    <w:lsdException w:name="annotation subject" w:semiHidden="1" w:unhideWhenUsed="1"/>
+    <w:lsdException w:name="No List" w:semiHidden="1" w:unhideWhenUsed="1"/>
+    <w:lsdException w:name="Outline List 1" w:semiHidden="1" w:unhideWhenUsed="1"/>
+    <w:lsdException w:name="Outline List 2" w:semiHidden="1" w:unhideWhenUsed="1"/>
+    <w:lsdException w:name="Outline List 3" w:semiHidden="1" w:unhideWhenUsed="1"/>
+    <w:lsdException w:name="Table Simple 1" w:semiHidden="1" w:unhideWhenUsed="1"/>
+    <w:lsdException w:name="Table Simple 2" w:semiHidden="1" w:unhideWhenUsed="1"/>
+    <w:lsdException w:name="Table Simple 3" w:semiHidden="1" w:unhideWhenUsed="1"/>
+    <w:lsdException w:name="Table Classic 1" w:semiHidden="1" w:unhideWhenUsed="1"/>
+    <w:lsdException w:name="Table Classic 2" w:semiHidden="1" w:unhideWhenUsed="1"/>
+    <w:lsdException w:name="Table Classic 3" w:semiHidden="1" w:unhideWhenUsed="1"/>
+    <w:lsdException w:name="Table Classic 4" w:semiHidden="1" w:unhideWhenUsed="1"/>
+    <w:lsdException w:name="Table Colorful 1" w:semiHidden="1" w:unhideWhenUsed="1"/>
+    <w:lsdException w:name="Table Colorful 2" w:semiHidden="1" w:unhideWhenUsed="1"/>
+    <w:lsdException w:name="Table Colorful 3" w:semiHidden="1" w:unhideWhenUsed="1"/>
+    <w:lsdException w:name="Table Columns 1" w:semiHidden="1" w:unhideWhenUsed="1"/>
+    <w:lsdException w:name="Table Columns 2" w:semiHidden="1" w:unhideWhenUsed="1"/>
+    <w:lsdException w:name="Table Columns 3" w:semiHidden="1" w:unhideWhenUsed="1"/>
+    <w:lsdException w:name="Table Columns 4" w:semiHidden="1" w:unhideWhenUsed="1"/>
+    <w:lsdException w:name="Table Columns 5" w:semiHidden="1" w:unhideWhenUsed="1"/>
+    <w:lsdException w:name="Table Grid 1" w:semiHidden="1" w:unhideWhenUsed="1"/>
+    <w:lsdException w:name="Table Grid 2" w:semiHidden="1" w:unhideWhenUsed="1"/>
+    <w:lsdException w:name="Table Grid 3" w:semiHidden="1" w:unhideWhenUsed="1"/>
+    <w:lsdException w:name="Table Grid 4" w:semiHidden="1" w:unhideWhenUsed="1"/>
+    <w:lsdException w:name="Table Grid 5" w:semiHidden="1" w:unhideWhenUsed="1"/>
+    <w:lsdException w:name="Table Grid 6" w:semiHidden="1" w:unhideWhenUsed="1"/>
+    <w:lsdException w:name="Table Grid 7" w:semiHidden="1" w:unhideWhenUsed="1"/>
+    <w:lsdException w:name="Table Grid 8" w:semiHidden="1" w:unhideWhenUsed="1"/>
+    <w:lsdException w:name="Table List 1" w:semiHidden="1" w:unhideWhenUsed="1"/>
+    <w:lsdException w:name="Table List 2" w:semiHidden="1" w:unhideWhenUsed="1"/>
+    <w:lsdException w:name="Table List 3" w:semiHidden="1" w:unhideWhenUsed="1"/>
+    <w:lsdException w:name="Table List 4" w:semiHidden="1" w:unhideWhenUsed="1"/>
+    <w:lsdException w:name="Table List 5" w:semiHidden="1" w:unhideWhenUsed="1"/>
+    <w:lsdException w:name="Table List 6" w:semiHidden="1" w:unhideWhenUsed="1"/>
+    <w:lsdException w:name="Table List 7" w:semiHidden="1" w:unhideWhenUsed="1"/>
+    <w:lsdException w:name="Table List 8" w:semiHidden="1" w:unhideWhenUsed="1"/>
+    <w:lsdException w:name="Table 3D effects 1" w:semiHidden="1" w:unhideWhenUsed="1"/>
+    <w:lsdException w:name="Table 3D effects 2" w:semiHidden="1" w:unhideWhenUsed="1"/>
+    <w:lsdException w:name="Table 3D effects 3" w:semiHidden="1" w:unhideWhenUsed="1"/>
+    <w:lsdException w:name="Table Contemporary" w:semiHidden="1" w:unhideWhenUsed="1"/>
+    <w:lsdException w:name="Table Elegant" w:semiHidden="1" w:unhideWhenUsed="1"/>
+    <w:lsdException w:name="Table Professional" w:semiHidden="1" w:unhideWhenUsed="1"/>
+    <w:lsdException w:name="Table Subtle 1" w:semiHidden="1" w:unhideWhenUsed="1"/>
+    <w:lsdException w:name="Table Subtle 2" w:semiHidden="1" w:unhideWhenUsed="1"/>
+    <w:lsdException w:name="Table Web 1" w:semiHidden="1" w:unhideWhenUsed="1"/>
+    <w:lsdException w:name="Table Web 2" w:semiHidden="1" w:unhideWhenUsed="1"/>
+    <w:lsdException w:name="Table Web 3" w:semiHidden="1" w:unhideWhenUsed="1"/>
+    <w:lsdException w:name="Balloon Text" w:semiHidden="1" w:unhideWhenUsed="1"/>
+    <w:lsdException w:name="Table Grid" w:uiPriority="39"/>
+    <w:lsdException w:name="Table Theme" w:semiHidden="1" w:unhideWhenUsed="1"/>
+    <w:lsdException w:name="Placeholder Text" w:semiHidden="1"/>
+    <w:lsdException w:name="No Spacing" w:uiPriority="1" w:qFormat="1"/>
+    <w:lsdException w:name="Light Shading" w:uiPriority="60"/>
+    <w:lsdException w:name="Light List" w:uiPriority="61"/>
+    <w:lsdException w:name="Light Grid" w:uiPriority="62"/>
+    <w:lsdException w:name="Medium Shading 1" w:uiPriority="63"/>
+    <w:lsdException w:name="Medium Shading 2" w:uiPriority="64"/>
+    <w:lsdException w:name="Medium List 1" w:uiPriority="65"/>
+    <w:lsdException w:name="Medium List 2" w:uiPriority="66"/>
+    <w:lsdException w:name="Medium Grid 1" w:uiPriority="67"/>
+    <w:lsdException w:name="Medium Grid 2" w:uiPriority="68"/>
+    <w:lsdException w:name="Medium Grid 3" w:uiPriority="69"/>
+    <w:lsdException w:name="Dark List" w:uiPriority="70"/>
+    <w:lsdException w:name="Colorful Shading" w:uiPriority="71"/>
+    <w:lsdException w:name="Colorful List" w:uiPriority="72"/>
+    <w:lsdException w:name="Colorful Grid" w:uiPriority="73"/>
+    <w:lsdException w:name="Light Shading Accent 1" w:uiPriority="60"/>
+    <w:lsdException w:name="Light List Accent 1" w:uiPriority="61"/>
+    <w:lsdException w:name="Light Grid Accent 1" w:uiPriority="62"/>
+    <w:lsdException w:name="Medium Shading 1 Accent 1" w:uiPriority="63"/>
+    <w:lsdException w:name="Medium Shading 2 Accent 1" w:uiPriority="64"/>
+    <w:lsdException w:name="Medium List 1 Accent 1" w:uiPriority="65"/>
+    <w:lsdException w:name="Revision" w:semiHidden="1"/>
+    <w:lsdException w:name="List Paragraph" w:uiPriority="34" w:qFormat="1"/>
+    <w:lsdException w:name="Quote" w:uiPriority="29" w:qFormat="1"/>
+    <w:lsdException w:name="Intense Quote" w:uiPriority="30" w:qFormat="1"/>
+    <w:lsdException w:name="Medium List 2 Accent 1" w:uiPriority="66"/>
+    <w:lsdException w:name="Medium Grid 1 Accent 1" w:uiPriority="67"/>
+    <w:lsdException w:name="Medium Grid 2 Accent 1" w:uiPriority="68"/>
+    <w:lsdException w:name="Medium Grid 3 Accent 1" w:uiPriority="69"/>
+    <w:lsdException w:name="Dark List Accent 1" w:uiPriority="70"/>
+    <w:lsdException w:name="Colorful Shading Accent 1" w:uiPriority="71"/>
+    <w:lsdException w:name="Colorful List Accent 1" w:uiPriority="72"/>
+    <w:lsdException w:name="Colorful Grid Accent 1" w:uiPriority="73"/>
+    <w:lsdException w:name="Light Shading Accent 2" w:uiPriority="60"/>
+    <w:lsdException w:name="Light List Accent 2" w:uiPriority="61"/>
+    <w:lsdException w:name="Light Grid Accent 2" w:uiPriority="62"/>
+    <w:lsdException w:name="Medium Shading 1 Accent 2" w:uiPriority="63"/>
+    <w:lsdException w:name="Medium Shading 2 Accent 2" w:uiPriority="64"/>
+    <w:lsdException w:name="Medium List 1 Accent 2" w:uiPriority="65"/>
+    <w:lsdException w:name="Medium List 2 Accent 2" w:uiPriority="66"/>
+    <w:lsdException w:name="Medium Grid 1 Accent 2" w:uiPriority="67"/>
+    <w:lsdException w:name="Medium Grid 2 Accent 2" w:uiPriority="68"/>
+    <w:lsdException w:name="Medium Grid 3 Accent 2" w:uiPriority="69"/>
+    <w:lsdException w:name="Dark List Accent 2" w:uiPriority="70"/>
+    <w:lsdException w:name="Colorful Shading Accent 2" w:uiPriority="71"/>
+    <w:lsdException w:name="Colorful List Accent 2" w:uiPriority="72"/>
+    <w:lsdException w:name="Colorful Grid Accent 2" w:uiPriority="73"/>
+    <w:lsdException w:name="Light Shading Accent 3" w:uiPriority="60"/>
+    <w:lsdException w:name="Light List Accent 3" w:uiPriority="61"/>
+    <w:lsdException w:name="Light Grid Accent 3" w:uiPriority="62"/>
+    <w:lsdException w:name="Medium Shading 1 Accent 3" w:uiPriority="63"/>
+    <w:lsdException w:name="Medium Shading 2 Accent 3" w:uiPriority="64"/>
+    <w:lsdException w:name="Medium List 1 Accent 3" w:uiPriority="65"/>
+    <w:lsdException w:name="Medium List 2 Accent 3" w:uiPriority="66"/>
+    <w:lsdException w:name="Medium Grid 1 Accent 3" w:uiPriority="67"/>
+    <w:lsdException w:name="Medium Grid 2 Accent 3" w:uiPriority="68"/>
+    <w:lsdException w:name="Medium Grid 3 Accent 3" w:uiPriority="69"/>
+    <w:lsdException w:name="Dark List Accent 3" w:uiPriority="70"/>
+    <w:lsdException w:name="Colorful Shading Accent 3" w:uiPriority="71"/>
+    <w:lsdException w:name="Colorful List Accent 3" w:uiPriority="72"/>
+    <w:lsdException w:name="Colorful Grid Accent 3" w:uiPriority="73"/>
+    <w:lsdException w:name="Light Shading Accent 4" w:uiPriority="60"/>
+    <w:lsdException w:name="Light List Accent 4" w:uiPriority="61"/>
+    <w:lsdException w:name="Light Grid Accent 4" w:uiPriority="62"/>
+    <w:lsdException w:name="Medium Shading 1 Accent 4" w:uiPriority="63"/>
+    <w:lsdException w:name="Medium Shading 2 Accent 4" w:uiPriority="64"/>
+    <w:lsdException w:name="Medium List 1 Accent 4" w:uiPriority="65"/>
+    <w:lsdException w:name="Medium List 2 Accent 4" w:uiPriority="66"/>
+    <w:lsdException w:name="Medium Grid 1 Accent 4" w:uiPriority="67"/>
+    <w:lsdException w:name="Medium Grid 2 Accent 4" w:uiPriority="68"/>
+    <w:lsdException w:name="Medium Grid 3 Accent 4" w:uiPriority="69"/>
+    <w:lsdException w:name="Dark List Accent 4" w:uiPriority="70"/>
+    <w:lsdException w:name="Colorful Shading Accent 4" w:uiPriority="71"/>
+    <w:lsdException w:name="Colorful List Accent 4" w:uiPriority="72"/>
+    <w:lsdException w:name="Colorful Grid Accent 4" w:uiPriority="73"/>
+    <w:lsdException w:name="Light Shading Accent 5" w:uiPriority="60"/>
+    <w:lsdException w:name="Light List Accent 5" w:uiPriority="61"/>
+    <w:lsdException w:name="Light Grid Accent 5" w:uiPriority="62"/>
+    <w:lsdException w:name="Medium Shading 1 Accent 5" w:uiPriority="63"/>
+    <w:lsdException w:name="Medium Shading 2 Accent 5" w:uiPriority="64"/>
+    <w:lsdException w:name="Medium List 1 Accent 5" w:uiPriority="65"/>
+    <w:lsdException w:name="Medium List 2 Accent 5" w:uiPriority="66"/>
+    <w:lsdException w:name="Medium Grid 1 Accent 5" w:uiPriority="67"/>
+    <w:lsdException w:name="Medium Grid 2 Accent 5" w:uiPriority="68"/>
+    <w:lsdException w:name="Medium Grid 3 Accent 5" w:uiPriority="69"/>
+    <w:lsdException w:name="Dark List Accent 5" w:uiPriority="70"/>
+    <w:lsdException w:name="Colorful Shading Accent 5" w:uiPriority="71"/>
+    <w:lsdException w:name="Colorful List Accent 5" w:uiPriority="72"/>
+    <w:lsdException w:name="Colorful Grid Accent 5" w:uiPriority="73"/>
+    <w:lsdException w:name="Light Shading Accent 6" w:uiPriority="60"/>
+    <w:lsdException w:name="Light List Accent 6" w:uiPriority="61"/>
+    <w:lsdException w:name="Light Grid Accent 6" w:uiPriority="62"/>
+    <w:lsdException w:name="Medium Shading 1 Accent 6" w:uiPriority="63"/>
+    <w:lsdException w:name="Medium Shading 2 Accent 6" w:uiPriority="64"/>
+    <w:lsdException w:name="Medium List 1 Accent 6" w:uiPriority="65"/>
+    <w:lsdException w:name="Medium List 2 Accent 6" w:uiPriority="66"/>
+    <w:lsdException w:name="Medium Grid 1 Accent 6" w:uiPriority="67"/>
+    <w:lsdException w:name="Medium Grid 2 Accent 6" w:uiPriority="68"/>
+    <w:lsdException w:name="Medium Grid 3 Accent 6" w:uiPriority="69"/>
+    <w:lsdException w:name="Dark List Accent 6" w:uiPriority="70"/>
+    <w:lsdException w:name="Colorful Shading Accent 6" w:uiPriority="71"/>
+    <w:lsdException w:name="Colorful List Accent 6" w:uiPriority="72"/>
+    <w:lsdException w:name="Colorful Grid Accent 6" w:uiPriority="73"/>
+    <w:lsdException w:name="Subtle Emphasis" w:uiPriority="19" w:qFormat="1"/>
+    <w:lsdException w:name="Intense Emphasis" w:uiPriority="21" w:qFormat="1"/>
+    <w:lsdException w:name="Subtle Reference" w:uiPriority="31" w:qFormat="1"/>
+    <w:lsdException w:name="Intense Reference" w:uiPriority="32" w:qFormat="1"/>
+    <w:lsdException w:name="Book Title" w:uiPriority="33" w:qFormat="1"/>
+    <w:lsdException w:name="Bibliography" w:semiHidden="1" w:uiPriority="37" w:unhideWhenUsed="1"/>
+    <w:lsdException w:name="TOC Heading" w:semiHidden="1" w:uiPriority="39" w:unhideWhenUsed="1" w:qFormat="1"/>
+    <w:lsdException w:name="Plain Table 1" w:uiPriority="41"/>
+    <w:lsdException w:name="Plain Table 2" w:uiPriority="42"/>
+    <w:lsdException w:name="Plain Table 3" w:uiPriority="43"/>
+    <w:lsdException w:name="Plain Table 4" w:uiPriority="44"/>
+    <w:lsdException w:name="Plain Table 5" w:uiPriority="45"/>
+    <w:lsdException w:name="Grid Table Light" w:uiPriority="40"/>
+    <w:lsdException w:name="Grid Table 1 Light" w:uiPriority="46"/>
+    <w:lsdException w:name="Grid Table 2" w:uiPriority="47"/>
+    <w:lsdException w:name="Grid Table 3" w:uiPriority="48"/>
+    <w:lsdException w:name="Grid Table 4" w:uiPriority="49"/>
+    <w:lsdException w:name="Grid Table 5 Dark" w:uiPriority="50"/>
+    <w:lsdException w:name="Grid Table 6 Colorful" w:uiPriority="51"/>
+    <w:lsdException w:name="Grid Table 7 Colorful" w:uiPriority="52"/>
+    <w:lsdException w:name="Grid Table 1 Light Accent 1" w:uiPriority="46"/>
+    <w:lsdException w:name="Grid Table 2 Accent 1" w:uiPriority="47"/>
+    <w:lsdException w:name="Grid Table 3 Accent 1" w:uiPriority="48"/>
+    <w:lsdException w:name="Grid Table 4 Accent 1" w:uiPriority="49"/>
+    <w:lsdException w:name="Grid Table 5 Dark Accent 1" w:uiPriority="50"/>
+    <w:lsdException w:name="Grid Table 6 Colorful Accent 1" w:uiPriority="51"/>
+    <w:lsdException w:name="Grid Table 7 Colorful Accent 1" w:uiPriority="52"/>
+    <w:lsdException w:name="Grid Table 1 Light Accent 2" w:uiPriority="46"/>
+    <w:lsdException w:name="Grid Table 2 Accent 2" w:uiPriority="47"/>
+    <w:lsdException w:name="Grid Table 3 Accent 2" w:uiPriority="48"/>
+    <w:lsdException w:name="Grid Table 4 Accent 2" w:uiPriority="49"/>
+    <w:lsdException w:name="Grid Table 5 Dark Accent 2" w:uiPriority="50"/>
+    <w:lsdException w:name="Grid Table 6 Colorful Accent 2" w:uiPriority="51"/>
+    <w:lsdException w:name="Grid Table 7 Colorful Accent 2" w:uiPriority="52"/>
+    <w:lsdException w:name="Grid Table 1 Light Accent 3" w:uiPriority="46"/>
+    <w:lsdException w:name="Grid Table 2 Accent 3" w:uiPriority="47"/>
+    <w:lsdException w:name="Grid Table 3 Accent 3" w:uiPriority="48"/>
+    <w:lsdException w:name="Grid Table 4 Accent 3" w:uiPriority="49"/>
+    <w:lsdException w:name="Grid Table 5 Dark Accent 3" w:uiPriority="50"/>
+    <w:lsdException w:name="Grid Table 6 Colorful Accent 3" w:uiPriority="51"/>
+    <w:lsdException w:name="Grid Table 7 Colorful Accent 3" w:uiPriority="52"/>
+    <w:lsdException w:name="Grid Table 1 Light Accent 4" w:uiPriority="46"/>
+    <w:lsdException w:name="Grid Table 2 Accent 4" w:uiPriority="47"/>
+    <w:lsdException w:name="Grid Table 3 Accent 4" w:uiPriority="48"/>
+    <w:lsdException w:name="Grid Table 4 Accent 4" w:uiPriority="49"/>
+    <w:lsdException w:name="Grid Table 5 Dark Accent 4" w:uiPriority="50"/>
+    <w:lsdException w:name="Grid Table 6 Colorful Accent 4" w:uiPriority="51"/>
+    <w:lsdException w:name="Grid Table 7 Colorful Accent 4" w:uiPriority="52"/>
+    <w:lsdException w:name="Grid Table 1 Light Accent 5" w:uiPriority="46"/>
+    <w:lsdException w:name="Grid Table 2 Accent 5" w:uiPriority="47"/>
+    <w:lsdException w:name="Grid Table 3 Accent 5" w:uiPriority="48"/>
+    <w:lsdException w:name="Grid Table 4 Accent 5" w:uiPriority="49"/>
+    <w:lsdException w:name="Grid Table 5 Dark Accent 5" w:uiPriority="50"/>
+    <w:lsdException w:name="Grid Table 6 Colorful Accent 5" w:uiPriority="51"/>
+    <w:lsdException w:name="Grid Table 7 Colorful Accent 5" w:uiPriority="52"/>
+    <w:lsdException w:name="Grid Table 1 Light Accent 6" w:uiPriority="46"/>
+    <w:lsdException w:name="Grid Table 2 Accent 6" w:uiPriority="47"/>
+    <w:lsdException w:name="Grid Table 3 Accent 6" w:uiPriority="48"/>
+    <w:lsdException w:name="Grid Table 4 Accent 6" w:uiPriority="49"/>
+    <w:lsdException w:name="Grid Table 5 Dark Accent 6" w:uiPriority="50"/>
+    <w:lsdException w:name="Grid Table 6 Colorful Accent 6" w:uiPriority="51"/>
+    <w:lsdException w:name="Grid Table 7 Colorful Accent 6" w:uiPriority="52"/>
+    <w:lsdException w:name="List Table 1 Light" w:uiPriority="46"/>
+    <w:lsdException w:name="List Table 2" w:uiPriority="47"/>
+    <w:lsdException w:name="List Table 3" w:uiPriority="48"/>
+    <w:lsdException w:name="List Table 4" w:uiPriority="49"/>
+    <w:lsdException w:name="List Table 5 Dark" w:uiPriority="50"/>
+    <w:lsdException w:name="List Table 6 Colorful" w:uiPriority="51"/>
+    <w:lsdException w:name="List Table 7 Colorful" w:uiPriority="52"/>
+    <w:lsdException w:name="List Table 1 Light Accent 1" w:uiPriority="46"/>
+    <w:lsdException w:name="List Table 2 Accent 1" w:uiPriority="47"/>
+    <w:lsdException w:name="List Table 3 Accent 1" w:uiPriority="48"/>
+    <w:lsdException w:name="List Table 4 Accent 1" w:uiPriority="49"/>
+    <w:lsdException w:name="List Table 5 Dark Accent 1" w:uiPriority="50"/>
+    <w:lsdException w:name="List Table 6 Colorful Accent 1" w:uiPriority="51"/>
+    <w:lsdException w:name="List Table 7 Colorful Accent 1" w:uiPriority="52"/>
+    <w:lsdException w:name="List Table 1 Light Accent 2" w:uiPriority="46"/>
+    <w:lsdException w:name="List Table 2 Accent 2" w:uiPriority="47"/>
+    <w:lsdException w:name="List Table 3 Accent 2" w:uiPriority="48"/>
+    <w:lsdException w:name="List Table 4 Accent 2" w:uiPriority="49"/>
+    <w:lsdException w:name="List Table 5 Dark Accent 2" w:uiPriority="50"/>
+    <w:lsdException w:name="List Table 6 Colorful Accent 2" w:uiPriority="51"/>
+    <w:lsdException w:name="List Table 7 Colorful Accent 2" w:uiPriority="52"/>
+    <w:lsdException w:name="List Table 1 Light Accent 3" w:uiPriority="46"/>
+    <w:lsdException w:name="List Table 2 Accent 3" w:uiPriority="47"/>
+    <w:lsdException w:name="List Table 3 Accent 3" w:uiPriority="48"/>
+    <w:lsdException w:name="List Table 4 Accent 3" w:uiPriority="49"/>
+    <w:lsdException w:name="List Table 5 Dark Accent 3" w:uiPriority="50"/>
+    <w:lsdException w:name="List Table 6 Colorful Accent 3" w:uiPriority="51"/>
+    <w:lsdException w:name="List Table 7 Colorful Accent 3" w:uiPriority="52"/>
+    <w:lsdException w:name="List Table 1 Light Accent 4" w:uiPriority="46"/>
+    <w:lsdException w:name="List Table 2 Accent 4" w:uiPriority="47"/>
+    <w:lsdException w:name="List Table 3 Accent 4" w:uiPriority="48"/>
+    <w:lsdException w:name="List Table 4 Accent 4" w:uiPriority="49"/>
+    <w:lsdException w:name="List Table 5 Dark Accent 4" w:uiPriority="50"/>
+    <w:lsdException w:name="List Table 6 Colorful Accent 4" w:uiPriority="51"/>
+    <w:lsdException w:name="List Table 7 Colorful Accent 4" w:uiPriority="52"/>
+    <w:lsdException w:name="List Table 1 Light Accent 5" w:uiPriority="46"/>
+    <w:lsdException w:name="List Table 2 Accent 5" w:uiPriority="47"/>
+    <w:lsdException w:name="List Table 3 Accent 5" w:uiPriority="48"/>
+    <w:lsdException w:name="List Table 4 Accent 5" w:uiPriority="49"/>
+    <w:lsdException w:name="List Table 5 Dark Accent 5" w:uiPriority="50"/>
+    <w:lsdException w:name="List Table 6 Colorful Accent 5" w:uiPriority="51"/>
+    <w:lsdException w:name="List Table 7 Colorful Accent 5" w:uiPriority="52"/>
+    <w:lsdException w:name="List Table 1 Light Accent 6" w:uiPriority="46"/>
+    <w:lsdException w:name="List Table 2 Accent 6" w:uiPriority="47"/>
+    <w:lsdException w:name="List Table 3 Accent 6" w:uiPriority="48"/>
+    <w:lsdException w:name="List Table 4 Accent 6" w:uiPriority="49"/>
+    <w:lsdException w:name="List Table 5 Dark Accent 6" w:uiPriority="50"/>
+    <w:lsdException w:name="List Table 6 Colorful Accent 6" w:uiPriority="51"/>
+    <w:lsdException w:name="List Table 7 Colorful Accent 6" w:uiPriority="52"/>
+    <w:lsdException w:name="Mention" w:semiHidden="1" w:unhideWhenUsed="1"/>
   </w:latentStyles>
   <w:style w:type="paragraph" w:default="1" w:styleId="Normal">
     <w:name w:val="Normal"/>
@@ -3326,7 +3751,6 @@
     <w:uiPriority w:val="99"/>
     <w:semiHidden/>
     <w:unhideWhenUsed/>
-    <w:qFormat/>
     <w:tblPr>
       <w:tblInd w:w="0" w:type="dxa"/>
       <w:tblCellMar>
@@ -3671,7 +4095,7 @@
   <a:extraClrSchemeLst/>
   <a:extLst>
     <a:ext uri="{05A4C25C-085E-4340-85A3-A5531E510DB2}">
-      <thm15:themeFamily xmlns:thm15="http://schemas.microsoft.com/office/thememl/2012/main" xmlns="" name="Office Theme" id="{62F939B6-93AF-4DB8-9C6B-D6C7DFDC589F}" vid="{4A3C46E8-61CC-4603-A589-7422A47A8E4A}"/>
+      <thm15:themeFamily xmlns:thm15="http://schemas.microsoft.com/office/thememl/2012/main" name="Office Theme" id="{62F939B6-93AF-4DB8-9C6B-D6C7DFDC589F}" vid="{4A3C46E8-61CC-4603-A589-7422A47A8E4A}"/>
     </a:ext>
   </a:extLst>
 </a:theme>

--- a/physics/CommonConceptsOfPhysics.docx
+++ b/physics/CommonConceptsOfPhysics.docx
@@ -1,6 +1,6 @@
 
 <file path=word/document.xml><?xml version="1.0" encoding="utf-8"?>
-<w:document xmlns:wpc="http://schemas.microsoft.com/office/word/2010/wordprocessingCanvas" xmlns:cx="http://schemas.microsoft.com/office/drawing/2014/chartex" xmlns:cx1="http://schemas.microsoft.com/office/drawing/2015/9/8/chartex" xmlns:cx2="http://schemas.microsoft.com/office/drawing/2015/10/21/chartex" xmlns:mc="http://schemas.openxmlformats.org/markup-compatibility/2006" xmlns:o="urn:schemas-microsoft-com:office:office" xmlns:r="http://schemas.openxmlformats.org/officeDocument/2006/relationships" xmlns:m="http://schemas.openxmlformats.org/officeDocument/2006/math" xmlns:v="urn:schemas-microsoft-com:vml" xmlns:wp14="http://schemas.microsoft.com/office/word/2010/wordprocessingDrawing" xmlns:wp="http://schemas.openxmlformats.org/drawingml/2006/wordprocessingDrawing" xmlns:w10="urn:schemas-microsoft-com:office:word" xmlns:w="http://schemas.openxmlformats.org/wordprocessingml/2006/main" xmlns:w14="http://schemas.microsoft.com/office/word/2010/wordml" xmlns:w15="http://schemas.microsoft.com/office/word/2012/wordml" xmlns:w16se="http://schemas.microsoft.com/office/word/2015/wordml/symex" xmlns:wpg="http://schemas.microsoft.com/office/word/2010/wordprocessingGroup" xmlns:wpi="http://schemas.microsoft.com/office/word/2010/wordprocessingInk" xmlns:wne="http://schemas.microsoft.com/office/word/2006/wordml" xmlns:wps="http://schemas.microsoft.com/office/word/2010/wordprocessingShape" mc:Ignorable="w14 w15 w16se wp14">
+<w:document xmlns:ve="http://schemas.openxmlformats.org/markup-compatibility/2006" xmlns:o="urn:schemas-microsoft-com:office:office" xmlns:r="http://schemas.openxmlformats.org/officeDocument/2006/relationships" xmlns:m="http://schemas.openxmlformats.org/officeDocument/2006/math" xmlns:v="urn:schemas-microsoft-com:vml" xmlns:wp="http://schemas.openxmlformats.org/drawingml/2006/wordprocessingDrawing" xmlns:w10="urn:schemas-microsoft-com:office:word" xmlns:w="http://schemas.openxmlformats.org/wordprocessingml/2006/main" xmlns:wne="http://schemas.microsoft.com/office/word/2006/wordml">
   <w:body>
     <w:p>
       <w:pPr>
@@ -24,7 +24,21 @@
         <w:rPr>
           <w:rFonts w:ascii="Times New Roman" w:eastAsia="Times New Roman" w:hAnsi="Times New Roman" w:cs="Times New Roman"/>
         </w:rPr>
-        <w:t xml:space="preserve">Newton's First Law states that an object will remain at rest or in uniform motion in a straight line unless acted upon by an external force. It may be seen as a statement about inertia, that objects will remain in their state of motion unless a force acts to change the motion. Any change in motion involves an acceleration, and then </w:t>
+        <w:t xml:space="preserve">Newton's First Law states that an object will remain at rest or in uniform motion in a straight line unless acted upon by an external force. It may be seen as a statement about inertia, that objects will remain in their state of motion unless a force acts to change the motion. Any change in motion involves </w:t>
+      </w:r>
+      <w:proofErr w:type="gramStart"/>
+      <w:r>
+        <w:rPr>
+          <w:rFonts w:ascii="Times New Roman" w:eastAsia="Times New Roman" w:hAnsi="Times New Roman" w:cs="Times New Roman"/>
+        </w:rPr>
+        <w:t>an acceleration</w:t>
+      </w:r>
+      <w:proofErr w:type="gramEnd"/>
+      <w:r>
+        <w:rPr>
+          <w:rFonts w:ascii="Times New Roman" w:eastAsia="Times New Roman" w:hAnsi="Times New Roman" w:cs="Times New Roman"/>
+        </w:rPr>
+        <w:t xml:space="preserve">, and then </w:t>
       </w:r>
       <w:hyperlink r:id="rId5" w:anchor="nt2cn">
         <w:r>
@@ -125,7 +139,21 @@
         <w:rPr>
           <w:rFonts w:ascii="Times New Roman" w:eastAsia="Times New Roman" w:hAnsi="Times New Roman" w:cs="Times New Roman"/>
         </w:rPr>
-        <w:t>Newton's third law: All forces in the universe occur in equal but oppositely directed pairs. There are no isolated forces; for every external force that acts on an object there is a force of equal magnitude but opposite direction which acts back on the object which exerted that external force. In the case of internal forces, a force on one part of a system will be countered by a reaction force on another part of the system so that an isolated system cannot by any means exert a net force on the system as a whole. A system cannot "bootstrap" itself into motion with purely internal forces - to achieve a net force and an acceleration, it must interact with an object external to itself.</w:t>
+        <w:t xml:space="preserve">Newton's third law: All forces in the universe occur in equal but oppositely directed pairs. There are no isolated forces; for every external force that acts on an object there is a force of equal magnitude but opposite direction which acts back on the object which exerted that external force. In the case of internal forces, a force on one part of a system will be countered by a reaction force on another part of the system so that an isolated system cannot by any means exert a net force on the system as a whole. A system cannot "bootstrap" itself into motion with purely internal forces - to achieve a net force and </w:t>
+      </w:r>
+      <w:proofErr w:type="gramStart"/>
+      <w:r>
+        <w:rPr>
+          <w:rFonts w:ascii="Times New Roman" w:eastAsia="Times New Roman" w:hAnsi="Times New Roman" w:cs="Times New Roman"/>
+        </w:rPr>
+        <w:t>an acceleration</w:t>
+      </w:r>
+      <w:proofErr w:type="gramEnd"/>
+      <w:r>
+        <w:rPr>
+          <w:rFonts w:ascii="Times New Roman" w:eastAsia="Times New Roman" w:hAnsi="Times New Roman" w:cs="Times New Roman"/>
+        </w:rPr>
+        <w:t>, it must interact with an object external to itself.</w:t>
       </w:r>
     </w:p>
     <w:p>
@@ -135,7 +163,7 @@
       <w:r>
         <w:rPr>
           <w:noProof/>
-          <w:lang w:eastAsia="ja-JP"/>
+          <w:lang w:eastAsia="zh-CN"/>
         </w:rPr>
         <w:drawing>
           <wp:inline distT="0" distB="0" distL="0" distR="0">
@@ -156,7 +184,7 @@
                     <a:blip r:embed="rId8" cstate="print">
                       <a:extLst>
                         <a:ext uri="{28A0092B-C50C-407E-A947-70E740481C1C}">
-                          <a14:useLocalDpi xmlns:a14="http://schemas.microsoft.com/office/drawing/2010/main" val="0"/>
+                          <a14:useLocalDpi xmlns="" xmlns:wpc="http://schemas.microsoft.com/office/word/2010/wordprocessingCanvas" xmlns:cx="http://schemas.microsoft.com/office/drawing/2014/chartex" xmlns:cx1="http://schemas.microsoft.com/office/drawing/2015/9/8/chartex" xmlns:cx2="http://schemas.microsoft.com/office/drawing/2015/10/21/chartex" xmlns:mc="http://schemas.openxmlformats.org/markup-compatibility/2006" xmlns:o="urn:schemas-microsoft-com:office:office" xmlns:v="urn:schemas-microsoft-com:vml" xmlns:wp14="http://schemas.microsoft.com/office/word/2010/wordprocessingDrawing" xmlns:w10="urn:schemas-microsoft-com:office:word" xmlns:w="http://schemas.openxmlformats.org/wordprocessingml/2006/main" xmlns:w14="http://schemas.microsoft.com/office/word/2010/wordml" xmlns:w15="http://schemas.microsoft.com/office/word/2012/wordml" xmlns:w16se="http://schemas.microsoft.com/office/word/2015/wordml/symex" xmlns:wpg="http://schemas.microsoft.com/office/word/2010/wordprocessingGroup" xmlns:wpi="http://schemas.microsoft.com/office/word/2010/wordprocessingInk" xmlns:wps="http://schemas.microsoft.com/office/word/2010/wordprocessingShape" xmlns:a14="http://schemas.microsoft.com/office/drawing/2010/main" val="0"/>
                         </a:ext>
                       </a:extLst>
                     </a:blip>
@@ -362,13 +390,23 @@
           <w:color w:val="252525"/>
         </w:rPr>
       </w:pPr>
+      <w:proofErr w:type="gramStart"/>
       <w:r>
         <w:rPr>
           <w:b/>
           <w:bCs/>
           <w:color w:val="252525"/>
         </w:rPr>
-        <w:t xml:space="preserve">law of conservation of energy: </w:t>
+        <w:t>law</w:t>
+      </w:r>
+      <w:proofErr w:type="gramEnd"/>
+      <w:r>
+        <w:rPr>
+          <w:b/>
+          <w:bCs/>
+          <w:color w:val="252525"/>
+        </w:rPr>
+        <w:t xml:space="preserve"> of conservation of energy: </w:t>
       </w:r>
       <w:r>
         <w:t xml:space="preserve">In physics, the </w:t>
@@ -567,6 +605,7 @@
           <w:rFonts w:eastAsiaTheme="minorEastAsia"/>
         </w:rPr>
       </w:pPr>
+      <w:proofErr w:type="gramStart"/>
       <w:r>
         <w:rPr>
           <w:rFonts w:ascii="Arial" w:eastAsia="Arial" w:hAnsi="Arial" w:cs="Arial"/>
@@ -577,6 +616,7 @@
         </w:rPr>
         <w:t>conservation</w:t>
       </w:r>
+      <w:proofErr w:type="gramEnd"/>
       <w:r>
         <w:rPr>
           <w:rFonts w:ascii="Arial" w:eastAsia="Arial" w:hAnsi="Arial" w:cs="Arial"/>
@@ -691,7 +731,7 @@
       <w:r>
         <w:rPr>
           <w:noProof/>
-          <w:lang w:eastAsia="ja-JP"/>
+          <w:lang w:eastAsia="zh-CN"/>
         </w:rPr>
         <w:drawing>
           <wp:inline distT="0" distB="0" distL="0" distR="0">
@@ -712,7 +752,7 @@
                     <a:blip r:embed="rId19" cstate="print">
                       <a:extLst>
                         <a:ext uri="{28A0092B-C50C-407E-A947-70E740481C1C}">
-                          <a14:useLocalDpi xmlns:a14="http://schemas.microsoft.com/office/drawing/2010/main" val="0"/>
+                          <a14:useLocalDpi xmlns="" xmlns:wpc="http://schemas.microsoft.com/office/word/2010/wordprocessingCanvas" xmlns:cx="http://schemas.microsoft.com/office/drawing/2014/chartex" xmlns:cx1="http://schemas.microsoft.com/office/drawing/2015/9/8/chartex" xmlns:cx2="http://schemas.microsoft.com/office/drawing/2015/10/21/chartex" xmlns:mc="http://schemas.openxmlformats.org/markup-compatibility/2006" xmlns:o="urn:schemas-microsoft-com:office:office" xmlns:v="urn:schemas-microsoft-com:vml" xmlns:wp14="http://schemas.microsoft.com/office/word/2010/wordprocessingDrawing" xmlns:w10="urn:schemas-microsoft-com:office:word" xmlns:w="http://schemas.openxmlformats.org/wordprocessingml/2006/main" xmlns:w14="http://schemas.microsoft.com/office/word/2010/wordml" xmlns:w15="http://schemas.microsoft.com/office/word/2012/wordml" xmlns:w16se="http://schemas.microsoft.com/office/word/2015/wordml/symex" xmlns:wpg="http://schemas.microsoft.com/office/word/2010/wordprocessingGroup" xmlns:wpi="http://schemas.microsoft.com/office/word/2010/wordprocessingInk" xmlns:wps="http://schemas.microsoft.com/office/word/2010/wordprocessingShape" xmlns:a14="http://schemas.microsoft.com/office/drawing/2010/main" val="0"/>
                         </a:ext>
                       </a:extLst>
                     </a:blip>
@@ -799,7 +839,15 @@
           <w:rFonts w:ascii="Calibri" w:eastAsia="Calibri" w:hAnsi="Calibri" w:cs="Calibri"/>
           <w:color w:val="252525"/>
         </w:rPr>
-        <w:t> (m/kg)</w:t>
+        <w:t> (m/kg</w:t>
+      </w:r>
+      <w:proofErr w:type="gramStart"/>
+      <w:r>
+        <w:rPr>
+          <w:rFonts w:ascii="Calibri" w:eastAsia="Calibri" w:hAnsi="Calibri" w:cs="Calibri"/>
+          <w:color w:val="252525"/>
+        </w:rPr>
+        <w:t>)</w:t>
       </w:r>
       <w:r>
         <w:rPr>
@@ -809,6 +857,7 @@
         </w:rPr>
         <w:t>2</w:t>
       </w:r>
+      <w:proofErr w:type="gramEnd"/>
       <w:r>
         <w:rPr>
           <w:rFonts w:ascii="Calibri" w:eastAsia="Calibri" w:hAnsi="Calibri" w:cs="Calibri"/>
@@ -820,7 +869,15 @@
     <w:p>
       <w:r>
         <w:lastRenderedPageBreak/>
-        <w:t>Gravitational potential energy is 0 when infinite far, and negative for all of the rest, the closer the objects, the more negative the potential energy. U(r) = -GMm/r</w:t>
+        <w:t>Gravitational potential energy is 0 when infinite far, and negative for all of the rest, the closer the objects, the more negative the potential energy. U(r) = -</w:t>
+      </w:r>
+      <w:proofErr w:type="spellStart"/>
+      <w:r>
+        <w:t>GMm</w:t>
+      </w:r>
+      <w:proofErr w:type="spellEnd"/>
+      <w:r>
+        <w:t>/r</w:t>
       </w:r>
     </w:p>
     <w:p>
@@ -950,6 +1007,7 @@
         </w:rPr>
         <w:t xml:space="preserve"> = </w:t>
       </w:r>
+      <w:proofErr w:type="spellStart"/>
       <w:r>
         <w:rPr>
           <w:rFonts w:ascii="Calibri" w:eastAsia="Calibri" w:hAnsi="Calibri" w:cs="Calibri"/>
@@ -960,6 +1018,7 @@
         </w:rPr>
         <w:t>kX</w:t>
       </w:r>
+      <w:proofErr w:type="spellEnd"/>
       <w:r>
         <w:rPr>
           <w:rFonts w:ascii="Calibri" w:eastAsia="Calibri" w:hAnsi="Calibri" w:cs="Calibri"/>
@@ -1031,7 +1090,13 @@
         <w:pStyle w:val="Heading1"/>
       </w:pPr>
       <w:r>
-        <w:t>Import concepts</w:t>
+        <w:t>Import</w:t>
+      </w:r>
+      <w:r>
+        <w:t>ant</w:t>
+      </w:r>
+      <w:r>
+        <w:t xml:space="preserve"> concepts</w:t>
       </w:r>
     </w:p>
     <w:p/>
@@ -1047,7 +1112,15 @@
         </w:rPr>
       </w:pPr>
       <w:r>
-        <w:t xml:space="preserve">Cross product (vector product): AxB. Both A and B are vectors. The angle is between 0 and 180 degree. </w:t>
+        <w:t xml:space="preserve">Cross product (vector product): </w:t>
+      </w:r>
+      <w:proofErr w:type="spellStart"/>
+      <w:r>
+        <w:t>AxB</w:t>
+      </w:r>
+      <w:proofErr w:type="spellEnd"/>
+      <w:r>
+        <w:t xml:space="preserve">. Both A and B are vectors. The angle is between 0 and 180 degree. </w:t>
       </w:r>
     </w:p>
     <w:p>
@@ -1090,7 +1163,7 @@
       <w:r>
         <w:rPr>
           <w:noProof/>
-          <w:lang w:eastAsia="ja-JP"/>
+          <w:lang w:eastAsia="zh-CN"/>
         </w:rPr>
         <w:drawing>
           <wp:inline distT="0" distB="0" distL="0" distR="0">
@@ -1111,7 +1184,7 @@
                     <a:blip r:embed="rId25" cstate="print">
                       <a:extLst>
                         <a:ext uri="{28A0092B-C50C-407E-A947-70E740481C1C}">
-                          <a14:useLocalDpi xmlns:a14="http://schemas.microsoft.com/office/drawing/2010/main" val="0"/>
+                          <a14:useLocalDpi xmlns="" xmlns:wpc="http://schemas.microsoft.com/office/word/2010/wordprocessingCanvas" xmlns:cx="http://schemas.microsoft.com/office/drawing/2014/chartex" xmlns:cx1="http://schemas.microsoft.com/office/drawing/2015/9/8/chartex" xmlns:cx2="http://schemas.microsoft.com/office/drawing/2015/10/21/chartex" xmlns:mc="http://schemas.openxmlformats.org/markup-compatibility/2006" xmlns:o="urn:schemas-microsoft-com:office:office" xmlns:v="urn:schemas-microsoft-com:vml" xmlns:wp14="http://schemas.microsoft.com/office/word/2010/wordprocessingDrawing" xmlns:w10="urn:schemas-microsoft-com:office:word" xmlns:w="http://schemas.openxmlformats.org/wordprocessingml/2006/main" xmlns:w14="http://schemas.microsoft.com/office/word/2010/wordml" xmlns:w15="http://schemas.microsoft.com/office/word/2012/wordml" xmlns:w16se="http://schemas.microsoft.com/office/word/2015/wordml/symex" xmlns:wpg="http://schemas.microsoft.com/office/word/2010/wordprocessingGroup" xmlns:wpi="http://schemas.microsoft.com/office/word/2010/wordprocessingInk" xmlns:wps="http://schemas.microsoft.com/office/word/2010/wordprocessingShape" xmlns:a14="http://schemas.microsoft.com/office/drawing/2010/main" val="0"/>
                         </a:ext>
                       </a:extLst>
                     </a:blip>
@@ -1181,6 +1254,7 @@
         </w:rPr>
         <w:t xml:space="preserve">p = </w:t>
       </w:r>
+      <w:proofErr w:type="spellStart"/>
       <w:r>
         <w:rPr>
           <w:rFonts w:ascii="Calibri" w:eastAsia="Calibri" w:hAnsi="Calibri" w:cs="Calibri"/>
@@ -1193,7 +1267,16 @@
           <w:b/>
           <w:bCs/>
         </w:rPr>
-        <w:t xml:space="preserve">v </w:t>
+        <w:t>v</w:t>
+      </w:r>
+      <w:proofErr w:type="spellEnd"/>
+      <w:r>
+        <w:rPr>
+          <w:rFonts w:ascii="Calibri" w:eastAsia="Calibri" w:hAnsi="Calibri" w:cs="Calibri"/>
+          <w:b/>
+          <w:bCs/>
+        </w:rPr>
+        <w:t xml:space="preserve"> </w:t>
       </w:r>
     </w:p>
     <w:p>
@@ -1272,7 +1355,21 @@
         <w:rPr>
           <w:rFonts w:ascii="Calibri" w:eastAsia="Calibri" w:hAnsi="Calibri" w:cs="Calibri"/>
         </w:rPr>
-        <w:t>not degrees). t is time.</w:t>
+        <w:t xml:space="preserve">not degrees). </w:t>
+      </w:r>
+      <w:proofErr w:type="gramStart"/>
+      <w:r>
+        <w:rPr>
+          <w:rFonts w:ascii="Calibri" w:eastAsia="Calibri" w:hAnsi="Calibri" w:cs="Calibri"/>
+        </w:rPr>
+        <w:t>t</w:t>
+      </w:r>
+      <w:proofErr w:type="gramEnd"/>
+      <w:r>
+        <w:rPr>
+          <w:rFonts w:ascii="Calibri" w:eastAsia="Calibri" w:hAnsi="Calibri" w:cs="Calibri"/>
+        </w:rPr>
+        <w:t xml:space="preserve"> is time.</w:t>
       </w:r>
     </w:p>
     <w:p>
@@ -1289,7 +1386,21 @@
         <w:rPr>
           <w:rFonts w:ascii="Calibri" w:eastAsia="Calibri" w:hAnsi="Calibri" w:cs="Calibri"/>
         </w:rPr>
-        <w:t>Angular acceleration = a_t(Tangential acceleration)/r</w:t>
+        <w:t xml:space="preserve">Angular acceleration = </w:t>
+      </w:r>
+      <w:proofErr w:type="spellStart"/>
+      <w:r>
+        <w:rPr>
+          <w:rFonts w:ascii="Calibri" w:eastAsia="Calibri" w:hAnsi="Calibri" w:cs="Calibri"/>
+        </w:rPr>
+        <w:t>a_t</w:t>
+      </w:r>
+      <w:proofErr w:type="spellEnd"/>
+      <w:r>
+        <w:rPr>
+          <w:rFonts w:ascii="Calibri" w:eastAsia="Calibri" w:hAnsi="Calibri" w:cs="Calibri"/>
+        </w:rPr>
+        <w:t>(Tangential acceleration)/r</w:t>
       </w:r>
     </w:p>
     <w:p>
@@ -1370,7 +1481,7 @@
       <w:r>
         <w:rPr>
           <w:noProof/>
-          <w:lang w:eastAsia="ja-JP"/>
+          <w:lang w:eastAsia="zh-CN"/>
         </w:rPr>
         <w:drawing>
           <wp:inline distT="0" distB="0" distL="0" distR="0">
@@ -1391,7 +1502,7 @@
                     <a:blip r:embed="rId27" cstate="print">
                       <a:extLst>
                         <a:ext uri="{28A0092B-C50C-407E-A947-70E740481C1C}">
-                          <a14:useLocalDpi xmlns:a14="http://schemas.microsoft.com/office/drawing/2010/main" val="0"/>
+                          <a14:useLocalDpi xmlns="" xmlns:wpc="http://schemas.microsoft.com/office/word/2010/wordprocessingCanvas" xmlns:cx="http://schemas.microsoft.com/office/drawing/2014/chartex" xmlns:cx1="http://schemas.microsoft.com/office/drawing/2015/9/8/chartex" xmlns:cx2="http://schemas.microsoft.com/office/drawing/2015/10/21/chartex" xmlns:mc="http://schemas.openxmlformats.org/markup-compatibility/2006" xmlns:o="urn:schemas-microsoft-com:office:office" xmlns:v="urn:schemas-microsoft-com:vml" xmlns:wp14="http://schemas.microsoft.com/office/word/2010/wordprocessingDrawing" xmlns:w10="urn:schemas-microsoft-com:office:word" xmlns:w="http://schemas.openxmlformats.org/wordprocessingml/2006/main" xmlns:w14="http://schemas.microsoft.com/office/word/2010/wordml" xmlns:w15="http://schemas.microsoft.com/office/word/2012/wordml" xmlns:w16se="http://schemas.microsoft.com/office/word/2015/wordml/symex" xmlns:wpg="http://schemas.microsoft.com/office/word/2010/wordprocessingGroup" xmlns:wpi="http://schemas.microsoft.com/office/word/2010/wordprocessingInk" xmlns:wps="http://schemas.microsoft.com/office/word/2010/wordprocessingShape" xmlns:a14="http://schemas.microsoft.com/office/drawing/2010/main" val="0"/>
                         </a:ext>
                       </a:extLst>
                     </a:blip>
@@ -1627,7 +1738,7 @@
       <w:r>
         <w:rPr>
           <w:noProof/>
-          <w:lang w:eastAsia="ja-JP"/>
+          <w:lang w:eastAsia="zh-CN"/>
         </w:rPr>
         <w:drawing>
           <wp:inline distT="0" distB="0" distL="0" distR="0">
@@ -1746,15 +1857,17 @@
         </w:r>
       </w:hyperlink>
       <w:r>
-        <w:t>, or a structural beam to the point where it breaks.</w:t>
-      </w:r>
-      <w:r>
-        <w:t xml:space="preserve"> It is commonly referred to with symbol </w:t>
-      </w:r>
+        <w:t xml:space="preserve">, or a structural beam to the point where it breaks. It is commonly referred to with </w:t>
+      </w:r>
+      <w:proofErr w:type="gramStart"/>
+      <w:r>
+        <w:t xml:space="preserve">symbol </w:t>
+      </w:r>
+      <w:proofErr w:type="gramEnd"/>
       <w:r>
         <w:rPr>
           <w:noProof/>
-          <w:lang w:eastAsia="ja-JP"/>
+          <w:lang w:eastAsia="zh-CN"/>
         </w:rPr>
         <w:drawing>
           <wp:inline distT="0" distB="0" distL="0" distR="0">
@@ -1774,10 +1887,10 @@
                     </pic:cNvPicPr>
                   </pic:nvPicPr>
                   <pic:blipFill>
-                    <a:blip r:embed="rId34">
+                    <a:blip r:embed="rId34" cstate="print">
                       <a:extLst>
                         <a:ext uri="{28A0092B-C50C-407E-A947-70E740481C1C}">
-                          <a14:useLocalDpi xmlns:a14="http://schemas.microsoft.com/office/drawing/2010/main" val="0"/>
+                          <a14:useLocalDpi xmlns="" xmlns:wpc="http://schemas.microsoft.com/office/word/2010/wordprocessingCanvas" xmlns:cx="http://schemas.microsoft.com/office/drawing/2014/chartex" xmlns:cx1="http://schemas.microsoft.com/office/drawing/2015/9/8/chartex" xmlns:cx2="http://schemas.microsoft.com/office/drawing/2015/10/21/chartex" xmlns:mc="http://schemas.openxmlformats.org/markup-compatibility/2006" xmlns:o="urn:schemas-microsoft-com:office:office" xmlns:v="urn:schemas-microsoft-com:vml" xmlns:wp14="http://schemas.microsoft.com/office/word/2010/wordprocessingDrawing" xmlns:w10="urn:schemas-microsoft-com:office:word" xmlns:w="http://schemas.openxmlformats.org/wordprocessingml/2006/main" xmlns:w14="http://schemas.microsoft.com/office/word/2010/wordml" xmlns:w15="http://schemas.microsoft.com/office/word/2012/wordml" xmlns:w16se="http://schemas.microsoft.com/office/word/2015/wordml/symex" xmlns:wpg="http://schemas.microsoft.com/office/word/2010/wordprocessingGroup" xmlns:wpi="http://schemas.microsoft.com/office/word/2010/wordprocessingInk" xmlns:wps="http://schemas.microsoft.com/office/word/2010/wordprocessingShape" xmlns:a14="http://schemas.microsoft.com/office/drawing/2010/main" val="0"/>
                         </a:ext>
                       </a:extLst>
                     </a:blip>
@@ -1816,7 +1929,7 @@
       <w:r>
         <w:rPr>
           <w:noProof/>
-          <w:lang w:eastAsia="ja-JP"/>
+          <w:lang w:eastAsia="zh-CN"/>
         </w:rPr>
         <w:drawing>
           <wp:inline distT="0" distB="0" distL="0" distR="0">
@@ -1836,10 +1949,10 @@
                     </pic:cNvPicPr>
                   </pic:nvPicPr>
                   <pic:blipFill>
-                    <a:blip r:embed="rId34">
+                    <a:blip r:embed="rId34" cstate="print">
                       <a:extLst>
                         <a:ext uri="{28A0092B-C50C-407E-A947-70E740481C1C}">
-                          <a14:useLocalDpi xmlns:a14="http://schemas.microsoft.com/office/drawing/2010/main" val="0"/>
+                          <a14:useLocalDpi xmlns="" xmlns:wpc="http://schemas.microsoft.com/office/word/2010/wordprocessingCanvas" xmlns:cx="http://schemas.microsoft.com/office/drawing/2014/chartex" xmlns:cx1="http://schemas.microsoft.com/office/drawing/2015/9/8/chartex" xmlns:cx2="http://schemas.microsoft.com/office/drawing/2015/10/21/chartex" xmlns:mc="http://schemas.openxmlformats.org/markup-compatibility/2006" xmlns:o="urn:schemas-microsoft-com:office:office" xmlns:v="urn:schemas-microsoft-com:vml" xmlns:wp14="http://schemas.microsoft.com/office/word/2010/wordprocessingDrawing" xmlns:w10="urn:schemas-microsoft-com:office:word" xmlns:w="http://schemas.openxmlformats.org/wordprocessingml/2006/main" xmlns:w14="http://schemas.microsoft.com/office/word/2010/wordml" xmlns:w15="http://schemas.microsoft.com/office/word/2012/wordml" xmlns:w16se="http://schemas.microsoft.com/office/word/2015/wordml/symex" xmlns:wpg="http://schemas.microsoft.com/office/word/2010/wordprocessingGroup" xmlns:wpi="http://schemas.microsoft.com/office/word/2010/wordprocessingInk" xmlns:wps="http://schemas.microsoft.com/office/word/2010/wordprocessingShape" xmlns:a14="http://schemas.microsoft.com/office/drawing/2010/main" val="0"/>
                         </a:ext>
                       </a:extLst>
                     </a:blip>
@@ -1868,7 +1981,15 @@
         </w:drawing>
       </w:r>
       <w:r>
-        <w:t>, where a is the cross-sectional area.</w:t>
+        <w:t xml:space="preserve">, where </w:t>
+      </w:r>
+      <w:proofErr w:type="gramStart"/>
+      <w:r>
+        <w:t>a is</w:t>
+      </w:r>
+      <w:proofErr w:type="gramEnd"/>
+      <w:r>
+        <w:t xml:space="preserve"> the cross-sectional area.</w:t>
       </w:r>
     </w:p>
     <w:p>
@@ -1888,7 +2009,7 @@
       <w:r>
         <w:rPr>
           <w:noProof/>
-          <w:lang w:eastAsia="ja-JP"/>
+          <w:lang w:eastAsia="zh-CN"/>
         </w:rPr>
         <w:drawing>
           <wp:inline distT="0" distB="0" distL="0" distR="0">
@@ -1908,10 +2029,10 @@
                     </pic:cNvPicPr>
                   </pic:nvPicPr>
                   <pic:blipFill>
-                    <a:blip r:embed="rId35">
+                    <a:blip r:embed="rId35" cstate="print">
                       <a:extLst>
                         <a:ext uri="{28A0092B-C50C-407E-A947-70E740481C1C}">
-                          <a14:useLocalDpi xmlns:a14="http://schemas.microsoft.com/office/drawing/2010/main" val="0"/>
+                          <a14:useLocalDpi xmlns="" xmlns:wpc="http://schemas.microsoft.com/office/word/2010/wordprocessingCanvas" xmlns:cx="http://schemas.microsoft.com/office/drawing/2014/chartex" xmlns:cx1="http://schemas.microsoft.com/office/drawing/2015/9/8/chartex" xmlns:cx2="http://schemas.microsoft.com/office/drawing/2015/10/21/chartex" xmlns:mc="http://schemas.openxmlformats.org/markup-compatibility/2006" xmlns:o="urn:schemas-microsoft-com:office:office" xmlns:v="urn:schemas-microsoft-com:vml" xmlns:wp14="http://schemas.microsoft.com/office/word/2010/wordprocessingDrawing" xmlns:w10="urn:schemas-microsoft-com:office:word" xmlns:w="http://schemas.openxmlformats.org/wordprocessingml/2006/main" xmlns:w14="http://schemas.microsoft.com/office/word/2010/wordml" xmlns:w15="http://schemas.microsoft.com/office/word/2012/wordml" xmlns:w16se="http://schemas.microsoft.com/office/word/2015/wordml/symex" xmlns:wpg="http://schemas.microsoft.com/office/word/2010/wordprocessingGroup" xmlns:wpi="http://schemas.microsoft.com/office/word/2010/wordprocessingInk" xmlns:wps="http://schemas.microsoft.com/office/word/2010/wordprocessingShape" xmlns:a14="http://schemas.microsoft.com/office/drawing/2010/main" val="0"/>
                         </a:ext>
                       </a:extLst>
                     </a:blip>
@@ -1940,6 +2061,92 @@
         </w:drawing>
       </w:r>
     </w:p>
+    <w:p>
+      <w:pPr>
+        <w:rPr>
+          <w:rFonts w:eastAsiaTheme="minorEastAsia"/>
+          <w:sz w:val="24"/>
+          <w:szCs w:val="24"/>
+        </w:rPr>
+      </w:pPr>
+    </w:p>
+    <w:p>
+      <w:pPr>
+        <w:rPr>
+          <w:rFonts w:eastAsiaTheme="minorEastAsia"/>
+          <w:sz w:val="36"/>
+          <w:szCs w:val="36"/>
+        </w:rPr>
+      </w:pPr>
+      <w:r>
+        <w:rPr>
+          <w:rFonts w:eastAsiaTheme="minorEastAsia"/>
+          <w:sz w:val="36"/>
+          <w:szCs w:val="36"/>
+        </w:rPr>
+        <w:t>Potential Energy and Force</w:t>
+      </w:r>
+    </w:p>
+    <w:p>
+      <w:pPr>
+        <w:rPr>
+          <w:rFonts w:eastAsiaTheme="minorEastAsia"/>
+          <w:sz w:val="36"/>
+          <w:szCs w:val="36"/>
+        </w:rPr>
+      </w:pPr>
+      <w:r>
+        <w:rPr>
+          <w:noProof/>
+          <w:lang w:eastAsia="zh-CN"/>
+        </w:rPr>
+        <w:drawing>
+          <wp:inline distT="0" distB="0" distL="0" distR="0">
+            <wp:extent cx="5229225" cy="590550"/>
+            <wp:effectExtent l="0" t="0" r="0" b="0"/>
+            <wp:docPr id="5" name="Picture 1" descr="http://hyperphysics.phy-astr.gsu.edu/hbase/images/pefuna.gif"/>
+            <wp:cNvGraphicFramePr>
+              <a:graphicFrameLocks xmlns:a="http://schemas.openxmlformats.org/drawingml/2006/main" noChangeAspect="1"/>
+            </wp:cNvGraphicFramePr>
+            <a:graphic xmlns:a="http://schemas.openxmlformats.org/drawingml/2006/main">
+              <a:graphicData uri="http://schemas.openxmlformats.org/drawingml/2006/picture">
+                <pic:pic xmlns:pic="http://schemas.openxmlformats.org/drawingml/2006/picture">
+                  <pic:nvPicPr>
+                    <pic:cNvPr id="0" name="Picture 1" descr="http://hyperphysics.phy-astr.gsu.edu/hbase/images/pefuna.gif"/>
+                    <pic:cNvPicPr>
+                      <a:picLocks noChangeAspect="1" noChangeArrowheads="1"/>
+                    </pic:cNvPicPr>
+                  </pic:nvPicPr>
+                  <pic:blipFill>
+                    <a:blip r:embed="rId36" cstate="print"/>
+                    <a:srcRect/>
+                    <a:stretch>
+                      <a:fillRect/>
+                    </a:stretch>
+                  </pic:blipFill>
+                  <pic:spPr bwMode="auto">
+                    <a:xfrm>
+                      <a:off x="0" y="0"/>
+                      <a:ext cx="5229225" cy="590550"/>
+                    </a:xfrm>
+                    <a:prstGeom prst="rect">
+                      <a:avLst/>
+                    </a:prstGeom>
+                    <a:noFill/>
+                    <a:ln w="9525">
+                      <a:noFill/>
+                      <a:miter lim="800000"/>
+                      <a:headEnd/>
+                      <a:tailEnd/>
+                    </a:ln>
+                  </pic:spPr>
+                </pic:pic>
+              </a:graphicData>
+            </a:graphic>
+          </wp:inline>
+        </w:drawing>
+      </w:r>
+    </w:p>
     <w:sectPr>
       <w:pgSz w:w="12240" w:h="15840"/>
       <w:pgMar w:top="1440" w:right="1440" w:bottom="1440" w:left="1440" w:header="720" w:footer="720" w:gutter="0"/>
@@ -1951,8 +2158,8 @@
 </file>
 
 <file path=word/numbering.xml><?xml version="1.0" encoding="utf-8"?>
-<w:numbering xmlns:wpc="http://schemas.microsoft.com/office/word/2010/wordprocessingCanvas" xmlns:cx="http://schemas.microsoft.com/office/drawing/2014/chartex" xmlns:cx1="http://schemas.microsoft.com/office/drawing/2015/9/8/chartex" xmlns:cx2="http://schemas.microsoft.com/office/drawing/2015/10/21/chartex" xmlns:mc="http://schemas.openxmlformats.org/markup-compatibility/2006" xmlns:o="urn:schemas-microsoft-com:office:office" xmlns:r="http://schemas.openxmlformats.org/officeDocument/2006/relationships" xmlns:m="http://schemas.openxmlformats.org/officeDocument/2006/math" xmlns:v="urn:schemas-microsoft-com:vml" xmlns:wp14="http://schemas.microsoft.com/office/word/2010/wordprocessingDrawing" xmlns:wp="http://schemas.openxmlformats.org/drawingml/2006/wordprocessingDrawing" xmlns:w10="urn:schemas-microsoft-com:office:word" xmlns:w="http://schemas.openxmlformats.org/wordprocessingml/2006/main" xmlns:w14="http://schemas.microsoft.com/office/word/2010/wordml" xmlns:w15="http://schemas.microsoft.com/office/word/2012/wordml" xmlns:w16se="http://schemas.microsoft.com/office/word/2015/wordml/symex" xmlns:wpg="http://schemas.microsoft.com/office/word/2010/wordprocessingGroup" xmlns:wpi="http://schemas.microsoft.com/office/word/2010/wordprocessingInk" xmlns:wne="http://schemas.microsoft.com/office/word/2006/wordml" xmlns:wps="http://schemas.microsoft.com/office/word/2010/wordprocessingShape" mc:Ignorable="w14 w15 w16se wp14">
-  <w:abstractNum w:abstractNumId="0" w15:restartNumberingAfterBreak="0">
+<w:numbering xmlns:ve="http://schemas.openxmlformats.org/markup-compatibility/2006" xmlns:o="urn:schemas-microsoft-com:office:office" xmlns:r="http://schemas.openxmlformats.org/officeDocument/2006/relationships" xmlns:m="http://schemas.openxmlformats.org/officeDocument/2006/math" xmlns:v="urn:schemas-microsoft-com:vml" xmlns:wp="http://schemas.openxmlformats.org/drawingml/2006/wordprocessingDrawing" xmlns:w10="urn:schemas-microsoft-com:office:word" xmlns:w="http://schemas.openxmlformats.org/wordprocessingml/2006/main" xmlns:wne="http://schemas.microsoft.com/office/word/2006/wordml">
+  <w:abstractNum w:abstractNumId="0">
     <w:nsid w:val="0D3D1137"/>
     <w:multiLevelType w:val="hybridMultilevel"/>
     <w:tmpl w:val="294A8716"/>
@@ -2038,7 +2245,7 @@
       </w:pPr>
     </w:lvl>
   </w:abstractNum>
-  <w:abstractNum w:abstractNumId="1" w15:restartNumberingAfterBreak="0">
+  <w:abstractNum w:abstractNumId="1">
     <w:nsid w:val="0F71234C"/>
     <w:multiLevelType w:val="hybridMultilevel"/>
     <w:tmpl w:val="B94AFAEE"/>
@@ -2124,7 +2331,7 @@
       </w:pPr>
     </w:lvl>
   </w:abstractNum>
-  <w:abstractNum w:abstractNumId="2" w15:restartNumberingAfterBreak="0">
+  <w:abstractNum w:abstractNumId="2">
     <w:nsid w:val="149B411C"/>
     <w:multiLevelType w:val="hybridMultilevel"/>
     <w:tmpl w:val="2D00C060"/>
@@ -2210,7 +2417,7 @@
       </w:pPr>
     </w:lvl>
   </w:abstractNum>
-  <w:abstractNum w:abstractNumId="3" w15:restartNumberingAfterBreak="0">
+  <w:abstractNum w:abstractNumId="3">
     <w:nsid w:val="180826D9"/>
     <w:multiLevelType w:val="hybridMultilevel"/>
     <w:tmpl w:val="39F02B74"/>
@@ -2296,7 +2503,7 @@
       </w:pPr>
     </w:lvl>
   </w:abstractNum>
-  <w:abstractNum w:abstractNumId="4" w15:restartNumberingAfterBreak="0">
+  <w:abstractNum w:abstractNumId="4">
     <w:nsid w:val="2352340E"/>
     <w:multiLevelType w:val="hybridMultilevel"/>
     <w:tmpl w:val="5B402EE6"/>
@@ -2382,7 +2589,7 @@
       </w:pPr>
     </w:lvl>
   </w:abstractNum>
-  <w:abstractNum w:abstractNumId="5" w15:restartNumberingAfterBreak="0">
+  <w:abstractNum w:abstractNumId="5">
     <w:nsid w:val="269F567A"/>
     <w:multiLevelType w:val="hybridMultilevel"/>
     <w:tmpl w:val="B2F027D2"/>
@@ -2468,7 +2675,7 @@
       </w:pPr>
     </w:lvl>
   </w:abstractNum>
-  <w:abstractNum w:abstractNumId="6" w15:restartNumberingAfterBreak="0">
+  <w:abstractNum w:abstractNumId="6">
     <w:nsid w:val="293C1880"/>
     <w:multiLevelType w:val="hybridMultilevel"/>
     <w:tmpl w:val="1F4AD414"/>
@@ -2557,7 +2764,7 @@
       </w:pPr>
     </w:lvl>
   </w:abstractNum>
-  <w:abstractNum w:abstractNumId="7" w15:restartNumberingAfterBreak="0">
+  <w:abstractNum w:abstractNumId="7">
     <w:nsid w:val="2DD9099A"/>
     <w:multiLevelType w:val="hybridMultilevel"/>
     <w:tmpl w:val="2284779C"/>
@@ -2643,7 +2850,7 @@
       </w:pPr>
     </w:lvl>
   </w:abstractNum>
-  <w:abstractNum w:abstractNumId="8" w15:restartNumberingAfterBreak="0">
+  <w:abstractNum w:abstractNumId="8">
     <w:nsid w:val="49162472"/>
     <w:multiLevelType w:val="hybridMultilevel"/>
     <w:tmpl w:val="EA52ED54"/>
@@ -2729,7 +2936,7 @@
       </w:pPr>
     </w:lvl>
   </w:abstractNum>
-  <w:abstractNum w:abstractNumId="9" w15:restartNumberingAfterBreak="0">
+  <w:abstractNum w:abstractNumId="9">
     <w:nsid w:val="4C5804F8"/>
     <w:multiLevelType w:val="hybridMultilevel"/>
     <w:tmpl w:val="AFC463AA"/>
@@ -2818,7 +3025,7 @@
       </w:pPr>
     </w:lvl>
   </w:abstractNum>
-  <w:abstractNum w:abstractNumId="10" w15:restartNumberingAfterBreak="0">
+  <w:abstractNum w:abstractNumId="10">
     <w:nsid w:val="5600761F"/>
     <w:multiLevelType w:val="hybridMultilevel"/>
     <w:tmpl w:val="F2E28EB2"/>
@@ -2931,7 +3138,7 @@
       </w:rPr>
     </w:lvl>
   </w:abstractNum>
-  <w:abstractNum w:abstractNumId="11" w15:restartNumberingAfterBreak="0">
+  <w:abstractNum w:abstractNumId="11">
     <w:nsid w:val="564C65DA"/>
     <w:multiLevelType w:val="hybridMultilevel"/>
     <w:tmpl w:val="634279D4"/>
@@ -3017,7 +3224,7 @@
       </w:pPr>
     </w:lvl>
   </w:abstractNum>
-  <w:abstractNum w:abstractNumId="12" w15:restartNumberingAfterBreak="0">
+  <w:abstractNum w:abstractNumId="12">
     <w:nsid w:val="58FF0610"/>
     <w:multiLevelType w:val="hybridMultilevel"/>
     <w:tmpl w:val="65AA969C"/>
@@ -3103,7 +3310,7 @@
       </w:pPr>
     </w:lvl>
   </w:abstractNum>
-  <w:abstractNum w:abstractNumId="13" w15:restartNumberingAfterBreak="0">
+  <w:abstractNum w:abstractNumId="13">
     <w:nsid w:val="608A56BE"/>
     <w:multiLevelType w:val="hybridMultilevel"/>
     <w:tmpl w:val="0C686032"/>
@@ -3189,7 +3396,7 @@
       </w:pPr>
     </w:lvl>
   </w:abstractNum>
-  <w:abstractNum w:abstractNumId="14" w15:restartNumberingAfterBreak="0">
+  <w:abstractNum w:abstractNumId="14">
     <w:nsid w:val="7B8E3A75"/>
     <w:multiLevelType w:val="hybridMultilevel"/>
     <w:tmpl w:val="D9CAC16C"/>
@@ -3324,7 +3531,7 @@
 </file>
 
 <file path=word/styles.xml><?xml version="1.0" encoding="utf-8"?>
-<w:styles xmlns:mc="http://schemas.openxmlformats.org/markup-compatibility/2006" xmlns:r="http://schemas.openxmlformats.org/officeDocument/2006/relationships" xmlns:w="http://schemas.openxmlformats.org/wordprocessingml/2006/main" xmlns:w14="http://schemas.microsoft.com/office/word/2010/wordml" xmlns:w15="http://schemas.microsoft.com/office/word/2012/wordml" xmlns:w16se="http://schemas.microsoft.com/office/word/2015/wordml/symex" mc:Ignorable="w14 w15 w16se">
+<w:styles xmlns:r="http://schemas.openxmlformats.org/officeDocument/2006/relationships" xmlns:w="http://schemas.openxmlformats.org/wordprocessingml/2006/main">
   <w:docDefaults>
     <w:rPrDefault>
       <w:rPr>
@@ -3340,379 +3547,144 @@
       </w:pPr>
     </w:pPrDefault>
   </w:docDefaults>
-  <w:latentStyles w:defLockedState="0" w:defUIPriority="99" w:defSemiHidden="0" w:defUnhideWhenUsed="0" w:defQFormat="0" w:count="372">
-    <w:lsdException w:name="Normal" w:uiPriority="0" w:qFormat="1"/>
-    <w:lsdException w:name="heading 1" w:uiPriority="9" w:qFormat="1"/>
-    <w:lsdException w:name="heading 2" w:semiHidden="1" w:uiPriority="9" w:unhideWhenUsed="1" w:qFormat="1"/>
-    <w:lsdException w:name="heading 3" w:semiHidden="1" w:uiPriority="9" w:unhideWhenUsed="1" w:qFormat="1"/>
-    <w:lsdException w:name="heading 4" w:semiHidden="1" w:uiPriority="9" w:unhideWhenUsed="1" w:qFormat="1"/>
-    <w:lsdException w:name="heading 5" w:semiHidden="1" w:uiPriority="9" w:unhideWhenUsed="1" w:qFormat="1"/>
-    <w:lsdException w:name="heading 6" w:semiHidden="1" w:uiPriority="9" w:unhideWhenUsed="1" w:qFormat="1"/>
-    <w:lsdException w:name="heading 7" w:semiHidden="1" w:uiPriority="9" w:unhideWhenUsed="1" w:qFormat="1"/>
-    <w:lsdException w:name="heading 8" w:semiHidden="1" w:uiPriority="9" w:unhideWhenUsed="1" w:qFormat="1"/>
-    <w:lsdException w:name="heading 9" w:semiHidden="1" w:uiPriority="9" w:unhideWhenUsed="1" w:qFormat="1"/>
-    <w:lsdException w:name="index 1" w:semiHidden="1" w:unhideWhenUsed="1"/>
-    <w:lsdException w:name="index 2" w:semiHidden="1" w:unhideWhenUsed="1"/>
-    <w:lsdException w:name="index 3" w:semiHidden="1" w:unhideWhenUsed="1"/>
-    <w:lsdException w:name="index 4" w:semiHidden="1" w:unhideWhenUsed="1"/>
-    <w:lsdException w:name="index 5" w:semiHidden="1" w:unhideWhenUsed="1"/>
-    <w:lsdException w:name="index 6" w:semiHidden="1" w:unhideWhenUsed="1"/>
-    <w:lsdException w:name="index 7" w:semiHidden="1" w:unhideWhenUsed="1"/>
-    <w:lsdException w:name="index 8" w:semiHidden="1" w:unhideWhenUsed="1"/>
-    <w:lsdException w:name="index 9" w:semiHidden="1" w:unhideWhenUsed="1"/>
-    <w:lsdException w:name="toc 1" w:semiHidden="1" w:uiPriority="39" w:unhideWhenUsed="1"/>
-    <w:lsdException w:name="toc 2" w:semiHidden="1" w:uiPriority="39" w:unhideWhenUsed="1"/>
-    <w:lsdException w:name="toc 3" w:semiHidden="1" w:uiPriority="39" w:unhideWhenUsed="1"/>
-    <w:lsdException w:name="toc 4" w:semiHidden="1" w:uiPriority="39" w:unhideWhenUsed="1"/>
-    <w:lsdException w:name="toc 5" w:semiHidden="1" w:uiPriority="39" w:unhideWhenUsed="1"/>
-    <w:lsdException w:name="toc 6" w:semiHidden="1" w:uiPriority="39" w:unhideWhenUsed="1"/>
-    <w:lsdException w:name="toc 7" w:semiHidden="1" w:uiPriority="39" w:unhideWhenUsed="1"/>
-    <w:lsdException w:name="toc 8" w:semiHidden="1" w:uiPriority="39" w:unhideWhenUsed="1"/>
-    <w:lsdException w:name="toc 9" w:semiHidden="1" w:uiPriority="39" w:unhideWhenUsed="1"/>
-    <w:lsdException w:name="Normal Indent" w:semiHidden="1" w:unhideWhenUsed="1"/>
-    <w:lsdException w:name="footnote text" w:semiHidden="1" w:unhideWhenUsed="1"/>
-    <w:lsdException w:name="annotation text" w:semiHidden="1" w:unhideWhenUsed="1"/>
-    <w:lsdException w:name="header" w:semiHidden="1" w:unhideWhenUsed="1"/>
-    <w:lsdException w:name="footer" w:semiHidden="1" w:unhideWhenUsed="1"/>
-    <w:lsdException w:name="index heading" w:semiHidden="1" w:unhideWhenUsed="1"/>
-    <w:lsdException w:name="caption" w:semiHidden="1" w:uiPriority="35" w:unhideWhenUsed="1" w:qFormat="1"/>
-    <w:lsdException w:name="table of figures" w:semiHidden="1" w:unhideWhenUsed="1"/>
-    <w:lsdException w:name="envelope address" w:semiHidden="1" w:unhideWhenUsed="1"/>
-    <w:lsdException w:name="envelope return" w:semiHidden="1" w:unhideWhenUsed="1"/>
-    <w:lsdException w:name="footnote reference" w:semiHidden="1" w:unhideWhenUsed="1"/>
-    <w:lsdException w:name="annotation reference" w:semiHidden="1" w:unhideWhenUsed="1"/>
-    <w:lsdException w:name="line number" w:semiHidden="1" w:unhideWhenUsed="1"/>
-    <w:lsdException w:name="page number" w:semiHidden="1" w:unhideWhenUsed="1"/>
-    <w:lsdException w:name="endnote reference" w:semiHidden="1" w:unhideWhenUsed="1"/>
-    <w:lsdException w:name="endnote text" w:semiHidden="1" w:unhideWhenUsed="1"/>
-    <w:lsdException w:name="table of authorities" w:semiHidden="1" w:unhideWhenUsed="1"/>
-    <w:lsdException w:name="macro" w:semiHidden="1" w:unhideWhenUsed="1"/>
-    <w:lsdException w:name="toa heading" w:semiHidden="1" w:unhideWhenUsed="1"/>
-    <w:lsdException w:name="List" w:semiHidden="1" w:unhideWhenUsed="1"/>
-    <w:lsdException w:name="List Bullet" w:semiHidden="1" w:unhideWhenUsed="1"/>
-    <w:lsdException w:name="List Number" w:semiHidden="1" w:unhideWhenUsed="1"/>
-    <w:lsdException w:name="List 2" w:semiHidden="1" w:unhideWhenUsed="1"/>
-    <w:lsdException w:name="List 3" w:semiHidden="1" w:unhideWhenUsed="1"/>
-    <w:lsdException w:name="List 4" w:semiHidden="1" w:unhideWhenUsed="1"/>
-    <w:lsdException w:name="List 5" w:semiHidden="1" w:unhideWhenUsed="1"/>
-    <w:lsdException w:name="List Bullet 2" w:semiHidden="1" w:unhideWhenUsed="1"/>
-    <w:lsdException w:name="List Bullet 3" w:semiHidden="1" w:unhideWhenUsed="1"/>
-    <w:lsdException w:name="List Bullet 4" w:semiHidden="1" w:unhideWhenUsed="1"/>
-    <w:lsdException w:name="List Bullet 5" w:semiHidden="1" w:unhideWhenUsed="1"/>
-    <w:lsdException w:name="List Number 2" w:semiHidden="1" w:unhideWhenUsed="1"/>
-    <w:lsdException w:name="List Number 3" w:semiHidden="1" w:unhideWhenUsed="1"/>
-    <w:lsdException w:name="List Number 4" w:semiHidden="1" w:unhideWhenUsed="1"/>
-    <w:lsdException w:name="List Number 5" w:semiHidden="1" w:unhideWhenUsed="1"/>
-    <w:lsdException w:name="Title" w:uiPriority="10" w:qFormat="1"/>
-    <w:lsdException w:name="Closing" w:semiHidden="1" w:unhideWhenUsed="1"/>
-    <w:lsdException w:name="Signature" w:semiHidden="1" w:unhideWhenUsed="1"/>
-    <w:lsdException w:name="Default Paragraph Font" w:semiHidden="1" w:uiPriority="1" w:unhideWhenUsed="1"/>
-    <w:lsdException w:name="Body Text" w:semiHidden="1" w:unhideWhenUsed="1"/>
-    <w:lsdException w:name="Body Text Indent" w:semiHidden="1" w:unhideWhenUsed="1"/>
-    <w:lsdException w:name="List Continue" w:semiHidden="1" w:unhideWhenUsed="1"/>
-    <w:lsdException w:name="List Continue 2" w:semiHidden="1" w:unhideWhenUsed="1"/>
-    <w:lsdException w:name="List Continue 3" w:semiHidden="1" w:unhideWhenUsed="1"/>
-    <w:lsdException w:name="List Continue 4" w:semiHidden="1" w:unhideWhenUsed="1"/>
-    <w:lsdException w:name="List Continue 5" w:semiHidden="1" w:unhideWhenUsed="1"/>
-    <w:lsdException w:name="Message Header" w:semiHidden="1" w:unhideWhenUsed="1"/>
-    <w:lsdException w:name="Subtitle" w:uiPriority="11" w:qFormat="1"/>
-    <w:lsdException w:name="Salutation" w:semiHidden="1" w:unhideWhenUsed="1"/>
-    <w:lsdException w:name="Date" w:semiHidden="1" w:unhideWhenUsed="1"/>
-    <w:lsdException w:name="Body Text First Indent" w:semiHidden="1" w:unhideWhenUsed="1"/>
-    <w:lsdException w:name="Body Text First Indent 2" w:semiHidden="1" w:unhideWhenUsed="1"/>
-    <w:lsdException w:name="Note Heading" w:semiHidden="1" w:unhideWhenUsed="1"/>
-    <w:lsdException w:name="Body Text 2" w:semiHidden="1" w:unhideWhenUsed="1"/>
-    <w:lsdException w:name="Body Text 3" w:semiHidden="1" w:unhideWhenUsed="1"/>
-    <w:lsdException w:name="Body Text Indent 2" w:semiHidden="1" w:unhideWhenUsed="1"/>
-    <w:lsdException w:name="Body Text Indent 3" w:semiHidden="1" w:unhideWhenUsed="1"/>
-    <w:lsdException w:name="Block Text" w:semiHidden="1" w:unhideWhenUsed="1"/>
-    <w:lsdException w:name="Hyperlink" w:semiHidden="1" w:unhideWhenUsed="1"/>
-    <w:lsdException w:name="FollowedHyperlink" w:semiHidden="1" w:unhideWhenUsed="1"/>
-    <w:lsdException w:name="Strong" w:uiPriority="22" w:qFormat="1"/>
-    <w:lsdException w:name="Emphasis" w:uiPriority="20" w:qFormat="1"/>
-    <w:lsdException w:name="Document Map" w:semiHidden="1" w:unhideWhenUsed="1"/>
-    <w:lsdException w:name="Plain Text" w:semiHidden="1" w:unhideWhenUsed="1"/>
-    <w:lsdException w:name="E-mail Signature" w:semiHidden="1" w:unhideWhenUsed="1"/>
-    <w:lsdException w:name="HTML Top of Form" w:semiHidden="1" w:unhideWhenUsed="1"/>
-    <w:lsdException w:name="HTML Bottom of Form" w:semiHidden="1" w:unhideWhenUsed="1"/>
-    <w:lsdException w:name="Normal (Web)" w:semiHidden="1" w:unhideWhenUsed="1"/>
-    <w:lsdException w:name="HTML Acronym" w:semiHidden="1" w:unhideWhenUsed="1"/>
-    <w:lsdException w:name="HTML Address" w:semiHidden="1" w:unhideWhenUsed="1"/>
-    <w:lsdException w:name="HTML Cite" w:semiHidden="1" w:unhideWhenUsed="1"/>
-    <w:lsdException w:name="HTML Code" w:semiHidden="1" w:unhideWhenUsed="1"/>
-    <w:lsdException w:name="HTML Definition" w:semiHidden="1" w:unhideWhenUsed="1"/>
-    <w:lsdException w:name="HTML Keyboard" w:semiHidden="1" w:unhideWhenUsed="1"/>
-    <w:lsdException w:name="HTML Preformatted" w:semiHidden="1" w:unhideWhenUsed="1"/>
-    <w:lsdException w:name="HTML Sample" w:semiHidden="1" w:unhideWhenUsed="1"/>
-    <w:lsdException w:name="HTML Typewriter" w:semiHidden="1" w:unhideWhenUsed="1"/>
-    <w:lsdException w:name="HTML Variable" w:semiHidden="1" w:unhideWhenUsed="1"/>
-    <w:lsdException w:name="Normal Table" w:semiHidden="1" w:unhideWhenUsed="1"/>
-    <w:lsdException w:name="annotation subject" w:semiHidden="1" w:unhideWhenUsed="1"/>
-    <w:lsdException w:name="No List" w:semiHidden="1" w:unhideWhenUsed="1"/>
-    <w:lsdException w:name="Outline List 1" w:semiHidden="1" w:unhideWhenUsed="1"/>
-    <w:lsdException w:name="Outline List 2" w:semiHidden="1" w:unhideWhenUsed="1"/>
-    <w:lsdException w:name="Outline List 3" w:semiHidden="1" w:unhideWhenUsed="1"/>
-    <w:lsdException w:name="Table Simple 1" w:semiHidden="1" w:unhideWhenUsed="1"/>
-    <w:lsdException w:name="Table Simple 2" w:semiHidden="1" w:unhideWhenUsed="1"/>
-    <w:lsdException w:name="Table Simple 3" w:semiHidden="1" w:unhideWhenUsed="1"/>
-    <w:lsdException w:name="Table Classic 1" w:semiHidden="1" w:unhideWhenUsed="1"/>
-    <w:lsdException w:name="Table Classic 2" w:semiHidden="1" w:unhideWhenUsed="1"/>
-    <w:lsdException w:name="Table Classic 3" w:semiHidden="1" w:unhideWhenUsed="1"/>
-    <w:lsdException w:name="Table Classic 4" w:semiHidden="1" w:unhideWhenUsed="1"/>
-    <w:lsdException w:name="Table Colorful 1" w:semiHidden="1" w:unhideWhenUsed="1"/>
-    <w:lsdException w:name="Table Colorful 2" w:semiHidden="1" w:unhideWhenUsed="1"/>
-    <w:lsdException w:name="Table Colorful 3" w:semiHidden="1" w:unhideWhenUsed="1"/>
-    <w:lsdException w:name="Table Columns 1" w:semiHidden="1" w:unhideWhenUsed="1"/>
-    <w:lsdException w:name="Table Columns 2" w:semiHidden="1" w:unhideWhenUsed="1"/>
-    <w:lsdException w:name="Table Columns 3" w:semiHidden="1" w:unhideWhenUsed="1"/>
-    <w:lsdException w:name="Table Columns 4" w:semiHidden="1" w:unhideWhenUsed="1"/>
-    <w:lsdException w:name="Table Columns 5" w:semiHidden="1" w:unhideWhenUsed="1"/>
-    <w:lsdException w:name="Table Grid 1" w:semiHidden="1" w:unhideWhenUsed="1"/>
-    <w:lsdException w:name="Table Grid 2" w:semiHidden="1" w:unhideWhenUsed="1"/>
-    <w:lsdException w:name="Table Grid 3" w:semiHidden="1" w:unhideWhenUsed="1"/>
-    <w:lsdException w:name="Table Grid 4" w:semiHidden="1" w:unhideWhenUsed="1"/>
-    <w:lsdException w:name="Table Grid 5" w:semiHidden="1" w:unhideWhenUsed="1"/>
-    <w:lsdException w:name="Table Grid 6" w:semiHidden="1" w:unhideWhenUsed="1"/>
-    <w:lsdException w:name="Table Grid 7" w:semiHidden="1" w:unhideWhenUsed="1"/>
-    <w:lsdException w:name="Table Grid 8" w:semiHidden="1" w:unhideWhenUsed="1"/>
-    <w:lsdException w:name="Table List 1" w:semiHidden="1" w:unhideWhenUsed="1"/>
-    <w:lsdException w:name="Table List 2" w:semiHidden="1" w:unhideWhenUsed="1"/>
-    <w:lsdException w:name="Table List 3" w:semiHidden="1" w:unhideWhenUsed="1"/>
-    <w:lsdException w:name="Table List 4" w:semiHidden="1" w:unhideWhenUsed="1"/>
-    <w:lsdException w:name="Table List 5" w:semiHidden="1" w:unhideWhenUsed="1"/>
-    <w:lsdException w:name="Table List 6" w:semiHidden="1" w:unhideWhenUsed="1"/>
-    <w:lsdException w:name="Table List 7" w:semiHidden="1" w:unhideWhenUsed="1"/>
-    <w:lsdException w:name="Table List 8" w:semiHidden="1" w:unhideWhenUsed="1"/>
-    <w:lsdException w:name="Table 3D effects 1" w:semiHidden="1" w:unhideWhenUsed="1"/>
-    <w:lsdException w:name="Table 3D effects 2" w:semiHidden="1" w:unhideWhenUsed="1"/>
-    <w:lsdException w:name="Table 3D effects 3" w:semiHidden="1" w:unhideWhenUsed="1"/>
-    <w:lsdException w:name="Table Contemporary" w:semiHidden="1" w:unhideWhenUsed="1"/>
-    <w:lsdException w:name="Table Elegant" w:semiHidden="1" w:unhideWhenUsed="1"/>
-    <w:lsdException w:name="Table Professional" w:semiHidden="1" w:unhideWhenUsed="1"/>
-    <w:lsdException w:name="Table Subtle 1" w:semiHidden="1" w:unhideWhenUsed="1"/>
-    <w:lsdException w:name="Table Subtle 2" w:semiHidden="1" w:unhideWhenUsed="1"/>
-    <w:lsdException w:name="Table Web 1" w:semiHidden="1" w:unhideWhenUsed="1"/>
-    <w:lsdException w:name="Table Web 2" w:semiHidden="1" w:unhideWhenUsed="1"/>
-    <w:lsdException w:name="Table Web 3" w:semiHidden="1" w:unhideWhenUsed="1"/>
-    <w:lsdException w:name="Balloon Text" w:semiHidden="1" w:unhideWhenUsed="1"/>
-    <w:lsdException w:name="Table Grid" w:uiPriority="39"/>
-    <w:lsdException w:name="Table Theme" w:semiHidden="1" w:unhideWhenUsed="1"/>
-    <w:lsdException w:name="Placeholder Text" w:semiHidden="1"/>
-    <w:lsdException w:name="No Spacing" w:uiPriority="1" w:qFormat="1"/>
-    <w:lsdException w:name="Light Shading" w:uiPriority="60"/>
-    <w:lsdException w:name="Light List" w:uiPriority="61"/>
-    <w:lsdException w:name="Light Grid" w:uiPriority="62"/>
-    <w:lsdException w:name="Medium Shading 1" w:uiPriority="63"/>
-    <w:lsdException w:name="Medium Shading 2" w:uiPriority="64"/>
-    <w:lsdException w:name="Medium List 1" w:uiPriority="65"/>
-    <w:lsdException w:name="Medium List 2" w:uiPriority="66"/>
-    <w:lsdException w:name="Medium Grid 1" w:uiPriority="67"/>
-    <w:lsdException w:name="Medium Grid 2" w:uiPriority="68"/>
-    <w:lsdException w:name="Medium Grid 3" w:uiPriority="69"/>
-    <w:lsdException w:name="Dark List" w:uiPriority="70"/>
-    <w:lsdException w:name="Colorful Shading" w:uiPriority="71"/>
-    <w:lsdException w:name="Colorful List" w:uiPriority="72"/>
-    <w:lsdException w:name="Colorful Grid" w:uiPriority="73"/>
-    <w:lsdException w:name="Light Shading Accent 1" w:uiPriority="60"/>
-    <w:lsdException w:name="Light List Accent 1" w:uiPriority="61"/>
-    <w:lsdException w:name="Light Grid Accent 1" w:uiPriority="62"/>
-    <w:lsdException w:name="Medium Shading 1 Accent 1" w:uiPriority="63"/>
-    <w:lsdException w:name="Medium Shading 2 Accent 1" w:uiPriority="64"/>
-    <w:lsdException w:name="Medium List 1 Accent 1" w:uiPriority="65"/>
-    <w:lsdException w:name="Revision" w:semiHidden="1"/>
-    <w:lsdException w:name="List Paragraph" w:uiPriority="34" w:qFormat="1"/>
-    <w:lsdException w:name="Quote" w:uiPriority="29" w:qFormat="1"/>
-    <w:lsdException w:name="Intense Quote" w:uiPriority="30" w:qFormat="1"/>
-    <w:lsdException w:name="Medium List 2 Accent 1" w:uiPriority="66"/>
-    <w:lsdException w:name="Medium Grid 1 Accent 1" w:uiPriority="67"/>
-    <w:lsdException w:name="Medium Grid 2 Accent 1" w:uiPriority="68"/>
-    <w:lsdException w:name="Medium Grid 3 Accent 1" w:uiPriority="69"/>
-    <w:lsdException w:name="Dark List Accent 1" w:uiPriority="70"/>
-    <w:lsdException w:name="Colorful Shading Accent 1" w:uiPriority="71"/>
-    <w:lsdException w:name="Colorful List Accent 1" w:uiPriority="72"/>
-    <w:lsdException w:name="Colorful Grid Accent 1" w:uiPriority="73"/>
-    <w:lsdException w:name="Light Shading Accent 2" w:uiPriority="60"/>
-    <w:lsdException w:name="Light List Accent 2" w:uiPriority="61"/>
-    <w:lsdException w:name="Light Grid Accent 2" w:uiPriority="62"/>
-    <w:lsdException w:name="Medium Shading 1 Accent 2" w:uiPriority="63"/>
-    <w:lsdException w:name="Medium Shading 2 Accent 2" w:uiPriority="64"/>
-    <w:lsdException w:name="Medium List 1 Accent 2" w:uiPriority="65"/>
-    <w:lsdException w:name="Medium List 2 Accent 2" w:uiPriority="66"/>
-    <w:lsdException w:name="Medium Grid 1 Accent 2" w:uiPriority="67"/>
-    <w:lsdException w:name="Medium Grid 2 Accent 2" w:uiPriority="68"/>
-    <w:lsdException w:name="Medium Grid 3 Accent 2" w:uiPriority="69"/>
-    <w:lsdException w:name="Dark List Accent 2" w:uiPriority="70"/>
-    <w:lsdException w:name="Colorful Shading Accent 2" w:uiPriority="71"/>
-    <w:lsdException w:name="Colorful List Accent 2" w:uiPriority="72"/>
-    <w:lsdException w:name="Colorful Grid Accent 2" w:uiPriority="73"/>
-    <w:lsdException w:name="Light Shading Accent 3" w:uiPriority="60"/>
-    <w:lsdException w:name="Light List Accent 3" w:uiPriority="61"/>
-    <w:lsdException w:name="Light Grid Accent 3" w:uiPriority="62"/>
-    <w:lsdException w:name="Medium Shading 1 Accent 3" w:uiPriority="63"/>
-    <w:lsdException w:name="Medium Shading 2 Accent 3" w:uiPriority="64"/>
-    <w:lsdException w:name="Medium List 1 Accent 3" w:uiPriority="65"/>
-    <w:lsdException w:name="Medium List 2 Accent 3" w:uiPriority="66"/>
-    <w:lsdException w:name="Medium Grid 1 Accent 3" w:uiPriority="67"/>
-    <w:lsdException w:name="Medium Grid 2 Accent 3" w:uiPriority="68"/>
-    <w:lsdException w:name="Medium Grid 3 Accent 3" w:uiPriority="69"/>
-    <w:lsdException w:name="Dark List Accent 3" w:uiPriority="70"/>
-    <w:lsdException w:name="Colorful Shading Accent 3" w:uiPriority="71"/>
-    <w:lsdException w:name="Colorful List Accent 3" w:uiPriority="72"/>
-    <w:lsdException w:name="Colorful Grid Accent 3" w:uiPriority="73"/>
-    <w:lsdException w:name="Light Shading Accent 4" w:uiPriority="60"/>
-    <w:lsdException w:name="Light List Accent 4" w:uiPriority="61"/>
-    <w:lsdException w:name="Light Grid Accent 4" w:uiPriority="62"/>
-    <w:lsdException w:name="Medium Shading 1 Accent 4" w:uiPriority="63"/>
-    <w:lsdException w:name="Medium Shading 2 Accent 4" w:uiPriority="64"/>
-    <w:lsdException w:name="Medium List 1 Accent 4" w:uiPriority="65"/>
-    <w:lsdException w:name="Medium List 2 Accent 4" w:uiPriority="66"/>
-    <w:lsdException w:name="Medium Grid 1 Accent 4" w:uiPriority="67"/>
-    <w:lsdException w:name="Medium Grid 2 Accent 4" w:uiPriority="68"/>
-    <w:lsdException w:name="Medium Grid 3 Accent 4" w:uiPriority="69"/>
-    <w:lsdException w:name="Dark List Accent 4" w:uiPriority="70"/>
-    <w:lsdException w:name="Colorful Shading Accent 4" w:uiPriority="71"/>
-    <w:lsdException w:name="Colorful List Accent 4" w:uiPriority="72"/>
-    <w:lsdException w:name="Colorful Grid Accent 4" w:uiPriority="73"/>
-    <w:lsdException w:name="Light Shading Accent 5" w:uiPriority="60"/>
-    <w:lsdException w:name="Light List Accent 5" w:uiPriority="61"/>
-    <w:lsdException w:name="Light Grid Accent 5" w:uiPriority="62"/>
-    <w:lsdException w:name="Medium Shading 1 Accent 5" w:uiPriority="63"/>
-    <w:lsdException w:name="Medium Shading 2 Accent 5" w:uiPriority="64"/>
-    <w:lsdException w:name="Medium List 1 Accent 5" w:uiPriority="65"/>
-    <w:lsdException w:name="Medium List 2 Accent 5" w:uiPriority="66"/>
-    <w:lsdException w:name="Medium Grid 1 Accent 5" w:uiPriority="67"/>
-    <w:lsdException w:name="Medium Grid 2 Accent 5" w:uiPriority="68"/>
-    <w:lsdException w:name="Medium Grid 3 Accent 5" w:uiPriority="69"/>
-    <w:lsdException w:name="Dark List Accent 5" w:uiPriority="70"/>
-    <w:lsdException w:name="Colorful Shading Accent 5" w:uiPriority="71"/>
-    <w:lsdException w:name="Colorful List Accent 5" w:uiPriority="72"/>
-    <w:lsdException w:name="Colorful Grid Accent 5" w:uiPriority="73"/>
-    <w:lsdException w:name="Light Shading Accent 6" w:uiPriority="60"/>
-    <w:lsdException w:name="Light List Accent 6" w:uiPriority="61"/>
-    <w:lsdException w:name="Light Grid Accent 6" w:uiPriority="62"/>
-    <w:lsdException w:name="Medium Shading 1 Accent 6" w:uiPriority="63"/>
-    <w:lsdException w:name="Medium Shading 2 Accent 6" w:uiPriority="64"/>
-    <w:lsdException w:name="Medium List 1 Accent 6" w:uiPriority="65"/>
-    <w:lsdException w:name="Medium List 2 Accent 6" w:uiPriority="66"/>
-    <w:lsdException w:name="Medium Grid 1 Accent 6" w:uiPriority="67"/>
-    <w:lsdException w:name="Medium Grid 2 Accent 6" w:uiPriority="68"/>
-    <w:lsdException w:name="Medium Grid 3 Accent 6" w:uiPriority="69"/>
-    <w:lsdException w:name="Dark List Accent 6" w:uiPriority="70"/>
-    <w:lsdException w:name="Colorful Shading Accent 6" w:uiPriority="71"/>
-    <w:lsdException w:name="Colorful List Accent 6" w:uiPriority="72"/>
-    <w:lsdException w:name="Colorful Grid Accent 6" w:uiPriority="73"/>
-    <w:lsdException w:name="Subtle Emphasis" w:uiPriority="19" w:qFormat="1"/>
-    <w:lsdException w:name="Intense Emphasis" w:uiPriority="21" w:qFormat="1"/>
-    <w:lsdException w:name="Subtle Reference" w:uiPriority="31" w:qFormat="1"/>
-    <w:lsdException w:name="Intense Reference" w:uiPriority="32" w:qFormat="1"/>
-    <w:lsdException w:name="Book Title" w:uiPriority="33" w:qFormat="1"/>
-    <w:lsdException w:name="Bibliography" w:semiHidden="1" w:uiPriority="37" w:unhideWhenUsed="1"/>
-    <w:lsdException w:name="TOC Heading" w:semiHidden="1" w:uiPriority="39" w:unhideWhenUsed="1" w:qFormat="1"/>
-    <w:lsdException w:name="Plain Table 1" w:uiPriority="41"/>
-    <w:lsdException w:name="Plain Table 2" w:uiPriority="42"/>
-    <w:lsdException w:name="Plain Table 3" w:uiPriority="43"/>
-    <w:lsdException w:name="Plain Table 4" w:uiPriority="44"/>
-    <w:lsdException w:name="Plain Table 5" w:uiPriority="45"/>
-    <w:lsdException w:name="Grid Table Light" w:uiPriority="40"/>
-    <w:lsdException w:name="Grid Table 1 Light" w:uiPriority="46"/>
-    <w:lsdException w:name="Grid Table 2" w:uiPriority="47"/>
-    <w:lsdException w:name="Grid Table 3" w:uiPriority="48"/>
-    <w:lsdException w:name="Grid Table 4" w:uiPriority="49"/>
-    <w:lsdException w:name="Grid Table 5 Dark" w:uiPriority="50"/>
-    <w:lsdException w:name="Grid Table 6 Colorful" w:uiPriority="51"/>
-    <w:lsdException w:name="Grid Table 7 Colorful" w:uiPriority="52"/>
-    <w:lsdException w:name="Grid Table 1 Light Accent 1" w:uiPriority="46"/>
-    <w:lsdException w:name="Grid Table 2 Accent 1" w:uiPriority="47"/>
-    <w:lsdException w:name="Grid Table 3 Accent 1" w:uiPriority="48"/>
-    <w:lsdException w:name="Grid Table 4 Accent 1" w:uiPriority="49"/>
-    <w:lsdException w:name="Grid Table 5 Dark Accent 1" w:uiPriority="50"/>
-    <w:lsdException w:name="Grid Table 6 Colorful Accent 1" w:uiPriority="51"/>
-    <w:lsdException w:name="Grid Table 7 Colorful Accent 1" w:uiPriority="52"/>
-    <w:lsdException w:name="Grid Table 1 Light Accent 2" w:uiPriority="46"/>
-    <w:lsdException w:name="Grid Table 2 Accent 2" w:uiPriority="47"/>
-    <w:lsdException w:name="Grid Table 3 Accent 2" w:uiPriority="48"/>
-    <w:lsdException w:name="Grid Table 4 Accent 2" w:uiPriority="49"/>
-    <w:lsdException w:name="Grid Table 5 Dark Accent 2" w:uiPriority="50"/>
-    <w:lsdException w:name="Grid Table 6 Colorful Accent 2" w:uiPriority="51"/>
-    <w:lsdException w:name="Grid Table 7 Colorful Accent 2" w:uiPriority="52"/>
-    <w:lsdException w:name="Grid Table 1 Light Accent 3" w:uiPriority="46"/>
-    <w:lsdException w:name="Grid Table 2 Accent 3" w:uiPriority="47"/>
-    <w:lsdException w:name="Grid Table 3 Accent 3" w:uiPriority="48"/>
-    <w:lsdException w:name="Grid Table 4 Accent 3" w:uiPriority="49"/>
-    <w:lsdException w:name="Grid Table 5 Dark Accent 3" w:uiPriority="50"/>
-    <w:lsdException w:name="Grid Table 6 Colorful Accent 3" w:uiPriority="51"/>
-    <w:lsdException w:name="Grid Table 7 Colorful Accent 3" w:uiPriority="52"/>
-    <w:lsdException w:name="Grid Table 1 Light Accent 4" w:uiPriority="46"/>
-    <w:lsdException w:name="Grid Table 2 Accent 4" w:uiPriority="47"/>
-    <w:lsdException w:name="Grid Table 3 Accent 4" w:uiPriority="48"/>
-    <w:lsdException w:name="Grid Table 4 Accent 4" w:uiPriority="49"/>
-    <w:lsdException w:name="Grid Table 5 Dark Accent 4" w:uiPriority="50"/>
-    <w:lsdException w:name="Grid Table 6 Colorful Accent 4" w:uiPriority="51"/>
-    <w:lsdException w:name="Grid Table 7 Colorful Accent 4" w:uiPriority="52"/>
-    <w:lsdException w:name="Grid Table 1 Light Accent 5" w:uiPriority="46"/>
-    <w:lsdException w:name="Grid Table 2 Accent 5" w:uiPriority="47"/>
-    <w:lsdException w:name="Grid Table 3 Accent 5" w:uiPriority="48"/>
-    <w:lsdException w:name="Grid Table 4 Accent 5" w:uiPriority="49"/>
-    <w:lsdException w:name="Grid Table 5 Dark Accent 5" w:uiPriority="50"/>
-    <w:lsdException w:name="Grid Table 6 Colorful Accent 5" w:uiPriority="51"/>
-    <w:lsdException w:name="Grid Table 7 Colorful Accent 5" w:uiPriority="52"/>
-    <w:lsdException w:name="Grid Table 1 Light Accent 6" w:uiPriority="46"/>
-    <w:lsdException w:name="Grid Table 2 Accent 6" w:uiPriority="47"/>
-    <w:lsdException w:name="Grid Table 3 Accent 6" w:uiPriority="48"/>
-    <w:lsdException w:name="Grid Table 4 Accent 6" w:uiPriority="49"/>
-    <w:lsdException w:name="Grid Table 5 Dark Accent 6" w:uiPriority="50"/>
-    <w:lsdException w:name="Grid Table 6 Colorful Accent 6" w:uiPriority="51"/>
-    <w:lsdException w:name="Grid Table 7 Colorful Accent 6" w:uiPriority="52"/>
-    <w:lsdException w:name="List Table 1 Light" w:uiPriority="46"/>
-    <w:lsdException w:name="List Table 2" w:uiPriority="47"/>
-    <w:lsdException w:name="List Table 3" w:uiPriority="48"/>
-    <w:lsdException w:name="List Table 4" w:uiPriority="49"/>
-    <w:lsdException w:name="List Table 5 Dark" w:uiPriority="50"/>
-    <w:lsdException w:name="List Table 6 Colorful" w:uiPriority="51"/>
-    <w:lsdException w:name="List Table 7 Colorful" w:uiPriority="52"/>
-    <w:lsdException w:name="List Table 1 Light Accent 1" w:uiPriority="46"/>
-    <w:lsdException w:name="List Table 2 Accent 1" w:uiPriority="47"/>
-    <w:lsdException w:name="List Table 3 Accent 1" w:uiPriority="48"/>
-    <w:lsdException w:name="List Table 4 Accent 1" w:uiPriority="49"/>
-    <w:lsdException w:name="List Table 5 Dark Accent 1" w:uiPriority="50"/>
-    <w:lsdException w:name="List Table 6 Colorful Accent 1" w:uiPriority="51"/>
-    <w:lsdException w:name="List Table 7 Colorful Accent 1" w:uiPriority="52"/>
-    <w:lsdException w:name="List Table 1 Light Accent 2" w:uiPriority="46"/>
-    <w:lsdException w:name="List Table 2 Accent 2" w:uiPriority="47"/>
-    <w:lsdException w:name="List Table 3 Accent 2" w:uiPriority="48"/>
-    <w:lsdException w:name="List Table 4 Accent 2" w:uiPriority="49"/>
-    <w:lsdException w:name="List Table 5 Dark Accent 2" w:uiPriority="50"/>
-    <w:lsdException w:name="List Table 6 Colorful Accent 2" w:uiPriority="51"/>
-    <w:lsdException w:name="List Table 7 Colorful Accent 2" w:uiPriority="52"/>
-    <w:lsdException w:name="List Table 1 Light Accent 3" w:uiPriority="46"/>
-    <w:lsdException w:name="List Table 2 Accent 3" w:uiPriority="47"/>
-    <w:lsdException w:name="List Table 3 Accent 3" w:uiPriority="48"/>
-    <w:lsdException w:name="List Table 4 Accent 3" w:uiPriority="49"/>
-    <w:lsdException w:name="List Table 5 Dark Accent 3" w:uiPriority="50"/>
-    <w:lsdException w:name="List Table 6 Colorful Accent 3" w:uiPriority="51"/>
-    <w:lsdException w:name="List Table 7 Colorful Accent 3" w:uiPriority="52"/>
-    <w:lsdException w:name="List Table 1 Light Accent 4" w:uiPriority="46"/>
-    <w:lsdException w:name="List Table 2 Accent 4" w:uiPriority="47"/>
-    <w:lsdException w:name="List Table 3 Accent 4" w:uiPriority="48"/>
-    <w:lsdException w:name="List Table 4 Accent 4" w:uiPriority="49"/>
-    <w:lsdException w:name="List Table 5 Dark Accent 4" w:uiPriority="50"/>
-    <w:lsdException w:name="List Table 6 Colorful Accent 4" w:uiPriority="51"/>
-    <w:lsdException w:name="List Table 7 Colorful Accent 4" w:uiPriority="52"/>
-    <w:lsdException w:name="List Table 1 Light Accent 5" w:uiPriority="46"/>
-    <w:lsdException w:name="List Table 2 Accent 5" w:uiPriority="47"/>
-    <w:lsdException w:name="List Table 3 Accent 5" w:uiPriority="48"/>
-    <w:lsdException w:name="List Table 4 Accent 5" w:uiPriority="49"/>
-    <w:lsdException w:name="List Table 5 Dark Accent 5" w:uiPriority="50"/>
-    <w:lsdException w:name="List Table 6 Colorful Accent 5" w:uiPriority="51"/>
-    <w:lsdException w:name="List Table 7 Colorful Accent 5" w:uiPriority="52"/>
-    <w:lsdException w:name="List Table 1 Light Accent 6" w:uiPriority="46"/>
-    <w:lsdException w:name="List Table 2 Accent 6" w:uiPriority="47"/>
-    <w:lsdException w:name="List Table 3 Accent 6" w:uiPriority="48"/>
-    <w:lsdException w:name="List Table 4 Accent 6" w:uiPriority="49"/>
-    <w:lsdException w:name="List Table 5 Dark Accent 6" w:uiPriority="50"/>
-    <w:lsdException w:name="List Table 6 Colorful Accent 6" w:uiPriority="51"/>
-    <w:lsdException w:name="List Table 7 Colorful Accent 6" w:uiPriority="52"/>
-    <w:lsdException w:name="Mention" w:semiHidden="1" w:unhideWhenUsed="1"/>
+  <w:latentStyles w:defLockedState="0" w:defUIPriority="99" w:defSemiHidden="1" w:defUnhideWhenUsed="1" w:defQFormat="0" w:count="267">
+    <w:lsdException w:name="Normal" w:semiHidden="0" w:uiPriority="0" w:unhideWhenUsed="0" w:qFormat="1"/>
+    <w:lsdException w:name="heading 1" w:semiHidden="0" w:uiPriority="9" w:unhideWhenUsed="0" w:qFormat="1"/>
+    <w:lsdException w:name="heading 2" w:uiPriority="9" w:qFormat="1"/>
+    <w:lsdException w:name="heading 3" w:uiPriority="9" w:qFormat="1"/>
+    <w:lsdException w:name="heading 4" w:uiPriority="9" w:qFormat="1"/>
+    <w:lsdException w:name="heading 5" w:uiPriority="9" w:qFormat="1"/>
+    <w:lsdException w:name="heading 6" w:uiPriority="9" w:qFormat="1"/>
+    <w:lsdException w:name="heading 7" w:uiPriority="9" w:qFormat="1"/>
+    <w:lsdException w:name="heading 8" w:uiPriority="9" w:qFormat="1"/>
+    <w:lsdException w:name="heading 9" w:uiPriority="9" w:qFormat="1"/>
+    <w:lsdException w:name="toc 1" w:uiPriority="39"/>
+    <w:lsdException w:name="toc 2" w:uiPriority="39"/>
+    <w:lsdException w:name="toc 3" w:uiPriority="39"/>
+    <w:lsdException w:name="toc 4" w:uiPriority="39"/>
+    <w:lsdException w:name="toc 5" w:uiPriority="39"/>
+    <w:lsdException w:name="toc 6" w:uiPriority="39"/>
+    <w:lsdException w:name="toc 7" w:uiPriority="39"/>
+    <w:lsdException w:name="toc 8" w:uiPriority="39"/>
+    <w:lsdException w:name="toc 9" w:uiPriority="39"/>
+    <w:lsdException w:name="caption" w:uiPriority="35" w:qFormat="1"/>
+    <w:lsdException w:name="Title" w:semiHidden="0" w:uiPriority="10" w:unhideWhenUsed="0" w:qFormat="1"/>
+    <w:lsdException w:name="Default Paragraph Font" w:uiPriority="1"/>
+    <w:lsdException w:name="Subtitle" w:semiHidden="0" w:uiPriority="11" w:unhideWhenUsed="0" w:qFormat="1"/>
+    <w:lsdException w:name="Strong" w:semiHidden="0" w:uiPriority="22" w:unhideWhenUsed="0" w:qFormat="1"/>
+    <w:lsdException w:name="Emphasis" w:semiHidden="0" w:uiPriority="20" w:unhideWhenUsed="0" w:qFormat="1"/>
+    <w:lsdException w:name="Table Grid" w:semiHidden="0" w:uiPriority="39" w:unhideWhenUsed="0"/>
+    <w:lsdException w:name="Placeholder Text" w:unhideWhenUsed="0"/>
+    <w:lsdException w:name="No Spacing" w:semiHidden="0" w:uiPriority="1" w:unhideWhenUsed="0" w:qFormat="1"/>
+    <w:lsdException w:name="Light Shading" w:semiHidden="0" w:uiPriority="60" w:unhideWhenUsed="0"/>
+    <w:lsdException w:name="Light List" w:semiHidden="0" w:uiPriority="61" w:unhideWhenUsed="0"/>
+    <w:lsdException w:name="Light Grid" w:semiHidden="0" w:uiPriority="62" w:unhideWhenUsed="0"/>
+    <w:lsdException w:name="Medium Shading 1" w:semiHidden="0" w:uiPriority="63" w:unhideWhenUsed="0"/>
+    <w:lsdException w:name="Medium Shading 2" w:semiHidden="0" w:uiPriority="64" w:unhideWhenUsed="0"/>
+    <w:lsdException w:name="Medium List 1" w:semiHidden="0" w:uiPriority="65" w:unhideWhenUsed="0"/>
+    <w:lsdException w:name="Medium List 2" w:semiHidden="0" w:uiPriority="66" w:unhideWhenUsed="0"/>
+    <w:lsdException w:name="Medium Grid 1" w:semiHidden="0" w:uiPriority="67" w:unhideWhenUsed="0"/>
+    <w:lsdException w:name="Medium Grid 2" w:semiHidden="0" w:uiPriority="68" w:unhideWhenUsed="0"/>
+    <w:lsdException w:name="Medium Grid 3" w:semiHidden="0" w:uiPriority="69" w:unhideWhenUsed="0"/>
+    <w:lsdException w:name="Dark List" w:semiHidden="0" w:uiPriority="70" w:unhideWhenUsed="0"/>
+    <w:lsdException w:name="Colorful Shading" w:semiHidden="0" w:uiPriority="71" w:unhideWhenUsed="0"/>
+    <w:lsdException w:name="Colorful List" w:semiHidden="0" w:uiPriority="72" w:unhideWhenUsed="0"/>
+    <w:lsdException w:name="Colorful Grid" w:semiHidden="0" w:uiPriority="73" w:unhideWhenUsed="0"/>
+    <w:lsdException w:name="Light Shading Accent 1" w:semiHidden="0" w:uiPriority="60" w:unhideWhenUsed="0"/>
+    <w:lsdException w:name="Light List Accent 1" w:semiHidden="0" w:uiPriority="61" w:unhideWhenUsed="0"/>
+    <w:lsdException w:name="Light Grid Accent 1" w:semiHidden="0" w:uiPriority="62" w:unhideWhenUsed="0"/>
+    <w:lsdException w:name="Medium Shading 1 Accent 1" w:semiHidden="0" w:uiPriority="63" w:unhideWhenUsed="0"/>
+    <w:lsdException w:name="Medium Shading 2 Accent 1" w:semiHidden="0" w:uiPriority="64" w:unhideWhenUsed="0"/>
+    <w:lsdException w:name="Medium List 1 Accent 1" w:semiHidden="0" w:uiPriority="65" w:unhideWhenUsed="0"/>
+    <w:lsdException w:name="Revision" w:unhideWhenUsed="0"/>
+    <w:lsdException w:name="List Paragraph" w:semiHidden="0" w:uiPriority="34" w:unhideWhenUsed="0" w:qFormat="1"/>
+    <w:lsdException w:name="Quote" w:semiHidden="0" w:uiPriority="29" w:unhideWhenUsed="0" w:qFormat="1"/>
+    <w:lsdException w:name="Intense Quote" w:semiHidden="0" w:uiPriority="30" w:unhideWhenUsed="0" w:qFormat="1"/>
+    <w:lsdException w:name="Medium List 2 Accent 1" w:semiHidden="0" w:uiPriority="66" w:unhideWhenUsed="0"/>
+    <w:lsdException w:name="Medium Grid 1 Accent 1" w:semiHidden="0" w:uiPriority="67" w:unhideWhenUsed="0"/>
+    <w:lsdException w:name="Medium Grid 2 Accent 1" w:semiHidden="0" w:uiPriority="68" w:unhideWhenUsed="0"/>
+    <w:lsdException w:name="Medium Grid 3 Accent 1" w:semiHidden="0" w:uiPriority="69" w:unhideWhenUsed="0"/>
+    <w:lsdException w:name="Dark List Accent 1" w:semiHidden="0" w:uiPriority="70" w:unhideWhenUsed="0"/>
+    <w:lsdException w:name="Colorful Shading Accent 1" w:semiHidden="0" w:uiPriority="71" w:unhideWhenUsed="0"/>
+    <w:lsdException w:name="Colorful List Accent 1" w:semiHidden="0" w:uiPriority="72" w:unhideWhenUsed="0"/>
+    <w:lsdException w:name="Colorful Grid Accent 1" w:semiHidden="0" w:uiPriority="73" w:unhideWhenUsed="0"/>
+    <w:lsdException w:name="Light Shading Accent 2" w:semiHidden="0" w:uiPriority="60" w:unhideWhenUsed="0"/>
+    <w:lsdException w:name="Light List Accent 2" w:semiHidden="0" w:uiPriority="61" w:unhideWhenUsed="0"/>
+    <w:lsdException w:name="Light Grid Accent 2" w:semiHidden="0" w:uiPriority="62" w:unhideWhenUsed="0"/>
+    <w:lsdException w:name="Medium Shading 1 Accent 2" w:semiHidden="0" w:uiPriority="63" w:unhideWhenUsed="0"/>
+    <w:lsdException w:name="Medium Shading 2 Accent 2" w:semiHidden="0" w:uiPriority="64" w:unhideWhenUsed="0"/>
+    <w:lsdException w:name="Medium List 1 Accent 2" w:semiHidden="0" w:uiPriority="65" w:unhideWhenUsed="0"/>
+    <w:lsdException w:name="Medium List 2 Accent 2" w:semiHidden="0" w:uiPriority="66" w:unhideWhenUsed="0"/>
+    <w:lsdException w:name="Medium Grid 1 Accent 2" w:semiHidden="0" w:uiPriority="67" w:unhideWhenUsed="0"/>
+    <w:lsdException w:name="Medium Grid 2 Accent 2" w:semiHidden="0" w:uiPriority="68" w:unhideWhenUsed="0"/>
+    <w:lsdException w:name="Medium Grid 3 Accent 2" w:semiHidden="0" w:uiPriority="69" w:unhideWhenUsed="0"/>
+    <w:lsdException w:name="Dark List Accent 2" w:semiHidden="0" w:uiPriority="70" w:unhideWhenUsed="0"/>
+    <w:lsdException w:name="Colorful Shading Accent 2" w:semiHidden="0" w:uiPriority="71" w:unhideWhenUsed="0"/>
+    <w:lsdException w:name="Colorful List Accent 2" w:semiHidden="0" w:uiPriority="72" w:unhideWhenUsed="0"/>
+    <w:lsdException w:name="Colorful Grid Accent 2" w:semiHidden="0" w:uiPriority="73" w:unhideWhenUsed="0"/>
+    <w:lsdException w:name="Light Shading Accent 3" w:semiHidden="0" w:uiPriority="60" w:unhideWhenUsed="0"/>
+    <w:lsdException w:name="Light List Accent 3" w:semiHidden="0" w:uiPriority="61" w:unhideWhenUsed="0"/>
+    <w:lsdException w:name="Light Grid Accent 3" w:semiHidden="0" w:uiPriority="62" w:unhideWhenUsed="0"/>
+    <w:lsdException w:name="Medium Shading 1 Accent 3" w:semiHidden="0" w:uiPriority="63" w:unhideWhenUsed="0"/>
+    <w:lsdException w:name="Medium Shading 2 Accent 3" w:semiHidden="0" w:uiPriority="64" w:unhideWhenUsed="0"/>
+    <w:lsdException w:name="Medium List 1 Accent 3" w:semiHidden="0" w:uiPriority="65" w:unhideWhenUsed="0"/>
+    <w:lsdException w:name="Medium List 2 Accent 3" w:semiHidden="0" w:uiPriority="66" w:unhideWhenUsed="0"/>
+    <w:lsdException w:name="Medium Grid 1 Accent 3" w:semiHidden="0" w:uiPriority="67" w:unhideWhenUsed="0"/>
+    <w:lsdException w:name="Medium Grid 2 Accent 3" w:semiHidden="0" w:uiPriority="68" w:unhideWhenUsed="0"/>
+    <w:lsdException w:name="Medium Grid 3 Accent 3" w:semiHidden="0" w:uiPriority="69" w:unhideWhenUsed="0"/>
+    <w:lsdException w:name="Dark List Accent 3" w:semiHidden="0" w:uiPriority="70" w:unhideWhenUsed="0"/>
+    <w:lsdException w:name="Colorful Shading Accent 3" w:semiHidden="0" w:uiPriority="71" w:unhideWhenUsed="0"/>
+    <w:lsdException w:name="Colorful List Accent 3" w:semiHidden="0" w:uiPriority="72" w:unhideWhenUsed="0"/>
+    <w:lsdException w:name="Colorful Grid Accent 3" w:semiHidden="0" w:uiPriority="73" w:unhideWhenUsed="0"/>
+    <w:lsdException w:name="Light Shading Accent 4" w:semiHidden="0" w:uiPriority="60" w:unhideWhenUsed="0"/>
+    <w:lsdException w:name="Light List Accent 4" w:semiHidden="0" w:uiPriority="61" w:unhideWhenUsed="0"/>
+    <w:lsdException w:name="Light Grid Accent 4" w:semiHidden="0" w:uiPriority="62" w:unhideWhenUsed="0"/>
+    <w:lsdException w:name="Medium Shading 1 Accent 4" w:semiHidden="0" w:uiPriority="63" w:unhideWhenUsed="0"/>
+    <w:lsdException w:name="Medium Shading 2 Accent 4" w:semiHidden="0" w:uiPriority="64" w:unhideWhenUsed="0"/>
+    <w:lsdException w:name="Medium List 1 Accent 4" w:semiHidden="0" w:uiPriority="65" w:unhideWhenUsed="0"/>
+    <w:lsdException w:name="Medium List 2 Accent 4" w:semiHidden="0" w:uiPriority="66" w:unhideWhenUsed="0"/>
+    <w:lsdException w:name="Medium Grid 1 Accent 4" w:semiHidden="0" w:uiPriority="67" w:unhideWhenUsed="0"/>
+    <w:lsdException w:name="Medium Grid 2 Accent 4" w:semiHidden="0" w:uiPriority="68" w:unhideWhenUsed="0"/>
+    <w:lsdException w:name="Medium Grid 3 Accent 4" w:semiHidden="0" w:uiPriority="69" w:unhideWhenUsed="0"/>
+    <w:lsdException w:name="Dark List Accent 4" w:semiHidden="0" w:uiPriority="70" w:unhideWhenUsed="0"/>
+    <w:lsdException w:name="Colorful Shading Accent 4" w:semiHidden="0" w:uiPriority="71" w:unhideWhenUsed="0"/>
+    <w:lsdException w:name="Colorful List Accent 4" w:semiHidden="0" w:uiPriority="72" w:unhideWhenUsed="0"/>
+    <w:lsdException w:name="Colorful Grid Accent 4" w:semiHidden="0" w:uiPriority="73" w:unhideWhenUsed="0"/>
+    <w:lsdException w:name="Light Shading Accent 5" w:semiHidden="0" w:uiPriority="60" w:unhideWhenUsed="0"/>
+    <w:lsdException w:name="Light List Accent 5" w:semiHidden="0" w:uiPriority="61" w:unhideWhenUsed="0"/>
+    <w:lsdException w:name="Light Grid Accent 5" w:semiHidden="0" w:uiPriority="62" w:unhideWhenUsed="0"/>
+    <w:lsdException w:name="Medium Shading 1 Accent 5" w:semiHidden="0" w:uiPriority="63" w:unhideWhenUsed="0"/>
+    <w:lsdException w:name="Medium Shading 2 Accent 5" w:semiHidden="0" w:uiPriority="64" w:unhideWhenUsed="0"/>
+    <w:lsdException w:name="Medium List 1 Accent 5" w:semiHidden="0" w:uiPriority="65" w:unhideWhenUsed="0"/>
+    <w:lsdException w:name="Medium List 2 Accent 5" w:semiHidden="0" w:uiPriority="66" w:unhideWhenUsed="0"/>
+    <w:lsdException w:name="Medium Grid 1 Accent 5" w:semiHidden="0" w:uiPriority="67" w:unhideWhenUsed="0"/>
+    <w:lsdException w:name="Medium Grid 2 Accent 5" w:semiHidden="0" w:uiPriority="68" w:unhideWhenUsed="0"/>
+    <w:lsdException w:name="Medium Grid 3 Accent 5" w:semiHidden="0" w:uiPriority="69" w:unhideWhenUsed="0"/>
+    <w:lsdException w:name="Dark List Accent 5" w:semiHidden="0" w:uiPriority="70" w:unhideWhenUsed="0"/>
+    <w:lsdException w:name="Colorful Shading Accent 5" w:semiHidden="0" w:uiPriority="71" w:unhideWhenUsed="0"/>
+    <w:lsdException w:name="Colorful List Accent 5" w:semiHidden="0" w:uiPriority="72" w:unhideWhenUsed="0"/>
+    <w:lsdException w:name="Colorful Grid Accent 5" w:semiHidden="0" w:uiPriority="73" w:unhideWhenUsed="0"/>
+    <w:lsdException w:name="Light Shading Accent 6" w:semiHidden="0" w:uiPriority="60" w:unhideWhenUsed="0"/>
+    <w:lsdException w:name="Light List Accent 6" w:semiHidden="0" w:uiPriority="61" w:unhideWhenUsed="0"/>
+    <w:lsdException w:name="Light Grid Accent 6" w:semiHidden="0" w:uiPriority="62" w:unhideWhenUsed="0"/>
+    <w:lsdException w:name="Medium Shading 1 Accent 6" w:semiHidden="0" w:uiPriority="63" w:unhideWhenUsed="0"/>
+    <w:lsdException w:name="Medium Shading 2 Accent 6" w:semiHidden="0" w:uiPriority="64" w:unhideWhenUsed="0"/>
+    <w:lsdException w:name="Medium List 1 Accent 6" w:semiHidden="0" w:uiPriority="65" w:unhideWhenUsed="0"/>
+    <w:lsdException w:name="Medium List 2 Accent 6" w:semiHidden="0" w:uiPriority="66" w:unhideWhenUsed="0"/>
+    <w:lsdException w:name="Medium Grid 1 Accent 6" w:semiHidden="0" w:uiPriority="67" w:unhideWhenUsed="0"/>
+    <w:lsdException w:name="Medium Grid 2 Accent 6" w:semiHidden="0" w:uiPriority="68" w:unhideWhenUsed="0"/>
+    <w:lsdException w:name="Medium Grid 3 Accent 6" w:semiHidden="0" w:uiPriority="69" w:unhideWhenUsed="0"/>
+    <w:lsdException w:name="Dark List Accent 6" w:semiHidden="0" w:uiPriority="70" w:unhideWhenUsed="0"/>
+    <w:lsdException w:name="Colorful Shading Accent 6" w:semiHidden="0" w:uiPriority="71" w:unhideWhenUsed="0"/>
+    <w:lsdException w:name="Colorful List Accent 6" w:semiHidden="0" w:uiPriority="72" w:unhideWhenUsed="0"/>
+    <w:lsdException w:name="Colorful Grid Accent 6" w:semiHidden="0" w:uiPriority="73" w:unhideWhenUsed="0"/>
+    <w:lsdException w:name="Subtle Emphasis" w:semiHidden="0" w:uiPriority="19" w:unhideWhenUsed="0" w:qFormat="1"/>
+    <w:lsdException w:name="Intense Emphasis" w:semiHidden="0" w:uiPriority="21" w:unhideWhenUsed="0" w:qFormat="1"/>
+    <w:lsdException w:name="Subtle Reference" w:semiHidden="0" w:uiPriority="31" w:unhideWhenUsed="0" w:qFormat="1"/>
+    <w:lsdException w:name="Intense Reference" w:semiHidden="0" w:uiPriority="32" w:unhideWhenUsed="0" w:qFormat="1"/>
+    <w:lsdException w:name="Book Title" w:semiHidden="0" w:uiPriority="33" w:unhideWhenUsed="0" w:qFormat="1"/>
+    <w:lsdException w:name="Bibliography" w:uiPriority="37"/>
+    <w:lsdException w:name="TOC Heading" w:uiPriority="39" w:qFormat="1"/>
   </w:latentStyles>
   <w:style w:type="paragraph" w:default="1" w:styleId="Normal">
     <w:name w:val="Normal"/>
@@ -3751,6 +3723,7 @@
     <w:uiPriority w:val="99"/>
     <w:semiHidden/>
     <w:unhideWhenUsed/>
+    <w:qFormat/>
     <w:tblPr>
       <w:tblInd w:w="0" w:type="dxa"/>
       <w:tblCellMar>
@@ -4095,7 +4068,7 @@
   <a:extraClrSchemeLst/>
   <a:extLst>
     <a:ext uri="{05A4C25C-085E-4340-85A3-A5531E510DB2}">
-      <thm15:themeFamily xmlns:thm15="http://schemas.microsoft.com/office/thememl/2012/main" name="Office Theme" id="{62F939B6-93AF-4DB8-9C6B-D6C7DFDC589F}" vid="{4A3C46E8-61CC-4603-A589-7422A47A8E4A}"/>
+      <thm15:themeFamily xmlns="" xmlns:thm15="http://schemas.microsoft.com/office/thememl/2012/main" name="Office Theme" id="{62F939B6-93AF-4DB8-9C6B-D6C7DFDC589F}" vid="{4A3C46E8-61CC-4603-A589-7422A47A8E4A}"/>
     </a:ext>
   </a:extLst>
 </a:theme>

--- a/physics/CommonConceptsOfPhysics.docx
+++ b/physics/CommonConceptsOfPhysics.docx
@@ -1,6 +1,6 @@
 
 <file path=word/document.xml><?xml version="1.0" encoding="utf-8"?>
-<w:document xmlns:ve="http://schemas.openxmlformats.org/markup-compatibility/2006" xmlns:o="urn:schemas-microsoft-com:office:office" xmlns:r="http://schemas.openxmlformats.org/officeDocument/2006/relationships" xmlns:m="http://schemas.openxmlformats.org/officeDocument/2006/math" xmlns:v="urn:schemas-microsoft-com:vml" xmlns:wp="http://schemas.openxmlformats.org/drawingml/2006/wordprocessingDrawing" xmlns:w10="urn:schemas-microsoft-com:office:word" xmlns:w="http://schemas.openxmlformats.org/wordprocessingml/2006/main" xmlns:wne="http://schemas.microsoft.com/office/word/2006/wordml">
+<w:document xmlns:wpc="http://schemas.microsoft.com/office/word/2010/wordprocessingCanvas" xmlns:cx="http://schemas.microsoft.com/office/drawing/2014/chartex" xmlns:cx1="http://schemas.microsoft.com/office/drawing/2015/9/8/chartex" xmlns:cx2="http://schemas.microsoft.com/office/drawing/2015/10/21/chartex" xmlns:cx3="http://schemas.microsoft.com/office/drawing/2016/5/9/chartex" xmlns:cx4="http://schemas.microsoft.com/office/drawing/2016/5/10/chartex" xmlns:cx5="http://schemas.microsoft.com/office/drawing/2016/5/11/chartex" xmlns:mc="http://schemas.openxmlformats.org/markup-compatibility/2006" xmlns:o="urn:schemas-microsoft-com:office:office" xmlns:r="http://schemas.openxmlformats.org/officeDocument/2006/relationships" xmlns:m="http://schemas.openxmlformats.org/officeDocument/2006/math" xmlns:v="urn:schemas-microsoft-com:vml" xmlns:wp14="http://schemas.microsoft.com/office/word/2010/wordprocessingDrawing" xmlns:wp="http://schemas.openxmlformats.org/drawingml/2006/wordprocessingDrawing" xmlns:w10="urn:schemas-microsoft-com:office:word" xmlns:w="http://schemas.openxmlformats.org/wordprocessingml/2006/main" xmlns:w14="http://schemas.microsoft.com/office/word/2010/wordml" xmlns:w15="http://schemas.microsoft.com/office/word/2012/wordml" xmlns:w16se="http://schemas.microsoft.com/office/word/2015/wordml/symex" xmlns:wpg="http://schemas.microsoft.com/office/word/2010/wordprocessingGroup" xmlns:wpi="http://schemas.microsoft.com/office/word/2010/wordprocessingInk" xmlns:wne="http://schemas.microsoft.com/office/word/2006/wordml" xmlns:wps="http://schemas.microsoft.com/office/word/2010/wordprocessingShape" mc:Ignorable="w14 w15 w16se wp14">
   <w:body>
     <w:p>
       <w:pPr>
@@ -24,21 +24,7 @@
         <w:rPr>
           <w:rFonts w:ascii="Times New Roman" w:eastAsia="Times New Roman" w:hAnsi="Times New Roman" w:cs="Times New Roman"/>
         </w:rPr>
-        <w:t xml:space="preserve">Newton's First Law states that an object will remain at rest or in uniform motion in a straight line unless acted upon by an external force. It may be seen as a statement about inertia, that objects will remain in their state of motion unless a force acts to change the motion. Any change in motion involves </w:t>
-      </w:r>
-      <w:proofErr w:type="gramStart"/>
-      <w:r>
-        <w:rPr>
-          <w:rFonts w:ascii="Times New Roman" w:eastAsia="Times New Roman" w:hAnsi="Times New Roman" w:cs="Times New Roman"/>
-        </w:rPr>
-        <w:t>an acceleration</w:t>
-      </w:r>
-      <w:proofErr w:type="gramEnd"/>
-      <w:r>
-        <w:rPr>
-          <w:rFonts w:ascii="Times New Roman" w:eastAsia="Times New Roman" w:hAnsi="Times New Roman" w:cs="Times New Roman"/>
-        </w:rPr>
-        <w:t xml:space="preserve">, and then </w:t>
+        <w:t xml:space="preserve">Newton's First Law states that an object will remain at rest or in uniform motion in a straight line unless acted upon by an external force. It may be seen as a statement about inertia, that objects will remain in their state of motion unless a force acts to change the motion. Any change in motion involves an acceleration, and then </w:t>
       </w:r>
       <w:hyperlink r:id="rId5" w:anchor="nt2cn">
         <w:r>
@@ -139,21 +125,7 @@
         <w:rPr>
           <w:rFonts w:ascii="Times New Roman" w:eastAsia="Times New Roman" w:hAnsi="Times New Roman" w:cs="Times New Roman"/>
         </w:rPr>
-        <w:t xml:space="preserve">Newton's third law: All forces in the universe occur in equal but oppositely directed pairs. There are no isolated forces; for every external force that acts on an object there is a force of equal magnitude but opposite direction which acts back on the object which exerted that external force. In the case of internal forces, a force on one part of a system will be countered by a reaction force on another part of the system so that an isolated system cannot by any means exert a net force on the system as a whole. A system cannot "bootstrap" itself into motion with purely internal forces - to achieve a net force and </w:t>
-      </w:r>
-      <w:proofErr w:type="gramStart"/>
-      <w:r>
-        <w:rPr>
-          <w:rFonts w:ascii="Times New Roman" w:eastAsia="Times New Roman" w:hAnsi="Times New Roman" w:cs="Times New Roman"/>
-        </w:rPr>
-        <w:t>an acceleration</w:t>
-      </w:r>
-      <w:proofErr w:type="gramEnd"/>
-      <w:r>
-        <w:rPr>
-          <w:rFonts w:ascii="Times New Roman" w:eastAsia="Times New Roman" w:hAnsi="Times New Roman" w:cs="Times New Roman"/>
-        </w:rPr>
-        <w:t>, it must interact with an object external to itself.</w:t>
+        <w:t>Newton's third law: All forces in the universe occur in equal but oppositely directed pairs. There are no isolated forces; for every external force that acts on an object there is a force of equal magnitude but opposite direction which acts back on the object which exerted that external force. In the case of internal forces, a force on one part of a system will be countered by a reaction force on another part of the system so that an isolated system cannot by any means exert a net force on the system as a whole. A system cannot "bootstrap" itself into motion with purely internal forces - to achieve a net force and an acceleration, it must interact with an object external to itself.</w:t>
       </w:r>
     </w:p>
     <w:p>
@@ -163,7 +135,6 @@
       <w:r>
         <w:rPr>
           <w:noProof/>
-          <w:lang w:eastAsia="zh-CN"/>
         </w:rPr>
         <w:drawing>
           <wp:inline distT="0" distB="0" distL="0" distR="0">
@@ -184,7 +155,7 @@
                     <a:blip r:embed="rId8" cstate="print">
                       <a:extLst>
                         <a:ext uri="{28A0092B-C50C-407E-A947-70E740481C1C}">
-                          <a14:useLocalDpi xmlns="" xmlns:wpc="http://schemas.microsoft.com/office/word/2010/wordprocessingCanvas" xmlns:cx="http://schemas.microsoft.com/office/drawing/2014/chartex" xmlns:cx1="http://schemas.microsoft.com/office/drawing/2015/9/8/chartex" xmlns:cx2="http://schemas.microsoft.com/office/drawing/2015/10/21/chartex" xmlns:mc="http://schemas.openxmlformats.org/markup-compatibility/2006" xmlns:o="urn:schemas-microsoft-com:office:office" xmlns:v="urn:schemas-microsoft-com:vml" xmlns:wp14="http://schemas.microsoft.com/office/word/2010/wordprocessingDrawing" xmlns:w10="urn:schemas-microsoft-com:office:word" xmlns:w="http://schemas.openxmlformats.org/wordprocessingml/2006/main" xmlns:w14="http://schemas.microsoft.com/office/word/2010/wordml" xmlns:w15="http://schemas.microsoft.com/office/word/2012/wordml" xmlns:w16se="http://schemas.microsoft.com/office/word/2015/wordml/symex" xmlns:wpg="http://schemas.microsoft.com/office/word/2010/wordprocessingGroup" xmlns:wpi="http://schemas.microsoft.com/office/word/2010/wordprocessingInk" xmlns:wps="http://schemas.microsoft.com/office/word/2010/wordprocessingShape" xmlns:a14="http://schemas.microsoft.com/office/drawing/2010/main" val="0"/>
+                          <a14:useLocalDpi xmlns:a14="http://schemas.microsoft.com/office/drawing/2010/main" val="0"/>
                         </a:ext>
                       </a:extLst>
                     </a:blip>
@@ -390,23 +361,13 @@
           <w:color w:val="252525"/>
         </w:rPr>
       </w:pPr>
-      <w:proofErr w:type="gramStart"/>
       <w:r>
         <w:rPr>
           <w:b/>
           <w:bCs/>
           <w:color w:val="252525"/>
         </w:rPr>
-        <w:t>law</w:t>
-      </w:r>
-      <w:proofErr w:type="gramEnd"/>
-      <w:r>
-        <w:rPr>
-          <w:b/>
-          <w:bCs/>
-          <w:color w:val="252525"/>
-        </w:rPr>
-        <w:t xml:space="preserve"> of conservation of energy: </w:t>
+        <w:t xml:space="preserve">law of conservation of energy: </w:t>
       </w:r>
       <w:r>
         <w:t xml:space="preserve">In physics, the </w:t>
@@ -605,7 +566,6 @@
           <w:rFonts w:eastAsiaTheme="minorEastAsia"/>
         </w:rPr>
       </w:pPr>
-      <w:proofErr w:type="gramStart"/>
       <w:r>
         <w:rPr>
           <w:rFonts w:ascii="Arial" w:eastAsia="Arial" w:hAnsi="Arial" w:cs="Arial"/>
@@ -616,7 +576,6 @@
         </w:rPr>
         <w:t>conservation</w:t>
       </w:r>
-      <w:proofErr w:type="gramEnd"/>
       <w:r>
         <w:rPr>
           <w:rFonts w:ascii="Arial" w:eastAsia="Arial" w:hAnsi="Arial" w:cs="Arial"/>
@@ -731,7 +690,6 @@
       <w:r>
         <w:rPr>
           <w:noProof/>
-          <w:lang w:eastAsia="zh-CN"/>
         </w:rPr>
         <w:drawing>
           <wp:inline distT="0" distB="0" distL="0" distR="0">
@@ -752,7 +710,7 @@
                     <a:blip r:embed="rId19" cstate="print">
                       <a:extLst>
                         <a:ext uri="{28A0092B-C50C-407E-A947-70E740481C1C}">
-                          <a14:useLocalDpi xmlns="" xmlns:wpc="http://schemas.microsoft.com/office/word/2010/wordprocessingCanvas" xmlns:cx="http://schemas.microsoft.com/office/drawing/2014/chartex" xmlns:cx1="http://schemas.microsoft.com/office/drawing/2015/9/8/chartex" xmlns:cx2="http://schemas.microsoft.com/office/drawing/2015/10/21/chartex" xmlns:mc="http://schemas.openxmlformats.org/markup-compatibility/2006" xmlns:o="urn:schemas-microsoft-com:office:office" xmlns:v="urn:schemas-microsoft-com:vml" xmlns:wp14="http://schemas.microsoft.com/office/word/2010/wordprocessingDrawing" xmlns:w10="urn:schemas-microsoft-com:office:word" xmlns:w="http://schemas.openxmlformats.org/wordprocessingml/2006/main" xmlns:w14="http://schemas.microsoft.com/office/word/2010/wordml" xmlns:w15="http://schemas.microsoft.com/office/word/2012/wordml" xmlns:w16se="http://schemas.microsoft.com/office/word/2015/wordml/symex" xmlns:wpg="http://schemas.microsoft.com/office/word/2010/wordprocessingGroup" xmlns:wpi="http://schemas.microsoft.com/office/word/2010/wordprocessingInk" xmlns:wps="http://schemas.microsoft.com/office/word/2010/wordprocessingShape" xmlns:a14="http://schemas.microsoft.com/office/drawing/2010/main" val="0"/>
+                          <a14:useLocalDpi xmlns:a14="http://schemas.microsoft.com/office/drawing/2010/main" val="0"/>
                         </a:ext>
                       </a:extLst>
                     </a:blip>
@@ -839,15 +797,7 @@
           <w:rFonts w:ascii="Calibri" w:eastAsia="Calibri" w:hAnsi="Calibri" w:cs="Calibri"/>
           <w:color w:val="252525"/>
         </w:rPr>
-        <w:t> (m/kg</w:t>
-      </w:r>
-      <w:proofErr w:type="gramStart"/>
-      <w:r>
-        <w:rPr>
-          <w:rFonts w:ascii="Calibri" w:eastAsia="Calibri" w:hAnsi="Calibri" w:cs="Calibri"/>
-          <w:color w:val="252525"/>
-        </w:rPr>
-        <w:t>)</w:t>
+        <w:t> (m/kg)</w:t>
       </w:r>
       <w:r>
         <w:rPr>
@@ -857,7 +807,6 @@
         </w:rPr>
         <w:t>2</w:t>
       </w:r>
-      <w:proofErr w:type="gramEnd"/>
       <w:r>
         <w:rPr>
           <w:rFonts w:ascii="Calibri" w:eastAsia="Calibri" w:hAnsi="Calibri" w:cs="Calibri"/>
@@ -1163,7 +1112,6 @@
       <w:r>
         <w:rPr>
           <w:noProof/>
-          <w:lang w:eastAsia="zh-CN"/>
         </w:rPr>
         <w:drawing>
           <wp:inline distT="0" distB="0" distL="0" distR="0">
@@ -1184,7 +1132,7 @@
                     <a:blip r:embed="rId25" cstate="print">
                       <a:extLst>
                         <a:ext uri="{28A0092B-C50C-407E-A947-70E740481C1C}">
-                          <a14:useLocalDpi xmlns="" xmlns:wpc="http://schemas.microsoft.com/office/word/2010/wordprocessingCanvas" xmlns:cx="http://schemas.microsoft.com/office/drawing/2014/chartex" xmlns:cx1="http://schemas.microsoft.com/office/drawing/2015/9/8/chartex" xmlns:cx2="http://schemas.microsoft.com/office/drawing/2015/10/21/chartex" xmlns:mc="http://schemas.openxmlformats.org/markup-compatibility/2006" xmlns:o="urn:schemas-microsoft-com:office:office" xmlns:v="urn:schemas-microsoft-com:vml" xmlns:wp14="http://schemas.microsoft.com/office/word/2010/wordprocessingDrawing" xmlns:w10="urn:schemas-microsoft-com:office:word" xmlns:w="http://schemas.openxmlformats.org/wordprocessingml/2006/main" xmlns:w14="http://schemas.microsoft.com/office/word/2010/wordml" xmlns:w15="http://schemas.microsoft.com/office/word/2012/wordml" xmlns:w16se="http://schemas.microsoft.com/office/word/2015/wordml/symex" xmlns:wpg="http://schemas.microsoft.com/office/word/2010/wordprocessingGroup" xmlns:wpi="http://schemas.microsoft.com/office/word/2010/wordprocessingInk" xmlns:wps="http://schemas.microsoft.com/office/word/2010/wordprocessingShape" xmlns:a14="http://schemas.microsoft.com/office/drawing/2010/main" val="0"/>
+                          <a14:useLocalDpi xmlns:a14="http://schemas.microsoft.com/office/drawing/2010/main" val="0"/>
                         </a:ext>
                       </a:extLst>
                     </a:blip>
@@ -1254,7 +1202,6 @@
         </w:rPr>
         <w:t xml:space="preserve">p = </w:t>
       </w:r>
-      <w:proofErr w:type="spellStart"/>
       <w:r>
         <w:rPr>
           <w:rFonts w:ascii="Calibri" w:eastAsia="Calibri" w:hAnsi="Calibri" w:cs="Calibri"/>
@@ -1267,16 +1214,7 @@
           <w:b/>
           <w:bCs/>
         </w:rPr>
-        <w:t>v</w:t>
-      </w:r>
-      <w:proofErr w:type="spellEnd"/>
-      <w:r>
-        <w:rPr>
-          <w:rFonts w:ascii="Calibri" w:eastAsia="Calibri" w:hAnsi="Calibri" w:cs="Calibri"/>
-          <w:b/>
-          <w:bCs/>
-        </w:rPr>
-        <w:t xml:space="preserve"> </w:t>
+        <w:t xml:space="preserve">v </w:t>
       </w:r>
     </w:p>
     <w:p>
@@ -1341,35 +1279,7 @@
         <w:rPr>
           <w:rFonts w:ascii="Calibri" w:eastAsia="Calibri" w:hAnsi="Calibri" w:cs="Calibri"/>
         </w:rPr>
-        <w:t xml:space="preserve"> is angles traveled in </w:t>
-      </w:r>
-      <w:proofErr w:type="gramStart"/>
-      <w:r>
-        <w:rPr>
-          <w:rFonts w:ascii="Calibri" w:eastAsia="Calibri" w:hAnsi="Calibri" w:cs="Calibri"/>
-        </w:rPr>
-        <w:t>radians(</w:t>
-      </w:r>
-      <w:proofErr w:type="gramEnd"/>
-      <w:r>
-        <w:rPr>
-          <w:rFonts w:ascii="Calibri" w:eastAsia="Calibri" w:hAnsi="Calibri" w:cs="Calibri"/>
-        </w:rPr>
-        <w:t xml:space="preserve">not degrees). </w:t>
-      </w:r>
-      <w:proofErr w:type="gramStart"/>
-      <w:r>
-        <w:rPr>
-          <w:rFonts w:ascii="Calibri" w:eastAsia="Calibri" w:hAnsi="Calibri" w:cs="Calibri"/>
-        </w:rPr>
-        <w:t>t</w:t>
-      </w:r>
-      <w:proofErr w:type="gramEnd"/>
-      <w:r>
-        <w:rPr>
-          <w:rFonts w:ascii="Calibri" w:eastAsia="Calibri" w:hAnsi="Calibri" w:cs="Calibri"/>
-        </w:rPr>
-        <w:t xml:space="preserve"> is time.</w:t>
+        <w:t xml:space="preserve"> is angles traveled in radians(not degrees). t is time.</w:t>
       </w:r>
     </w:p>
     <w:p>
@@ -1481,7 +1391,6 @@
       <w:r>
         <w:rPr>
           <w:noProof/>
-          <w:lang w:eastAsia="zh-CN"/>
         </w:rPr>
         <w:drawing>
           <wp:inline distT="0" distB="0" distL="0" distR="0">
@@ -1502,7 +1411,7 @@
                     <a:blip r:embed="rId27" cstate="print">
                       <a:extLst>
                         <a:ext uri="{28A0092B-C50C-407E-A947-70E740481C1C}">
-                          <a14:useLocalDpi xmlns="" xmlns:wpc="http://schemas.microsoft.com/office/word/2010/wordprocessingCanvas" xmlns:cx="http://schemas.microsoft.com/office/drawing/2014/chartex" xmlns:cx1="http://schemas.microsoft.com/office/drawing/2015/9/8/chartex" xmlns:cx2="http://schemas.microsoft.com/office/drawing/2015/10/21/chartex" xmlns:mc="http://schemas.openxmlformats.org/markup-compatibility/2006" xmlns:o="urn:schemas-microsoft-com:office:office" xmlns:v="urn:schemas-microsoft-com:vml" xmlns:wp14="http://schemas.microsoft.com/office/word/2010/wordprocessingDrawing" xmlns:w10="urn:schemas-microsoft-com:office:word" xmlns:w="http://schemas.openxmlformats.org/wordprocessingml/2006/main" xmlns:w14="http://schemas.microsoft.com/office/word/2010/wordml" xmlns:w15="http://schemas.microsoft.com/office/word/2012/wordml" xmlns:w16se="http://schemas.microsoft.com/office/word/2015/wordml/symex" xmlns:wpg="http://schemas.microsoft.com/office/word/2010/wordprocessingGroup" xmlns:wpi="http://schemas.microsoft.com/office/word/2010/wordprocessingInk" xmlns:wps="http://schemas.microsoft.com/office/word/2010/wordprocessingShape" xmlns:a14="http://schemas.microsoft.com/office/drawing/2010/main" val="0"/>
+                          <a14:useLocalDpi xmlns:a14="http://schemas.microsoft.com/office/drawing/2010/main" val="0"/>
                         </a:ext>
                       </a:extLst>
                     </a:blip>
@@ -1738,7 +1647,6 @@
       <w:r>
         <w:rPr>
           <w:noProof/>
-          <w:lang w:eastAsia="zh-CN"/>
         </w:rPr>
         <w:drawing>
           <wp:inline distT="0" distB="0" distL="0" distR="0">
@@ -1795,8 +1703,6 @@
           <w:szCs w:val="24"/>
         </w:rPr>
       </w:pPr>
-      <w:bookmarkStart w:id="0" w:name="_GoBack"/>
-      <w:bookmarkEnd w:id="0"/>
     </w:p>
     <w:p>
       <w:pPr>
@@ -1857,17 +1763,11 @@
         </w:r>
       </w:hyperlink>
       <w:r>
-        <w:t xml:space="preserve">, or a structural beam to the point where it breaks. It is commonly referred to with </w:t>
-      </w:r>
-      <w:proofErr w:type="gramStart"/>
-      <w:r>
-        <w:t xml:space="preserve">symbol </w:t>
-      </w:r>
-      <w:proofErr w:type="gramEnd"/>
+        <w:t xml:space="preserve">, or a structural beam to the point where it breaks. It is commonly referred to with symbol </w:t>
+      </w:r>
       <w:r>
         <w:rPr>
           <w:noProof/>
-          <w:lang w:eastAsia="zh-CN"/>
         </w:rPr>
         <w:drawing>
           <wp:inline distT="0" distB="0" distL="0" distR="0">
@@ -1890,7 +1790,7 @@
                     <a:blip r:embed="rId34" cstate="print">
                       <a:extLst>
                         <a:ext uri="{28A0092B-C50C-407E-A947-70E740481C1C}">
-                          <a14:useLocalDpi xmlns="" xmlns:wpc="http://schemas.microsoft.com/office/word/2010/wordprocessingCanvas" xmlns:cx="http://schemas.microsoft.com/office/drawing/2014/chartex" xmlns:cx1="http://schemas.microsoft.com/office/drawing/2015/9/8/chartex" xmlns:cx2="http://schemas.microsoft.com/office/drawing/2015/10/21/chartex" xmlns:mc="http://schemas.openxmlformats.org/markup-compatibility/2006" xmlns:o="urn:schemas-microsoft-com:office:office" xmlns:v="urn:schemas-microsoft-com:vml" xmlns:wp14="http://schemas.microsoft.com/office/word/2010/wordprocessingDrawing" xmlns:w10="urn:schemas-microsoft-com:office:word" xmlns:w="http://schemas.openxmlformats.org/wordprocessingml/2006/main" xmlns:w14="http://schemas.microsoft.com/office/word/2010/wordml" xmlns:w15="http://schemas.microsoft.com/office/word/2012/wordml" xmlns:w16se="http://schemas.microsoft.com/office/word/2015/wordml/symex" xmlns:wpg="http://schemas.microsoft.com/office/word/2010/wordprocessingGroup" xmlns:wpi="http://schemas.microsoft.com/office/word/2010/wordprocessingInk" xmlns:wps="http://schemas.microsoft.com/office/word/2010/wordprocessingShape" xmlns:a14="http://schemas.microsoft.com/office/drawing/2010/main" val="0"/>
+                          <a14:useLocalDpi xmlns:a14="http://schemas.microsoft.com/office/drawing/2010/main" val="0"/>
                         </a:ext>
                       </a:extLst>
                     </a:blip>
@@ -1929,7 +1829,6 @@
       <w:r>
         <w:rPr>
           <w:noProof/>
-          <w:lang w:eastAsia="zh-CN"/>
         </w:rPr>
         <w:drawing>
           <wp:inline distT="0" distB="0" distL="0" distR="0">
@@ -1952,7 +1851,7 @@
                     <a:blip r:embed="rId34" cstate="print">
                       <a:extLst>
                         <a:ext uri="{28A0092B-C50C-407E-A947-70E740481C1C}">
-                          <a14:useLocalDpi xmlns="" xmlns:wpc="http://schemas.microsoft.com/office/word/2010/wordprocessingCanvas" xmlns:cx="http://schemas.microsoft.com/office/drawing/2014/chartex" xmlns:cx1="http://schemas.microsoft.com/office/drawing/2015/9/8/chartex" xmlns:cx2="http://schemas.microsoft.com/office/drawing/2015/10/21/chartex" xmlns:mc="http://schemas.openxmlformats.org/markup-compatibility/2006" xmlns:o="urn:schemas-microsoft-com:office:office" xmlns:v="urn:schemas-microsoft-com:vml" xmlns:wp14="http://schemas.microsoft.com/office/word/2010/wordprocessingDrawing" xmlns:w10="urn:schemas-microsoft-com:office:word" xmlns:w="http://schemas.openxmlformats.org/wordprocessingml/2006/main" xmlns:w14="http://schemas.microsoft.com/office/word/2010/wordml" xmlns:w15="http://schemas.microsoft.com/office/word/2012/wordml" xmlns:w16se="http://schemas.microsoft.com/office/word/2015/wordml/symex" xmlns:wpg="http://schemas.microsoft.com/office/word/2010/wordprocessingGroup" xmlns:wpi="http://schemas.microsoft.com/office/word/2010/wordprocessingInk" xmlns:wps="http://schemas.microsoft.com/office/word/2010/wordprocessingShape" xmlns:a14="http://schemas.microsoft.com/office/drawing/2010/main" val="0"/>
+                          <a14:useLocalDpi xmlns:a14="http://schemas.microsoft.com/office/drawing/2010/main" val="0"/>
                         </a:ext>
                       </a:extLst>
                     </a:blip>
@@ -1981,15 +1880,7 @@
         </w:drawing>
       </w:r>
       <w:r>
-        <w:t xml:space="preserve">, where </w:t>
-      </w:r>
-      <w:proofErr w:type="gramStart"/>
-      <w:r>
-        <w:t>a is</w:t>
-      </w:r>
-      <w:proofErr w:type="gramEnd"/>
-      <w:r>
-        <w:t xml:space="preserve"> the cross-sectional area.</w:t>
+        <w:t>, where a is the cross-sectional area.</w:t>
       </w:r>
     </w:p>
     <w:p>
@@ -2009,7 +1900,6 @@
       <w:r>
         <w:rPr>
           <w:noProof/>
-          <w:lang w:eastAsia="zh-CN"/>
         </w:rPr>
         <w:drawing>
           <wp:inline distT="0" distB="0" distL="0" distR="0">
@@ -2032,7 +1922,7 @@
                     <a:blip r:embed="rId35" cstate="print">
                       <a:extLst>
                         <a:ext uri="{28A0092B-C50C-407E-A947-70E740481C1C}">
-                          <a14:useLocalDpi xmlns="" xmlns:wpc="http://schemas.microsoft.com/office/word/2010/wordprocessingCanvas" xmlns:cx="http://schemas.microsoft.com/office/drawing/2014/chartex" xmlns:cx1="http://schemas.microsoft.com/office/drawing/2015/9/8/chartex" xmlns:cx2="http://schemas.microsoft.com/office/drawing/2015/10/21/chartex" xmlns:mc="http://schemas.openxmlformats.org/markup-compatibility/2006" xmlns:o="urn:schemas-microsoft-com:office:office" xmlns:v="urn:schemas-microsoft-com:vml" xmlns:wp14="http://schemas.microsoft.com/office/word/2010/wordprocessingDrawing" xmlns:w10="urn:schemas-microsoft-com:office:word" xmlns:w="http://schemas.openxmlformats.org/wordprocessingml/2006/main" xmlns:w14="http://schemas.microsoft.com/office/word/2010/wordml" xmlns:w15="http://schemas.microsoft.com/office/word/2012/wordml" xmlns:w16se="http://schemas.microsoft.com/office/word/2015/wordml/symex" xmlns:wpg="http://schemas.microsoft.com/office/word/2010/wordprocessingGroup" xmlns:wpi="http://schemas.microsoft.com/office/word/2010/wordprocessingInk" xmlns:wps="http://schemas.microsoft.com/office/word/2010/wordprocessingShape" xmlns:a14="http://schemas.microsoft.com/office/drawing/2010/main" val="0"/>
+                          <a14:useLocalDpi xmlns:a14="http://schemas.microsoft.com/office/drawing/2010/main" val="0"/>
                         </a:ext>
                       </a:extLst>
                     </a:blip>
@@ -2098,7 +1988,6 @@
       <w:r>
         <w:rPr>
           <w:noProof/>
-          <w:lang w:eastAsia="zh-CN"/>
         </w:rPr>
         <w:drawing>
           <wp:inline distT="0" distB="0" distL="0" distR="0">
@@ -2147,6 +2036,210 @@
         </w:drawing>
       </w:r>
     </w:p>
+    <w:p>
+      <w:pPr>
+        <w:rPr>
+          <w:rFonts w:eastAsiaTheme="minorEastAsia"/>
+          <w:sz w:val="36"/>
+          <w:szCs w:val="36"/>
+        </w:rPr>
+      </w:pPr>
+    </w:p>
+    <w:p>
+      <w:pPr>
+        <w:rPr>
+          <w:rFonts w:eastAsiaTheme="minorEastAsia"/>
+          <w:sz w:val="36"/>
+          <w:szCs w:val="36"/>
+        </w:rPr>
+      </w:pPr>
+    </w:p>
+    <w:p>
+      <w:pPr>
+        <w:rPr>
+          <w:rFonts w:eastAsiaTheme="minorEastAsia"/>
+          <w:sz w:val="36"/>
+          <w:szCs w:val="36"/>
+        </w:rPr>
+      </w:pPr>
+    </w:p>
+    <w:p>
+      <w:pPr>
+        <w:rPr>
+          <w:rFonts w:eastAsiaTheme="minorEastAsia"/>
+          <w:sz w:val="36"/>
+          <w:szCs w:val="36"/>
+        </w:rPr>
+      </w:pPr>
+    </w:p>
+    <w:p>
+      <w:pPr>
+        <w:rPr>
+          <w:rFonts w:eastAsiaTheme="minorEastAsia"/>
+          <w:sz w:val="36"/>
+          <w:szCs w:val="36"/>
+        </w:rPr>
+      </w:pPr>
+      <w:r>
+        <w:rPr>
+          <w:rFonts w:eastAsiaTheme="minorEastAsia"/>
+          <w:sz w:val="36"/>
+          <w:szCs w:val="36"/>
+        </w:rPr>
+        <w:lastRenderedPageBreak/>
+        <w:t>Center of mass</w:t>
+      </w:r>
+    </w:p>
+    <w:p>
+      <w:pPr>
+        <w:rPr>
+          <w:rFonts w:eastAsiaTheme="minorEastAsia"/>
+          <w:sz w:val="36"/>
+          <w:szCs w:val="36"/>
+        </w:rPr>
+      </w:pPr>
+      <w:r>
+        <w:rPr>
+          <w:rFonts w:ascii="proxima-nova" w:hAnsi="proxima-nova" w:cs="Arial"/>
+          <w:noProof/>
+          <w:color w:val="4A4A4A"/>
+          <w:sz w:val="21"/>
+          <w:szCs w:val="21"/>
+        </w:rPr>
+        <w:drawing>
+          <wp:inline distT="0" distB="0" distL="0" distR="0">
+            <wp:extent cx="2583180" cy="708660"/>
+            <wp:effectExtent l="0" t="0" r="0" b="0"/>
+            <wp:docPr id="6" name="Picture 6" descr="https://i.gyazo.com/2cd9f36811721afffa2de7febb65f542.png"/>
+            <wp:cNvGraphicFramePr>
+              <a:graphicFrameLocks xmlns:a="http://schemas.openxmlformats.org/drawingml/2006/main" noChangeAspect="1"/>
+            </wp:cNvGraphicFramePr>
+            <a:graphic xmlns:a="http://schemas.openxmlformats.org/drawingml/2006/main">
+              <a:graphicData uri="http://schemas.openxmlformats.org/drawingml/2006/picture">
+                <pic:pic xmlns:pic="http://schemas.openxmlformats.org/drawingml/2006/picture">
+                  <pic:nvPicPr>
+                    <pic:cNvPr id="0" name="js-image" descr="https://i.gyazo.com/2cd9f36811721afffa2de7febb65f542.png"/>
+                    <pic:cNvPicPr>
+                      <a:picLocks noChangeAspect="1" noChangeArrowheads="1"/>
+                    </pic:cNvPicPr>
+                  </pic:nvPicPr>
+                  <pic:blipFill>
+                    <a:blip r:embed="rId37">
+                      <a:extLst>
+                        <a:ext uri="{28A0092B-C50C-407E-A947-70E740481C1C}">
+                          <a14:useLocalDpi xmlns:a14="http://schemas.microsoft.com/office/drawing/2010/main" val="0"/>
+                        </a:ext>
+                      </a:extLst>
+                    </a:blip>
+                    <a:srcRect/>
+                    <a:stretch>
+                      <a:fillRect/>
+                    </a:stretch>
+                  </pic:blipFill>
+                  <pic:spPr bwMode="auto">
+                    <a:xfrm>
+                      <a:off x="0" y="0"/>
+                      <a:ext cx="2583180" cy="708660"/>
+                    </a:xfrm>
+                    <a:prstGeom prst="rect">
+                      <a:avLst/>
+                    </a:prstGeom>
+                    <a:noFill/>
+                    <a:ln>
+                      <a:noFill/>
+                    </a:ln>
+                  </pic:spPr>
+                </pic:pic>
+              </a:graphicData>
+            </a:graphic>
+          </wp:inline>
+        </w:drawing>
+      </w:r>
+      <w:r>
+        <w:rPr>
+          <w:rFonts w:eastAsiaTheme="minorEastAsia"/>
+          <w:sz w:val="36"/>
+          <w:szCs w:val="36"/>
+        </w:rPr>
+        <w:t xml:space="preserve"> position</w:t>
+      </w:r>
+    </w:p>
+    <w:p>
+      <w:pPr>
+        <w:rPr>
+          <w:rFonts w:eastAsiaTheme="minorEastAsia"/>
+          <w:sz w:val="36"/>
+          <w:szCs w:val="36"/>
+        </w:rPr>
+      </w:pPr>
+      <w:r>
+        <w:rPr>
+          <w:rFonts w:ascii="proxima-nova" w:hAnsi="proxima-nova" w:cs="Arial"/>
+          <w:noProof/>
+          <w:color w:val="4A4A4A"/>
+          <w:sz w:val="21"/>
+          <w:szCs w:val="21"/>
+        </w:rPr>
+        <w:drawing>
+          <wp:inline distT="0" distB="0" distL="0" distR="0">
+            <wp:extent cx="5036820" cy="533400"/>
+            <wp:effectExtent l="0" t="0" r="0" b="0"/>
+            <wp:docPr id="9" name="Picture 9" descr="https://i.gyazo.com/40b7145e1e863163b8f7988761848122.png"/>
+            <wp:cNvGraphicFramePr>
+              <a:graphicFrameLocks xmlns:a="http://schemas.openxmlformats.org/drawingml/2006/main" noChangeAspect="1"/>
+            </wp:cNvGraphicFramePr>
+            <a:graphic xmlns:a="http://schemas.openxmlformats.org/drawingml/2006/main">
+              <a:graphicData uri="http://schemas.openxmlformats.org/drawingml/2006/picture">
+                <pic:pic xmlns:pic="http://schemas.openxmlformats.org/drawingml/2006/picture">
+                  <pic:nvPicPr>
+                    <pic:cNvPr id="0" name="js-image" descr="https://i.gyazo.com/40b7145e1e863163b8f7988761848122.png"/>
+                    <pic:cNvPicPr>
+                      <a:picLocks noChangeAspect="1" noChangeArrowheads="1"/>
+                    </pic:cNvPicPr>
+                  </pic:nvPicPr>
+                  <pic:blipFill>
+                    <a:blip r:embed="rId38">
+                      <a:extLst>
+                        <a:ext uri="{28A0092B-C50C-407E-A947-70E740481C1C}">
+                          <a14:useLocalDpi xmlns:a14="http://schemas.microsoft.com/office/drawing/2010/main" val="0"/>
+                        </a:ext>
+                      </a:extLst>
+                    </a:blip>
+                    <a:srcRect/>
+                    <a:stretch>
+                      <a:fillRect/>
+                    </a:stretch>
+                  </pic:blipFill>
+                  <pic:spPr bwMode="auto">
+                    <a:xfrm>
+                      <a:off x="0" y="0"/>
+                      <a:ext cx="5036820" cy="533400"/>
+                    </a:xfrm>
+                    <a:prstGeom prst="rect">
+                      <a:avLst/>
+                    </a:prstGeom>
+                    <a:noFill/>
+                    <a:ln>
+                      <a:noFill/>
+                    </a:ln>
+                  </pic:spPr>
+                </pic:pic>
+              </a:graphicData>
+            </a:graphic>
+          </wp:inline>
+        </w:drawing>
+      </w:r>
+      <w:r>
+        <w:rPr>
+          <w:rFonts w:eastAsiaTheme="minorEastAsia"/>
+          <w:sz w:val="36"/>
+          <w:szCs w:val="36"/>
+        </w:rPr>
+        <w:t>velocity</w:t>
+      </w:r>
+      <w:bookmarkStart w:id="0" w:name="_GoBack"/>
+      <w:bookmarkEnd w:id="0"/>
+    </w:p>
     <w:sectPr>
       <w:pgSz w:w="12240" w:h="15840"/>
       <w:pgMar w:top="1440" w:right="1440" w:bottom="1440" w:left="1440" w:header="720" w:footer="720" w:gutter="0"/>
@@ -2158,8 +2251,8 @@
 </file>
 
 <file path=word/numbering.xml><?xml version="1.0" encoding="utf-8"?>
-<w:numbering xmlns:ve="http://schemas.openxmlformats.org/markup-compatibility/2006" xmlns:o="urn:schemas-microsoft-com:office:office" xmlns:r="http://schemas.openxmlformats.org/officeDocument/2006/relationships" xmlns:m="http://schemas.openxmlformats.org/officeDocument/2006/math" xmlns:v="urn:schemas-microsoft-com:vml" xmlns:wp="http://schemas.openxmlformats.org/drawingml/2006/wordprocessingDrawing" xmlns:w10="urn:schemas-microsoft-com:office:word" xmlns:w="http://schemas.openxmlformats.org/wordprocessingml/2006/main" xmlns:wne="http://schemas.microsoft.com/office/word/2006/wordml">
-  <w:abstractNum w:abstractNumId="0">
+<w:numbering xmlns:wpc="http://schemas.microsoft.com/office/word/2010/wordprocessingCanvas" xmlns:cx="http://schemas.microsoft.com/office/drawing/2014/chartex" xmlns:cx1="http://schemas.microsoft.com/office/drawing/2015/9/8/chartex" xmlns:cx2="http://schemas.microsoft.com/office/drawing/2015/10/21/chartex" xmlns:cx3="http://schemas.microsoft.com/office/drawing/2016/5/9/chartex" xmlns:cx4="http://schemas.microsoft.com/office/drawing/2016/5/10/chartex" xmlns:cx5="http://schemas.microsoft.com/office/drawing/2016/5/11/chartex" xmlns:mc="http://schemas.openxmlformats.org/markup-compatibility/2006" xmlns:o="urn:schemas-microsoft-com:office:office" xmlns:r="http://schemas.openxmlformats.org/officeDocument/2006/relationships" xmlns:m="http://schemas.openxmlformats.org/officeDocument/2006/math" xmlns:v="urn:schemas-microsoft-com:vml" xmlns:wp14="http://schemas.microsoft.com/office/word/2010/wordprocessingDrawing" xmlns:wp="http://schemas.openxmlformats.org/drawingml/2006/wordprocessingDrawing" xmlns:w10="urn:schemas-microsoft-com:office:word" xmlns:w="http://schemas.openxmlformats.org/wordprocessingml/2006/main" xmlns:w14="http://schemas.microsoft.com/office/word/2010/wordml" xmlns:w15="http://schemas.microsoft.com/office/word/2012/wordml" xmlns:w16se="http://schemas.microsoft.com/office/word/2015/wordml/symex" xmlns:wpg="http://schemas.microsoft.com/office/word/2010/wordprocessingGroup" xmlns:wpi="http://schemas.microsoft.com/office/word/2010/wordprocessingInk" xmlns:wne="http://schemas.microsoft.com/office/word/2006/wordml" xmlns:wps="http://schemas.microsoft.com/office/word/2010/wordprocessingShape" mc:Ignorable="w14 w15 w16se wp14">
+  <w:abstractNum w:abstractNumId="0" w15:restartNumberingAfterBreak="0">
     <w:nsid w:val="0D3D1137"/>
     <w:multiLevelType w:val="hybridMultilevel"/>
     <w:tmpl w:val="294A8716"/>
@@ -2245,7 +2338,7 @@
       </w:pPr>
     </w:lvl>
   </w:abstractNum>
-  <w:abstractNum w:abstractNumId="1">
+  <w:abstractNum w:abstractNumId="1" w15:restartNumberingAfterBreak="0">
     <w:nsid w:val="0F71234C"/>
     <w:multiLevelType w:val="hybridMultilevel"/>
     <w:tmpl w:val="B94AFAEE"/>
@@ -2331,7 +2424,7 @@
       </w:pPr>
     </w:lvl>
   </w:abstractNum>
-  <w:abstractNum w:abstractNumId="2">
+  <w:abstractNum w:abstractNumId="2" w15:restartNumberingAfterBreak="0">
     <w:nsid w:val="149B411C"/>
     <w:multiLevelType w:val="hybridMultilevel"/>
     <w:tmpl w:val="2D00C060"/>
@@ -2417,7 +2510,7 @@
       </w:pPr>
     </w:lvl>
   </w:abstractNum>
-  <w:abstractNum w:abstractNumId="3">
+  <w:abstractNum w:abstractNumId="3" w15:restartNumberingAfterBreak="0">
     <w:nsid w:val="180826D9"/>
     <w:multiLevelType w:val="hybridMultilevel"/>
     <w:tmpl w:val="39F02B74"/>
@@ -2503,7 +2596,7 @@
       </w:pPr>
     </w:lvl>
   </w:abstractNum>
-  <w:abstractNum w:abstractNumId="4">
+  <w:abstractNum w:abstractNumId="4" w15:restartNumberingAfterBreak="0">
     <w:nsid w:val="2352340E"/>
     <w:multiLevelType w:val="hybridMultilevel"/>
     <w:tmpl w:val="5B402EE6"/>
@@ -2589,7 +2682,7 @@
       </w:pPr>
     </w:lvl>
   </w:abstractNum>
-  <w:abstractNum w:abstractNumId="5">
+  <w:abstractNum w:abstractNumId="5" w15:restartNumberingAfterBreak="0">
     <w:nsid w:val="269F567A"/>
     <w:multiLevelType w:val="hybridMultilevel"/>
     <w:tmpl w:val="B2F027D2"/>
@@ -2675,7 +2768,7 @@
       </w:pPr>
     </w:lvl>
   </w:abstractNum>
-  <w:abstractNum w:abstractNumId="6">
+  <w:abstractNum w:abstractNumId="6" w15:restartNumberingAfterBreak="0">
     <w:nsid w:val="293C1880"/>
     <w:multiLevelType w:val="hybridMultilevel"/>
     <w:tmpl w:val="1F4AD414"/>
@@ -2764,7 +2857,7 @@
       </w:pPr>
     </w:lvl>
   </w:abstractNum>
-  <w:abstractNum w:abstractNumId="7">
+  <w:abstractNum w:abstractNumId="7" w15:restartNumberingAfterBreak="0">
     <w:nsid w:val="2DD9099A"/>
     <w:multiLevelType w:val="hybridMultilevel"/>
     <w:tmpl w:val="2284779C"/>
@@ -2850,7 +2943,7 @@
       </w:pPr>
     </w:lvl>
   </w:abstractNum>
-  <w:abstractNum w:abstractNumId="8">
+  <w:abstractNum w:abstractNumId="8" w15:restartNumberingAfterBreak="0">
     <w:nsid w:val="49162472"/>
     <w:multiLevelType w:val="hybridMultilevel"/>
     <w:tmpl w:val="EA52ED54"/>
@@ -2936,7 +3029,7 @@
       </w:pPr>
     </w:lvl>
   </w:abstractNum>
-  <w:abstractNum w:abstractNumId="9">
+  <w:abstractNum w:abstractNumId="9" w15:restartNumberingAfterBreak="0">
     <w:nsid w:val="4C5804F8"/>
     <w:multiLevelType w:val="hybridMultilevel"/>
     <w:tmpl w:val="AFC463AA"/>
@@ -3025,7 +3118,7 @@
       </w:pPr>
     </w:lvl>
   </w:abstractNum>
-  <w:abstractNum w:abstractNumId="10">
+  <w:abstractNum w:abstractNumId="10" w15:restartNumberingAfterBreak="0">
     <w:nsid w:val="5600761F"/>
     <w:multiLevelType w:val="hybridMultilevel"/>
     <w:tmpl w:val="F2E28EB2"/>
@@ -3138,7 +3231,7 @@
       </w:rPr>
     </w:lvl>
   </w:abstractNum>
-  <w:abstractNum w:abstractNumId="11">
+  <w:abstractNum w:abstractNumId="11" w15:restartNumberingAfterBreak="0">
     <w:nsid w:val="564C65DA"/>
     <w:multiLevelType w:val="hybridMultilevel"/>
     <w:tmpl w:val="634279D4"/>
@@ -3224,7 +3317,7 @@
       </w:pPr>
     </w:lvl>
   </w:abstractNum>
-  <w:abstractNum w:abstractNumId="12">
+  <w:abstractNum w:abstractNumId="12" w15:restartNumberingAfterBreak="0">
     <w:nsid w:val="58FF0610"/>
     <w:multiLevelType w:val="hybridMultilevel"/>
     <w:tmpl w:val="65AA969C"/>
@@ -3310,7 +3403,7 @@
       </w:pPr>
     </w:lvl>
   </w:abstractNum>
-  <w:abstractNum w:abstractNumId="13">
+  <w:abstractNum w:abstractNumId="13" w15:restartNumberingAfterBreak="0">
     <w:nsid w:val="608A56BE"/>
     <w:multiLevelType w:val="hybridMultilevel"/>
     <w:tmpl w:val="0C686032"/>
@@ -3396,7 +3489,7 @@
       </w:pPr>
     </w:lvl>
   </w:abstractNum>
-  <w:abstractNum w:abstractNumId="14">
+  <w:abstractNum w:abstractNumId="14" w15:restartNumberingAfterBreak="0">
     <w:nsid w:val="7B8E3A75"/>
     <w:multiLevelType w:val="hybridMultilevel"/>
     <w:tmpl w:val="D9CAC16C"/>
@@ -3531,7 +3624,7 @@
 </file>
 
 <file path=word/styles.xml><?xml version="1.0" encoding="utf-8"?>
-<w:styles xmlns:r="http://schemas.openxmlformats.org/officeDocument/2006/relationships" xmlns:w="http://schemas.openxmlformats.org/wordprocessingml/2006/main">
+<w:styles xmlns:mc="http://schemas.openxmlformats.org/markup-compatibility/2006" xmlns:r="http://schemas.openxmlformats.org/officeDocument/2006/relationships" xmlns:w="http://schemas.openxmlformats.org/wordprocessingml/2006/main" xmlns:w14="http://schemas.microsoft.com/office/word/2010/wordml" xmlns:w15="http://schemas.microsoft.com/office/word/2012/wordml" xmlns:w16se="http://schemas.microsoft.com/office/word/2015/wordml/symex" mc:Ignorable="w14 w15 w16se">
   <w:docDefaults>
     <w:rPrDefault>
       <w:rPr>
@@ -3547,144 +3640,381 @@
       </w:pPr>
     </w:pPrDefault>
   </w:docDefaults>
-  <w:latentStyles w:defLockedState="0" w:defUIPriority="99" w:defSemiHidden="1" w:defUnhideWhenUsed="1" w:defQFormat="0" w:count="267">
-    <w:lsdException w:name="Normal" w:semiHidden="0" w:uiPriority="0" w:unhideWhenUsed="0" w:qFormat="1"/>
-    <w:lsdException w:name="heading 1" w:semiHidden="0" w:uiPriority="9" w:unhideWhenUsed="0" w:qFormat="1"/>
-    <w:lsdException w:name="heading 2" w:uiPriority="9" w:qFormat="1"/>
-    <w:lsdException w:name="heading 3" w:uiPriority="9" w:qFormat="1"/>
-    <w:lsdException w:name="heading 4" w:uiPriority="9" w:qFormat="1"/>
-    <w:lsdException w:name="heading 5" w:uiPriority="9" w:qFormat="1"/>
-    <w:lsdException w:name="heading 6" w:uiPriority="9" w:qFormat="1"/>
-    <w:lsdException w:name="heading 7" w:uiPriority="9" w:qFormat="1"/>
-    <w:lsdException w:name="heading 8" w:uiPriority="9" w:qFormat="1"/>
-    <w:lsdException w:name="heading 9" w:uiPriority="9" w:qFormat="1"/>
-    <w:lsdException w:name="toc 1" w:uiPriority="39"/>
-    <w:lsdException w:name="toc 2" w:uiPriority="39"/>
-    <w:lsdException w:name="toc 3" w:uiPriority="39"/>
-    <w:lsdException w:name="toc 4" w:uiPriority="39"/>
-    <w:lsdException w:name="toc 5" w:uiPriority="39"/>
-    <w:lsdException w:name="toc 6" w:uiPriority="39"/>
-    <w:lsdException w:name="toc 7" w:uiPriority="39"/>
-    <w:lsdException w:name="toc 8" w:uiPriority="39"/>
-    <w:lsdException w:name="toc 9" w:uiPriority="39"/>
-    <w:lsdException w:name="caption" w:uiPriority="35" w:qFormat="1"/>
-    <w:lsdException w:name="Title" w:semiHidden="0" w:uiPriority="10" w:unhideWhenUsed="0" w:qFormat="1"/>
-    <w:lsdException w:name="Default Paragraph Font" w:uiPriority="1"/>
-    <w:lsdException w:name="Subtitle" w:semiHidden="0" w:uiPriority="11" w:unhideWhenUsed="0" w:qFormat="1"/>
-    <w:lsdException w:name="Strong" w:semiHidden="0" w:uiPriority="22" w:unhideWhenUsed="0" w:qFormat="1"/>
-    <w:lsdException w:name="Emphasis" w:semiHidden="0" w:uiPriority="20" w:unhideWhenUsed="0" w:qFormat="1"/>
-    <w:lsdException w:name="Table Grid" w:semiHidden="0" w:uiPriority="39" w:unhideWhenUsed="0"/>
-    <w:lsdException w:name="Placeholder Text" w:unhideWhenUsed="0"/>
-    <w:lsdException w:name="No Spacing" w:semiHidden="0" w:uiPriority="1" w:unhideWhenUsed="0" w:qFormat="1"/>
-    <w:lsdException w:name="Light Shading" w:semiHidden="0" w:uiPriority="60" w:unhideWhenUsed="0"/>
-    <w:lsdException w:name="Light List" w:semiHidden="0" w:uiPriority="61" w:unhideWhenUsed="0"/>
-    <w:lsdException w:name="Light Grid" w:semiHidden="0" w:uiPriority="62" w:unhideWhenUsed="0"/>
-    <w:lsdException w:name="Medium Shading 1" w:semiHidden="0" w:uiPriority="63" w:unhideWhenUsed="0"/>
-    <w:lsdException w:name="Medium Shading 2" w:semiHidden="0" w:uiPriority="64" w:unhideWhenUsed="0"/>
-    <w:lsdException w:name="Medium List 1" w:semiHidden="0" w:uiPriority="65" w:unhideWhenUsed="0"/>
-    <w:lsdException w:name="Medium List 2" w:semiHidden="0" w:uiPriority="66" w:unhideWhenUsed="0"/>
-    <w:lsdException w:name="Medium Grid 1" w:semiHidden="0" w:uiPriority="67" w:unhideWhenUsed="0"/>
-    <w:lsdException w:name="Medium Grid 2" w:semiHidden="0" w:uiPriority="68" w:unhideWhenUsed="0"/>
-    <w:lsdException w:name="Medium Grid 3" w:semiHidden="0" w:uiPriority="69" w:unhideWhenUsed="0"/>
-    <w:lsdException w:name="Dark List" w:semiHidden="0" w:uiPriority="70" w:unhideWhenUsed="0"/>
-    <w:lsdException w:name="Colorful Shading" w:semiHidden="0" w:uiPriority="71" w:unhideWhenUsed="0"/>
-    <w:lsdException w:name="Colorful List" w:semiHidden="0" w:uiPriority="72" w:unhideWhenUsed="0"/>
-    <w:lsdException w:name="Colorful Grid" w:semiHidden="0" w:uiPriority="73" w:unhideWhenUsed="0"/>
-    <w:lsdException w:name="Light Shading Accent 1" w:semiHidden="0" w:uiPriority="60" w:unhideWhenUsed="0"/>
-    <w:lsdException w:name="Light List Accent 1" w:semiHidden="0" w:uiPriority="61" w:unhideWhenUsed="0"/>
-    <w:lsdException w:name="Light Grid Accent 1" w:semiHidden="0" w:uiPriority="62" w:unhideWhenUsed="0"/>
-    <w:lsdException w:name="Medium Shading 1 Accent 1" w:semiHidden="0" w:uiPriority="63" w:unhideWhenUsed="0"/>
-    <w:lsdException w:name="Medium Shading 2 Accent 1" w:semiHidden="0" w:uiPriority="64" w:unhideWhenUsed="0"/>
-    <w:lsdException w:name="Medium List 1 Accent 1" w:semiHidden="0" w:uiPriority="65" w:unhideWhenUsed="0"/>
-    <w:lsdException w:name="Revision" w:unhideWhenUsed="0"/>
-    <w:lsdException w:name="List Paragraph" w:semiHidden="0" w:uiPriority="34" w:unhideWhenUsed="0" w:qFormat="1"/>
-    <w:lsdException w:name="Quote" w:semiHidden="0" w:uiPriority="29" w:unhideWhenUsed="0" w:qFormat="1"/>
-    <w:lsdException w:name="Intense Quote" w:semiHidden="0" w:uiPriority="30" w:unhideWhenUsed="0" w:qFormat="1"/>
-    <w:lsdException w:name="Medium List 2 Accent 1" w:semiHidden="0" w:uiPriority="66" w:unhideWhenUsed="0"/>
-    <w:lsdException w:name="Medium Grid 1 Accent 1" w:semiHidden="0" w:uiPriority="67" w:unhideWhenUsed="0"/>
-    <w:lsdException w:name="Medium Grid 2 Accent 1" w:semiHidden="0" w:uiPriority="68" w:unhideWhenUsed="0"/>
-    <w:lsdException w:name="Medium Grid 3 Accent 1" w:semiHidden="0" w:uiPriority="69" w:unhideWhenUsed="0"/>
-    <w:lsdException w:name="Dark List Accent 1" w:semiHidden="0" w:uiPriority="70" w:unhideWhenUsed="0"/>
-    <w:lsdException w:name="Colorful Shading Accent 1" w:semiHidden="0" w:uiPriority="71" w:unhideWhenUsed="0"/>
-    <w:lsdException w:name="Colorful List Accent 1" w:semiHidden="0" w:uiPriority="72" w:unhideWhenUsed="0"/>
-    <w:lsdException w:name="Colorful Grid Accent 1" w:semiHidden="0" w:uiPriority="73" w:unhideWhenUsed="0"/>
-    <w:lsdException w:name="Light Shading Accent 2" w:semiHidden="0" w:uiPriority="60" w:unhideWhenUsed="0"/>
-    <w:lsdException w:name="Light List Accent 2" w:semiHidden="0" w:uiPriority="61" w:unhideWhenUsed="0"/>
-    <w:lsdException w:name="Light Grid Accent 2" w:semiHidden="0" w:uiPriority="62" w:unhideWhenUsed="0"/>
-    <w:lsdException w:name="Medium Shading 1 Accent 2" w:semiHidden="0" w:uiPriority="63" w:unhideWhenUsed="0"/>
-    <w:lsdException w:name="Medium Shading 2 Accent 2" w:semiHidden="0" w:uiPriority="64" w:unhideWhenUsed="0"/>
-    <w:lsdException w:name="Medium List 1 Accent 2" w:semiHidden="0" w:uiPriority="65" w:unhideWhenUsed="0"/>
-    <w:lsdException w:name="Medium List 2 Accent 2" w:semiHidden="0" w:uiPriority="66" w:unhideWhenUsed="0"/>
-    <w:lsdException w:name="Medium Grid 1 Accent 2" w:semiHidden="0" w:uiPriority="67" w:unhideWhenUsed="0"/>
-    <w:lsdException w:name="Medium Grid 2 Accent 2" w:semiHidden="0" w:uiPriority="68" w:unhideWhenUsed="0"/>
-    <w:lsdException w:name="Medium Grid 3 Accent 2" w:semiHidden="0" w:uiPriority="69" w:unhideWhenUsed="0"/>
-    <w:lsdException w:name="Dark List Accent 2" w:semiHidden="0" w:uiPriority="70" w:unhideWhenUsed="0"/>
-    <w:lsdException w:name="Colorful Shading Accent 2" w:semiHidden="0" w:uiPriority="71" w:unhideWhenUsed="0"/>
-    <w:lsdException w:name="Colorful List Accent 2" w:semiHidden="0" w:uiPriority="72" w:unhideWhenUsed="0"/>
-    <w:lsdException w:name="Colorful Grid Accent 2" w:semiHidden="0" w:uiPriority="73" w:unhideWhenUsed="0"/>
-    <w:lsdException w:name="Light Shading Accent 3" w:semiHidden="0" w:uiPriority="60" w:unhideWhenUsed="0"/>
-    <w:lsdException w:name="Light List Accent 3" w:semiHidden="0" w:uiPriority="61" w:unhideWhenUsed="0"/>
-    <w:lsdException w:name="Light Grid Accent 3" w:semiHidden="0" w:uiPriority="62" w:unhideWhenUsed="0"/>
-    <w:lsdException w:name="Medium Shading 1 Accent 3" w:semiHidden="0" w:uiPriority="63" w:unhideWhenUsed="0"/>
-    <w:lsdException w:name="Medium Shading 2 Accent 3" w:semiHidden="0" w:uiPriority="64" w:unhideWhenUsed="0"/>
-    <w:lsdException w:name="Medium List 1 Accent 3" w:semiHidden="0" w:uiPriority="65" w:unhideWhenUsed="0"/>
-    <w:lsdException w:name="Medium List 2 Accent 3" w:semiHidden="0" w:uiPriority="66" w:unhideWhenUsed="0"/>
-    <w:lsdException w:name="Medium Grid 1 Accent 3" w:semiHidden="0" w:uiPriority="67" w:unhideWhenUsed="0"/>
-    <w:lsdException w:name="Medium Grid 2 Accent 3" w:semiHidden="0" w:uiPriority="68" w:unhideWhenUsed="0"/>
-    <w:lsdException w:name="Medium Grid 3 Accent 3" w:semiHidden="0" w:uiPriority="69" w:unhideWhenUsed="0"/>
-    <w:lsdException w:name="Dark List Accent 3" w:semiHidden="0" w:uiPriority="70" w:unhideWhenUsed="0"/>
-    <w:lsdException w:name="Colorful Shading Accent 3" w:semiHidden="0" w:uiPriority="71" w:unhideWhenUsed="0"/>
-    <w:lsdException w:name="Colorful List Accent 3" w:semiHidden="0" w:uiPriority="72" w:unhideWhenUsed="0"/>
-    <w:lsdException w:name="Colorful Grid Accent 3" w:semiHidden="0" w:uiPriority="73" w:unhideWhenUsed="0"/>
-    <w:lsdException w:name="Light Shading Accent 4" w:semiHidden="0" w:uiPriority="60" w:unhideWhenUsed="0"/>
-    <w:lsdException w:name="Light List Accent 4" w:semiHidden="0" w:uiPriority="61" w:unhideWhenUsed="0"/>
-    <w:lsdException w:name="Light Grid Accent 4" w:semiHidden="0" w:uiPriority="62" w:unhideWhenUsed="0"/>
-    <w:lsdException w:name="Medium Shading 1 Accent 4" w:semiHidden="0" w:uiPriority="63" w:unhideWhenUsed="0"/>
-    <w:lsdException w:name="Medium Shading 2 Accent 4" w:semiHidden="0" w:uiPriority="64" w:unhideWhenUsed="0"/>
-    <w:lsdException w:name="Medium List 1 Accent 4" w:semiHidden="0" w:uiPriority="65" w:unhideWhenUsed="0"/>
-    <w:lsdException w:name="Medium List 2 Accent 4" w:semiHidden="0" w:uiPriority="66" w:unhideWhenUsed="0"/>
-    <w:lsdException w:name="Medium Grid 1 Accent 4" w:semiHidden="0" w:uiPriority="67" w:unhideWhenUsed="0"/>
-    <w:lsdException w:name="Medium Grid 2 Accent 4" w:semiHidden="0" w:uiPriority="68" w:unhideWhenUsed="0"/>
-    <w:lsdException w:name="Medium Grid 3 Accent 4" w:semiHidden="0" w:uiPriority="69" w:unhideWhenUsed="0"/>
-    <w:lsdException w:name="Dark List Accent 4" w:semiHidden="0" w:uiPriority="70" w:unhideWhenUsed="0"/>
-    <w:lsdException w:name="Colorful Shading Accent 4" w:semiHidden="0" w:uiPriority="71" w:unhideWhenUsed="0"/>
-    <w:lsdException w:name="Colorful List Accent 4" w:semiHidden="0" w:uiPriority="72" w:unhideWhenUsed="0"/>
-    <w:lsdException w:name="Colorful Grid Accent 4" w:semiHidden="0" w:uiPriority="73" w:unhideWhenUsed="0"/>
-    <w:lsdException w:name="Light Shading Accent 5" w:semiHidden="0" w:uiPriority="60" w:unhideWhenUsed="0"/>
-    <w:lsdException w:name="Light List Accent 5" w:semiHidden="0" w:uiPriority="61" w:unhideWhenUsed="0"/>
-    <w:lsdException w:name="Light Grid Accent 5" w:semiHidden="0" w:uiPriority="62" w:unhideWhenUsed="0"/>
-    <w:lsdException w:name="Medium Shading 1 Accent 5" w:semiHidden="0" w:uiPriority="63" w:unhideWhenUsed="0"/>
-    <w:lsdException w:name="Medium Shading 2 Accent 5" w:semiHidden="0" w:uiPriority="64" w:unhideWhenUsed="0"/>
-    <w:lsdException w:name="Medium List 1 Accent 5" w:semiHidden="0" w:uiPriority="65" w:unhideWhenUsed="0"/>
-    <w:lsdException w:name="Medium List 2 Accent 5" w:semiHidden="0" w:uiPriority="66" w:unhideWhenUsed="0"/>
-    <w:lsdException w:name="Medium Grid 1 Accent 5" w:semiHidden="0" w:uiPriority="67" w:unhideWhenUsed="0"/>
-    <w:lsdException w:name="Medium Grid 2 Accent 5" w:semiHidden="0" w:uiPriority="68" w:unhideWhenUsed="0"/>
-    <w:lsdException w:name="Medium Grid 3 Accent 5" w:semiHidden="0" w:uiPriority="69" w:unhideWhenUsed="0"/>
-    <w:lsdException w:name="Dark List Accent 5" w:semiHidden="0" w:uiPriority="70" w:unhideWhenUsed="0"/>
-    <w:lsdException w:name="Colorful Shading Accent 5" w:semiHidden="0" w:uiPriority="71" w:unhideWhenUsed="0"/>
-    <w:lsdException w:name="Colorful List Accent 5" w:semiHidden="0" w:uiPriority="72" w:unhideWhenUsed="0"/>
-    <w:lsdException w:name="Colorful Grid Accent 5" w:semiHidden="0" w:uiPriority="73" w:unhideWhenUsed="0"/>
-    <w:lsdException w:name="Light Shading Accent 6" w:semiHidden="0" w:uiPriority="60" w:unhideWhenUsed="0"/>
-    <w:lsdException w:name="Light List Accent 6" w:semiHidden="0" w:uiPriority="61" w:unhideWhenUsed="0"/>
-    <w:lsdException w:name="Light Grid Accent 6" w:semiHidden="0" w:uiPriority="62" w:unhideWhenUsed="0"/>
-    <w:lsdException w:name="Medium Shading 1 Accent 6" w:semiHidden="0" w:uiPriority="63" w:unhideWhenUsed="0"/>
-    <w:lsdException w:name="Medium Shading 2 Accent 6" w:semiHidden="0" w:uiPriority="64" w:unhideWhenUsed="0"/>
-    <w:lsdException w:name="Medium List 1 Accent 6" w:semiHidden="0" w:uiPriority="65" w:unhideWhenUsed="0"/>
-    <w:lsdException w:name="Medium List 2 Accent 6" w:semiHidden="0" w:uiPriority="66" w:unhideWhenUsed="0"/>
-    <w:lsdException w:name="Medium Grid 1 Accent 6" w:semiHidden="0" w:uiPriority="67" w:unhideWhenUsed="0"/>
-    <w:lsdException w:name="Medium Grid 2 Accent 6" w:semiHidden="0" w:uiPriority="68" w:unhideWhenUsed="0"/>
-    <w:lsdException w:name="Medium Grid 3 Accent 6" w:semiHidden="0" w:uiPriority="69" w:unhideWhenUsed="0"/>
-    <w:lsdException w:name="Dark List Accent 6" w:semiHidden="0" w:uiPriority="70" w:unhideWhenUsed="0"/>
-    <w:lsdException w:name="Colorful Shading Accent 6" w:semiHidden="0" w:uiPriority="71" w:unhideWhenUsed="0"/>
-    <w:lsdException w:name="Colorful List Accent 6" w:semiHidden="0" w:uiPriority="72" w:unhideWhenUsed="0"/>
-    <w:lsdException w:name="Colorful Grid Accent 6" w:semiHidden="0" w:uiPriority="73" w:unhideWhenUsed="0"/>
-    <w:lsdException w:name="Subtle Emphasis" w:semiHidden="0" w:uiPriority="19" w:unhideWhenUsed="0" w:qFormat="1"/>
-    <w:lsdException w:name="Intense Emphasis" w:semiHidden="0" w:uiPriority="21" w:unhideWhenUsed="0" w:qFormat="1"/>
-    <w:lsdException w:name="Subtle Reference" w:semiHidden="0" w:uiPriority="31" w:unhideWhenUsed="0" w:qFormat="1"/>
-    <w:lsdException w:name="Intense Reference" w:semiHidden="0" w:uiPriority="32" w:unhideWhenUsed="0" w:qFormat="1"/>
-    <w:lsdException w:name="Book Title" w:semiHidden="0" w:uiPriority="33" w:unhideWhenUsed="0" w:qFormat="1"/>
-    <w:lsdException w:name="Bibliography" w:uiPriority="37"/>
-    <w:lsdException w:name="TOC Heading" w:uiPriority="39" w:qFormat="1"/>
+  <w:latentStyles w:defLockedState="0" w:defUIPriority="99" w:defSemiHidden="0" w:defUnhideWhenUsed="0" w:defQFormat="0" w:count="374">
+    <w:lsdException w:name="Normal" w:uiPriority="0" w:qFormat="1"/>
+    <w:lsdException w:name="heading 1" w:uiPriority="9" w:qFormat="1"/>
+    <w:lsdException w:name="heading 2" w:semiHidden="1" w:uiPriority="9" w:unhideWhenUsed="1" w:qFormat="1"/>
+    <w:lsdException w:name="heading 3" w:semiHidden="1" w:uiPriority="9" w:unhideWhenUsed="1" w:qFormat="1"/>
+    <w:lsdException w:name="heading 4" w:semiHidden="1" w:uiPriority="9" w:unhideWhenUsed="1" w:qFormat="1"/>
+    <w:lsdException w:name="heading 5" w:semiHidden="1" w:uiPriority="9" w:unhideWhenUsed="1" w:qFormat="1"/>
+    <w:lsdException w:name="heading 6" w:semiHidden="1" w:uiPriority="9" w:unhideWhenUsed="1" w:qFormat="1"/>
+    <w:lsdException w:name="heading 7" w:semiHidden="1" w:uiPriority="9" w:unhideWhenUsed="1" w:qFormat="1"/>
+    <w:lsdException w:name="heading 8" w:semiHidden="1" w:uiPriority="9" w:unhideWhenUsed="1" w:qFormat="1"/>
+    <w:lsdException w:name="heading 9" w:semiHidden="1" w:uiPriority="9" w:unhideWhenUsed="1" w:qFormat="1"/>
+    <w:lsdException w:name="index 1" w:semiHidden="1" w:unhideWhenUsed="1"/>
+    <w:lsdException w:name="index 2" w:semiHidden="1" w:unhideWhenUsed="1"/>
+    <w:lsdException w:name="index 3" w:semiHidden="1" w:unhideWhenUsed="1"/>
+    <w:lsdException w:name="index 4" w:semiHidden="1" w:unhideWhenUsed="1"/>
+    <w:lsdException w:name="index 5" w:semiHidden="1" w:unhideWhenUsed="1"/>
+    <w:lsdException w:name="index 6" w:semiHidden="1" w:unhideWhenUsed="1"/>
+    <w:lsdException w:name="index 7" w:semiHidden="1" w:unhideWhenUsed="1"/>
+    <w:lsdException w:name="index 8" w:semiHidden="1" w:unhideWhenUsed="1"/>
+    <w:lsdException w:name="index 9" w:semiHidden="1" w:unhideWhenUsed="1"/>
+    <w:lsdException w:name="toc 1" w:semiHidden="1" w:uiPriority="39" w:unhideWhenUsed="1"/>
+    <w:lsdException w:name="toc 2" w:semiHidden="1" w:uiPriority="39" w:unhideWhenUsed="1"/>
+    <w:lsdException w:name="toc 3" w:semiHidden="1" w:uiPriority="39" w:unhideWhenUsed="1"/>
+    <w:lsdException w:name="toc 4" w:semiHidden="1" w:uiPriority="39" w:unhideWhenUsed="1"/>
+    <w:lsdException w:name="toc 5" w:semiHidden="1" w:uiPriority="39" w:unhideWhenUsed="1"/>
+    <w:lsdException w:name="toc 6" w:semiHidden="1" w:uiPriority="39" w:unhideWhenUsed="1"/>
+    <w:lsdException w:name="toc 7" w:semiHidden="1" w:uiPriority="39" w:unhideWhenUsed="1"/>
+    <w:lsdException w:name="toc 8" w:semiHidden="1" w:uiPriority="39" w:unhideWhenUsed="1"/>
+    <w:lsdException w:name="toc 9" w:semiHidden="1" w:uiPriority="39" w:unhideWhenUsed="1"/>
+    <w:lsdException w:name="Normal Indent" w:semiHidden="1" w:unhideWhenUsed="1"/>
+    <w:lsdException w:name="footnote text" w:semiHidden="1" w:unhideWhenUsed="1"/>
+    <w:lsdException w:name="annotation text" w:semiHidden="1" w:unhideWhenUsed="1"/>
+    <w:lsdException w:name="header" w:semiHidden="1" w:unhideWhenUsed="1"/>
+    <w:lsdException w:name="footer" w:semiHidden="1" w:unhideWhenUsed="1"/>
+    <w:lsdException w:name="index heading" w:semiHidden="1" w:unhideWhenUsed="1"/>
+    <w:lsdException w:name="caption" w:semiHidden="1" w:uiPriority="35" w:unhideWhenUsed="1" w:qFormat="1"/>
+    <w:lsdException w:name="table of figures" w:semiHidden="1" w:unhideWhenUsed="1"/>
+    <w:lsdException w:name="envelope address" w:semiHidden="1" w:unhideWhenUsed="1"/>
+    <w:lsdException w:name="envelope return" w:semiHidden="1" w:unhideWhenUsed="1"/>
+    <w:lsdException w:name="footnote reference" w:semiHidden="1" w:unhideWhenUsed="1"/>
+    <w:lsdException w:name="annotation reference" w:semiHidden="1" w:unhideWhenUsed="1"/>
+    <w:lsdException w:name="line number" w:semiHidden="1" w:unhideWhenUsed="1"/>
+    <w:lsdException w:name="page number" w:semiHidden="1" w:unhideWhenUsed="1"/>
+    <w:lsdException w:name="endnote reference" w:semiHidden="1" w:unhideWhenUsed="1"/>
+    <w:lsdException w:name="endnote text" w:semiHidden="1" w:unhideWhenUsed="1"/>
+    <w:lsdException w:name="table of authorities" w:semiHidden="1" w:unhideWhenUsed="1"/>
+    <w:lsdException w:name="macro" w:semiHidden="1" w:unhideWhenUsed="1"/>
+    <w:lsdException w:name="toa heading" w:semiHidden="1" w:unhideWhenUsed="1"/>
+    <w:lsdException w:name="List" w:semiHidden="1" w:unhideWhenUsed="1"/>
+    <w:lsdException w:name="List Bullet" w:semiHidden="1" w:unhideWhenUsed="1"/>
+    <w:lsdException w:name="List Number" w:semiHidden="1" w:unhideWhenUsed="1"/>
+    <w:lsdException w:name="List 2" w:semiHidden="1" w:unhideWhenUsed="1"/>
+    <w:lsdException w:name="List 3" w:semiHidden="1" w:unhideWhenUsed="1"/>
+    <w:lsdException w:name="List 4" w:semiHidden="1" w:unhideWhenUsed="1"/>
+    <w:lsdException w:name="List 5" w:semiHidden="1" w:unhideWhenUsed="1"/>
+    <w:lsdException w:name="List Bullet 2" w:semiHidden="1" w:unhideWhenUsed="1"/>
+    <w:lsdException w:name="List Bullet 3" w:semiHidden="1" w:unhideWhenUsed="1"/>
+    <w:lsdException w:name="List Bullet 4" w:semiHidden="1" w:unhideWhenUsed="1"/>
+    <w:lsdException w:name="List Bullet 5" w:semiHidden="1" w:unhideWhenUsed="1"/>
+    <w:lsdException w:name="List Number 2" w:semiHidden="1" w:unhideWhenUsed="1"/>
+    <w:lsdException w:name="List Number 3" w:semiHidden="1" w:unhideWhenUsed="1"/>
+    <w:lsdException w:name="List Number 4" w:semiHidden="1" w:unhideWhenUsed="1"/>
+    <w:lsdException w:name="List Number 5" w:semiHidden="1" w:unhideWhenUsed="1"/>
+    <w:lsdException w:name="Title" w:uiPriority="10" w:qFormat="1"/>
+    <w:lsdException w:name="Closing" w:semiHidden="1" w:unhideWhenUsed="1"/>
+    <w:lsdException w:name="Signature" w:semiHidden="1" w:unhideWhenUsed="1"/>
+    <w:lsdException w:name="Default Paragraph Font" w:semiHidden="1" w:uiPriority="1" w:unhideWhenUsed="1"/>
+    <w:lsdException w:name="Body Text" w:semiHidden="1" w:unhideWhenUsed="1"/>
+    <w:lsdException w:name="Body Text Indent" w:semiHidden="1" w:unhideWhenUsed="1"/>
+    <w:lsdException w:name="List Continue" w:semiHidden="1" w:unhideWhenUsed="1"/>
+    <w:lsdException w:name="List Continue 2" w:semiHidden="1" w:unhideWhenUsed="1"/>
+    <w:lsdException w:name="List Continue 3" w:semiHidden="1" w:unhideWhenUsed="1"/>
+    <w:lsdException w:name="List Continue 4" w:semiHidden="1" w:unhideWhenUsed="1"/>
+    <w:lsdException w:name="List Continue 5" w:semiHidden="1" w:unhideWhenUsed="1"/>
+    <w:lsdException w:name="Message Header" w:semiHidden="1" w:unhideWhenUsed="1"/>
+    <w:lsdException w:name="Subtitle" w:uiPriority="11" w:qFormat="1"/>
+    <w:lsdException w:name="Salutation" w:semiHidden="1" w:unhideWhenUsed="1"/>
+    <w:lsdException w:name="Date" w:semiHidden="1" w:unhideWhenUsed="1"/>
+    <w:lsdException w:name="Body Text First Indent" w:semiHidden="1" w:unhideWhenUsed="1"/>
+    <w:lsdException w:name="Body Text First Indent 2" w:semiHidden="1" w:unhideWhenUsed="1"/>
+    <w:lsdException w:name="Note Heading" w:semiHidden="1" w:unhideWhenUsed="1"/>
+    <w:lsdException w:name="Body Text 2" w:semiHidden="1" w:unhideWhenUsed="1"/>
+    <w:lsdException w:name="Body Text 3" w:semiHidden="1" w:unhideWhenUsed="1"/>
+    <w:lsdException w:name="Body Text Indent 2" w:semiHidden="1" w:unhideWhenUsed="1"/>
+    <w:lsdException w:name="Body Text Indent 3" w:semiHidden="1" w:unhideWhenUsed="1"/>
+    <w:lsdException w:name="Block Text" w:semiHidden="1" w:unhideWhenUsed="1"/>
+    <w:lsdException w:name="Hyperlink" w:semiHidden="1" w:unhideWhenUsed="1"/>
+    <w:lsdException w:name="FollowedHyperlink" w:semiHidden="1" w:unhideWhenUsed="1"/>
+    <w:lsdException w:name="Strong" w:uiPriority="22" w:qFormat="1"/>
+    <w:lsdException w:name="Emphasis" w:uiPriority="20" w:qFormat="1"/>
+    <w:lsdException w:name="Document Map" w:semiHidden="1" w:unhideWhenUsed="1"/>
+    <w:lsdException w:name="Plain Text" w:semiHidden="1" w:unhideWhenUsed="1"/>
+    <w:lsdException w:name="E-mail Signature" w:semiHidden="1" w:unhideWhenUsed="1"/>
+    <w:lsdException w:name="HTML Top of Form" w:semiHidden="1" w:unhideWhenUsed="1"/>
+    <w:lsdException w:name="HTML Bottom of Form" w:semiHidden="1" w:unhideWhenUsed="1"/>
+    <w:lsdException w:name="Normal (Web)" w:semiHidden="1" w:unhideWhenUsed="1"/>
+    <w:lsdException w:name="HTML Acronym" w:semiHidden="1" w:unhideWhenUsed="1"/>
+    <w:lsdException w:name="HTML Address" w:semiHidden="1" w:unhideWhenUsed="1"/>
+    <w:lsdException w:name="HTML Cite" w:semiHidden="1" w:unhideWhenUsed="1"/>
+    <w:lsdException w:name="HTML Code" w:semiHidden="1" w:unhideWhenUsed="1"/>
+    <w:lsdException w:name="HTML Definition" w:semiHidden="1" w:unhideWhenUsed="1"/>
+    <w:lsdException w:name="HTML Keyboard" w:semiHidden="1" w:unhideWhenUsed="1"/>
+    <w:lsdException w:name="HTML Preformatted" w:semiHidden="1" w:unhideWhenUsed="1"/>
+    <w:lsdException w:name="HTML Sample" w:semiHidden="1" w:unhideWhenUsed="1"/>
+    <w:lsdException w:name="HTML Typewriter" w:semiHidden="1" w:unhideWhenUsed="1"/>
+    <w:lsdException w:name="HTML Variable" w:semiHidden="1" w:unhideWhenUsed="1"/>
+    <w:lsdException w:name="Normal Table" w:semiHidden="1" w:unhideWhenUsed="1"/>
+    <w:lsdException w:name="annotation subject" w:semiHidden="1" w:unhideWhenUsed="1"/>
+    <w:lsdException w:name="No List" w:semiHidden="1" w:unhideWhenUsed="1"/>
+    <w:lsdException w:name="Outline List 1" w:semiHidden="1" w:unhideWhenUsed="1"/>
+    <w:lsdException w:name="Outline List 2" w:semiHidden="1" w:unhideWhenUsed="1"/>
+    <w:lsdException w:name="Outline List 3" w:semiHidden="1" w:unhideWhenUsed="1"/>
+    <w:lsdException w:name="Table Simple 1" w:semiHidden="1" w:unhideWhenUsed="1"/>
+    <w:lsdException w:name="Table Simple 2" w:semiHidden="1" w:unhideWhenUsed="1"/>
+    <w:lsdException w:name="Table Simple 3" w:semiHidden="1" w:unhideWhenUsed="1"/>
+    <w:lsdException w:name="Table Classic 1" w:semiHidden="1" w:unhideWhenUsed="1"/>
+    <w:lsdException w:name="Table Classic 2" w:semiHidden="1" w:unhideWhenUsed="1"/>
+    <w:lsdException w:name="Table Classic 3" w:semiHidden="1" w:unhideWhenUsed="1"/>
+    <w:lsdException w:name="Table Classic 4" w:semiHidden="1" w:unhideWhenUsed="1"/>
+    <w:lsdException w:name="Table Colorful 1" w:semiHidden="1" w:unhideWhenUsed="1"/>
+    <w:lsdException w:name="Table Colorful 2" w:semiHidden="1" w:unhideWhenUsed="1"/>
+    <w:lsdException w:name="Table Colorful 3" w:semiHidden="1" w:unhideWhenUsed="1"/>
+    <w:lsdException w:name="Table Columns 1" w:semiHidden="1" w:unhideWhenUsed="1"/>
+    <w:lsdException w:name="Table Columns 2" w:semiHidden="1" w:unhideWhenUsed="1"/>
+    <w:lsdException w:name="Table Columns 3" w:semiHidden="1" w:unhideWhenUsed="1"/>
+    <w:lsdException w:name="Table Columns 4" w:semiHidden="1" w:unhideWhenUsed="1"/>
+    <w:lsdException w:name="Table Columns 5" w:semiHidden="1" w:unhideWhenUsed="1"/>
+    <w:lsdException w:name="Table Grid 1" w:semiHidden="1" w:unhideWhenUsed="1"/>
+    <w:lsdException w:name="Table Grid 2" w:semiHidden="1" w:unhideWhenUsed="1"/>
+    <w:lsdException w:name="Table Grid 3" w:semiHidden="1" w:unhideWhenUsed="1"/>
+    <w:lsdException w:name="Table Grid 4" w:semiHidden="1" w:unhideWhenUsed="1"/>
+    <w:lsdException w:name="Table Grid 5" w:semiHidden="1" w:unhideWhenUsed="1"/>
+    <w:lsdException w:name="Table Grid 6" w:semiHidden="1" w:unhideWhenUsed="1"/>
+    <w:lsdException w:name="Table Grid 7" w:semiHidden="1" w:unhideWhenUsed="1"/>
+    <w:lsdException w:name="Table Grid 8" w:semiHidden="1" w:unhideWhenUsed="1"/>
+    <w:lsdException w:name="Table List 1" w:semiHidden="1" w:unhideWhenUsed="1"/>
+    <w:lsdException w:name="Table List 2" w:semiHidden="1" w:unhideWhenUsed="1"/>
+    <w:lsdException w:name="Table List 3" w:semiHidden="1" w:unhideWhenUsed="1"/>
+    <w:lsdException w:name="Table List 4" w:semiHidden="1" w:unhideWhenUsed="1"/>
+    <w:lsdException w:name="Table List 5" w:semiHidden="1" w:unhideWhenUsed="1"/>
+    <w:lsdException w:name="Table List 6" w:semiHidden="1" w:unhideWhenUsed="1"/>
+    <w:lsdException w:name="Table List 7" w:semiHidden="1" w:unhideWhenUsed="1"/>
+    <w:lsdException w:name="Table List 8" w:semiHidden="1" w:unhideWhenUsed="1"/>
+    <w:lsdException w:name="Table 3D effects 1" w:semiHidden="1" w:unhideWhenUsed="1"/>
+    <w:lsdException w:name="Table 3D effects 2" w:semiHidden="1" w:unhideWhenUsed="1"/>
+    <w:lsdException w:name="Table 3D effects 3" w:semiHidden="1" w:unhideWhenUsed="1"/>
+    <w:lsdException w:name="Table Contemporary" w:semiHidden="1" w:unhideWhenUsed="1"/>
+    <w:lsdException w:name="Table Elegant" w:semiHidden="1" w:unhideWhenUsed="1"/>
+    <w:lsdException w:name="Table Professional" w:semiHidden="1" w:unhideWhenUsed="1"/>
+    <w:lsdException w:name="Table Subtle 1" w:semiHidden="1" w:unhideWhenUsed="1"/>
+    <w:lsdException w:name="Table Subtle 2" w:semiHidden="1" w:unhideWhenUsed="1"/>
+    <w:lsdException w:name="Table Web 1" w:semiHidden="1" w:unhideWhenUsed="1"/>
+    <w:lsdException w:name="Table Web 2" w:semiHidden="1" w:unhideWhenUsed="1"/>
+    <w:lsdException w:name="Table Web 3" w:semiHidden="1" w:unhideWhenUsed="1"/>
+    <w:lsdException w:name="Balloon Text" w:semiHidden="1" w:unhideWhenUsed="1"/>
+    <w:lsdException w:name="Table Grid" w:semiHidden="1" w:uiPriority="39" w:unhideWhenUsed="1"/>
+    <w:lsdException w:name="Table Theme" w:semiHidden="1" w:unhideWhenUsed="1"/>
+    <w:lsdException w:name="Placeholder Text" w:semiHidden="1"/>
+    <w:lsdException w:name="No Spacing" w:uiPriority="1" w:qFormat="1"/>
+    <w:lsdException w:name="Light Shading" w:uiPriority="60"/>
+    <w:lsdException w:name="Light List" w:uiPriority="61"/>
+    <w:lsdException w:name="Light Grid" w:uiPriority="62"/>
+    <w:lsdException w:name="Medium Shading 1" w:uiPriority="63"/>
+    <w:lsdException w:name="Medium Shading 2" w:uiPriority="64"/>
+    <w:lsdException w:name="Medium List 1" w:uiPriority="65"/>
+    <w:lsdException w:name="Medium List 2" w:uiPriority="66"/>
+    <w:lsdException w:name="Medium Grid 1" w:uiPriority="67"/>
+    <w:lsdException w:name="Medium Grid 2" w:uiPriority="68"/>
+    <w:lsdException w:name="Medium Grid 3" w:uiPriority="69"/>
+    <w:lsdException w:name="Dark List" w:uiPriority="70"/>
+    <w:lsdException w:name="Colorful Shading" w:uiPriority="71"/>
+    <w:lsdException w:name="Colorful List" w:uiPriority="72"/>
+    <w:lsdException w:name="Colorful Grid" w:uiPriority="73"/>
+    <w:lsdException w:name="Light Shading Accent 1" w:uiPriority="60"/>
+    <w:lsdException w:name="Light List Accent 1" w:uiPriority="61"/>
+    <w:lsdException w:name="Light Grid Accent 1" w:uiPriority="62"/>
+    <w:lsdException w:name="Medium Shading 1 Accent 1" w:uiPriority="63"/>
+    <w:lsdException w:name="Medium Shading 2 Accent 1" w:uiPriority="64"/>
+    <w:lsdException w:name="Medium List 1 Accent 1" w:uiPriority="65"/>
+    <w:lsdException w:name="Revision" w:semiHidden="1"/>
+    <w:lsdException w:name="List Paragraph" w:uiPriority="34" w:qFormat="1"/>
+    <w:lsdException w:name="Quote" w:uiPriority="29" w:qFormat="1"/>
+    <w:lsdException w:name="Intense Quote" w:uiPriority="30" w:qFormat="1"/>
+    <w:lsdException w:name="Medium List 2 Accent 1" w:uiPriority="66"/>
+    <w:lsdException w:name="Medium Grid 1 Accent 1" w:uiPriority="67"/>
+    <w:lsdException w:name="Medium Grid 2 Accent 1" w:uiPriority="68"/>
+    <w:lsdException w:name="Medium Grid 3 Accent 1" w:uiPriority="69"/>
+    <w:lsdException w:name="Dark List Accent 1" w:uiPriority="70"/>
+    <w:lsdException w:name="Colorful Shading Accent 1" w:uiPriority="71"/>
+    <w:lsdException w:name="Colorful List Accent 1" w:uiPriority="72"/>
+    <w:lsdException w:name="Colorful Grid Accent 1" w:uiPriority="73"/>
+    <w:lsdException w:name="Light Shading Accent 2" w:uiPriority="60"/>
+    <w:lsdException w:name="Light List Accent 2" w:uiPriority="61"/>
+    <w:lsdException w:name="Light Grid Accent 2" w:uiPriority="62"/>
+    <w:lsdException w:name="Medium Shading 1 Accent 2" w:uiPriority="63"/>
+    <w:lsdException w:name="Medium Shading 2 Accent 2" w:uiPriority="64"/>
+    <w:lsdException w:name="Medium List 1 Accent 2" w:uiPriority="65"/>
+    <w:lsdException w:name="Medium List 2 Accent 2" w:uiPriority="66"/>
+    <w:lsdException w:name="Medium Grid 1 Accent 2" w:uiPriority="67"/>
+    <w:lsdException w:name="Medium Grid 2 Accent 2" w:uiPriority="68"/>
+    <w:lsdException w:name="Medium Grid 3 Accent 2" w:uiPriority="69"/>
+    <w:lsdException w:name="Dark List Accent 2" w:uiPriority="70"/>
+    <w:lsdException w:name="Colorful Shading Accent 2" w:uiPriority="71"/>
+    <w:lsdException w:name="Colorful List Accent 2" w:uiPriority="72"/>
+    <w:lsdException w:name="Colorful Grid Accent 2" w:uiPriority="73"/>
+    <w:lsdException w:name="Light Shading Accent 3" w:uiPriority="60"/>
+    <w:lsdException w:name="Light List Accent 3" w:uiPriority="61"/>
+    <w:lsdException w:name="Light Grid Accent 3" w:uiPriority="62"/>
+    <w:lsdException w:name="Medium Shading 1 Accent 3" w:uiPriority="63"/>
+    <w:lsdException w:name="Medium Shading 2 Accent 3" w:uiPriority="64"/>
+    <w:lsdException w:name="Medium List 1 Accent 3" w:uiPriority="65"/>
+    <w:lsdException w:name="Medium List 2 Accent 3" w:uiPriority="66"/>
+    <w:lsdException w:name="Medium Grid 1 Accent 3" w:uiPriority="67"/>
+    <w:lsdException w:name="Medium Grid 2 Accent 3" w:uiPriority="68"/>
+    <w:lsdException w:name="Medium Grid 3 Accent 3" w:uiPriority="69"/>
+    <w:lsdException w:name="Dark List Accent 3" w:uiPriority="70"/>
+    <w:lsdException w:name="Colorful Shading Accent 3" w:uiPriority="71"/>
+    <w:lsdException w:name="Colorful List Accent 3" w:uiPriority="72"/>
+    <w:lsdException w:name="Colorful Grid Accent 3" w:uiPriority="73"/>
+    <w:lsdException w:name="Light Shading Accent 4" w:uiPriority="60"/>
+    <w:lsdException w:name="Light List Accent 4" w:uiPriority="61"/>
+    <w:lsdException w:name="Light Grid Accent 4" w:uiPriority="62"/>
+    <w:lsdException w:name="Medium Shading 1 Accent 4" w:uiPriority="63"/>
+    <w:lsdException w:name="Medium Shading 2 Accent 4" w:uiPriority="64"/>
+    <w:lsdException w:name="Medium List 1 Accent 4" w:uiPriority="65"/>
+    <w:lsdException w:name="Medium List 2 Accent 4" w:uiPriority="66"/>
+    <w:lsdException w:name="Medium Grid 1 Accent 4" w:uiPriority="67"/>
+    <w:lsdException w:name="Medium Grid 2 Accent 4" w:uiPriority="68"/>
+    <w:lsdException w:name="Medium Grid 3 Accent 4" w:uiPriority="69"/>
+    <w:lsdException w:name="Dark List Accent 4" w:uiPriority="70"/>
+    <w:lsdException w:name="Colorful Shading Accent 4" w:uiPriority="71"/>
+    <w:lsdException w:name="Colorful List Accent 4" w:uiPriority="72"/>
+    <w:lsdException w:name="Colorful Grid Accent 4" w:uiPriority="73"/>
+    <w:lsdException w:name="Light Shading Accent 5" w:uiPriority="60"/>
+    <w:lsdException w:name="Light List Accent 5" w:uiPriority="61"/>
+    <w:lsdException w:name="Light Grid Accent 5" w:uiPriority="62"/>
+    <w:lsdException w:name="Medium Shading 1 Accent 5" w:uiPriority="63"/>
+    <w:lsdException w:name="Medium Shading 2 Accent 5" w:uiPriority="64"/>
+    <w:lsdException w:name="Medium List 1 Accent 5" w:uiPriority="65"/>
+    <w:lsdException w:name="Medium List 2 Accent 5" w:uiPriority="66"/>
+    <w:lsdException w:name="Medium Grid 1 Accent 5" w:uiPriority="67"/>
+    <w:lsdException w:name="Medium Grid 2 Accent 5" w:uiPriority="68"/>
+    <w:lsdException w:name="Medium Grid 3 Accent 5" w:uiPriority="69"/>
+    <w:lsdException w:name="Dark List Accent 5" w:uiPriority="70"/>
+    <w:lsdException w:name="Colorful Shading Accent 5" w:uiPriority="71"/>
+    <w:lsdException w:name="Colorful List Accent 5" w:uiPriority="72"/>
+    <w:lsdException w:name="Colorful Grid Accent 5" w:uiPriority="73"/>
+    <w:lsdException w:name="Light Shading Accent 6" w:uiPriority="60"/>
+    <w:lsdException w:name="Light List Accent 6" w:uiPriority="61"/>
+    <w:lsdException w:name="Light Grid Accent 6" w:uiPriority="62"/>
+    <w:lsdException w:name="Medium Shading 1 Accent 6" w:uiPriority="63"/>
+    <w:lsdException w:name="Medium Shading 2 Accent 6" w:uiPriority="64"/>
+    <w:lsdException w:name="Medium List 1 Accent 6" w:uiPriority="65"/>
+    <w:lsdException w:name="Medium List 2 Accent 6" w:uiPriority="66"/>
+    <w:lsdException w:name="Medium Grid 1 Accent 6" w:uiPriority="67"/>
+    <w:lsdException w:name="Medium Grid 2 Accent 6" w:uiPriority="68"/>
+    <w:lsdException w:name="Medium Grid 3 Accent 6" w:uiPriority="69"/>
+    <w:lsdException w:name="Dark List Accent 6" w:uiPriority="70"/>
+    <w:lsdException w:name="Colorful Shading Accent 6" w:uiPriority="71"/>
+    <w:lsdException w:name="Colorful List Accent 6" w:uiPriority="72"/>
+    <w:lsdException w:name="Colorful Grid Accent 6" w:uiPriority="73"/>
+    <w:lsdException w:name="Subtle Emphasis" w:uiPriority="19" w:qFormat="1"/>
+    <w:lsdException w:name="Intense Emphasis" w:uiPriority="21" w:qFormat="1"/>
+    <w:lsdException w:name="Subtle Reference" w:uiPriority="31" w:qFormat="1"/>
+    <w:lsdException w:name="Intense Reference" w:uiPriority="32" w:qFormat="1"/>
+    <w:lsdException w:name="Book Title" w:uiPriority="33" w:qFormat="1"/>
+    <w:lsdException w:name="Bibliography" w:semiHidden="1" w:uiPriority="37" w:unhideWhenUsed="1"/>
+    <w:lsdException w:name="TOC Heading" w:semiHidden="1" w:uiPriority="39" w:unhideWhenUsed="1" w:qFormat="1"/>
+    <w:lsdException w:name="Plain Table 1" w:uiPriority="41"/>
+    <w:lsdException w:name="Plain Table 2" w:uiPriority="42"/>
+    <w:lsdException w:name="Plain Table 3" w:uiPriority="43"/>
+    <w:lsdException w:name="Plain Table 4" w:uiPriority="44"/>
+    <w:lsdException w:name="Plain Table 5" w:uiPriority="45"/>
+    <w:lsdException w:name="Grid Table Light" w:uiPriority="40"/>
+    <w:lsdException w:name="Grid Table 1 Light" w:uiPriority="46"/>
+    <w:lsdException w:name="Grid Table 2" w:uiPriority="47"/>
+    <w:lsdException w:name="Grid Table 3" w:uiPriority="48"/>
+    <w:lsdException w:name="Grid Table 4" w:uiPriority="49"/>
+    <w:lsdException w:name="Grid Table 5 Dark" w:uiPriority="50"/>
+    <w:lsdException w:name="Grid Table 6 Colorful" w:uiPriority="51"/>
+    <w:lsdException w:name="Grid Table 7 Colorful" w:uiPriority="52"/>
+    <w:lsdException w:name="Grid Table 1 Light Accent 1" w:uiPriority="46"/>
+    <w:lsdException w:name="Grid Table 2 Accent 1" w:uiPriority="47"/>
+    <w:lsdException w:name="Grid Table 3 Accent 1" w:uiPriority="48"/>
+    <w:lsdException w:name="Grid Table 4 Accent 1" w:uiPriority="49"/>
+    <w:lsdException w:name="Grid Table 5 Dark Accent 1" w:uiPriority="50"/>
+    <w:lsdException w:name="Grid Table 6 Colorful Accent 1" w:uiPriority="51"/>
+    <w:lsdException w:name="Grid Table 7 Colorful Accent 1" w:uiPriority="52"/>
+    <w:lsdException w:name="Grid Table 1 Light Accent 2" w:uiPriority="46"/>
+    <w:lsdException w:name="Grid Table 2 Accent 2" w:uiPriority="47"/>
+    <w:lsdException w:name="Grid Table 3 Accent 2" w:uiPriority="48"/>
+    <w:lsdException w:name="Grid Table 4 Accent 2" w:uiPriority="49"/>
+    <w:lsdException w:name="Grid Table 5 Dark Accent 2" w:uiPriority="50"/>
+    <w:lsdException w:name="Grid Table 6 Colorful Accent 2" w:uiPriority="51"/>
+    <w:lsdException w:name="Grid Table 7 Colorful Accent 2" w:uiPriority="52"/>
+    <w:lsdException w:name="Grid Table 1 Light Accent 3" w:uiPriority="46"/>
+    <w:lsdException w:name="Grid Table 2 Accent 3" w:uiPriority="47"/>
+    <w:lsdException w:name="Grid Table 3 Accent 3" w:uiPriority="48"/>
+    <w:lsdException w:name="Grid Table 4 Accent 3" w:uiPriority="49"/>
+    <w:lsdException w:name="Grid Table 5 Dark Accent 3" w:uiPriority="50"/>
+    <w:lsdException w:name="Grid Table 6 Colorful Accent 3" w:uiPriority="51"/>
+    <w:lsdException w:name="Grid Table 7 Colorful Accent 3" w:uiPriority="52"/>
+    <w:lsdException w:name="Grid Table 1 Light Accent 4" w:uiPriority="46"/>
+    <w:lsdException w:name="Grid Table 2 Accent 4" w:uiPriority="47"/>
+    <w:lsdException w:name="Grid Table 3 Accent 4" w:uiPriority="48"/>
+    <w:lsdException w:name="Grid Table 4 Accent 4" w:uiPriority="49"/>
+    <w:lsdException w:name="Grid Table 5 Dark Accent 4" w:uiPriority="50"/>
+    <w:lsdException w:name="Grid Table 6 Colorful Accent 4" w:uiPriority="51"/>
+    <w:lsdException w:name="Grid Table 7 Colorful Accent 4" w:uiPriority="52"/>
+    <w:lsdException w:name="Grid Table 1 Light Accent 5" w:uiPriority="46"/>
+    <w:lsdException w:name="Grid Table 2 Accent 5" w:uiPriority="47"/>
+    <w:lsdException w:name="Grid Table 3 Accent 5" w:uiPriority="48"/>
+    <w:lsdException w:name="Grid Table 4 Accent 5" w:uiPriority="49"/>
+    <w:lsdException w:name="Grid Table 5 Dark Accent 5" w:uiPriority="50"/>
+    <w:lsdException w:name="Grid Table 6 Colorful Accent 5" w:uiPriority="51"/>
+    <w:lsdException w:name="Grid Table 7 Colorful Accent 5" w:uiPriority="52"/>
+    <w:lsdException w:name="Grid Table 1 Light Accent 6" w:uiPriority="46"/>
+    <w:lsdException w:name="Grid Table 2 Accent 6" w:uiPriority="47"/>
+    <w:lsdException w:name="Grid Table 3 Accent 6" w:uiPriority="48"/>
+    <w:lsdException w:name="Grid Table 4 Accent 6" w:uiPriority="49"/>
+    <w:lsdException w:name="Grid Table 5 Dark Accent 6" w:uiPriority="50"/>
+    <w:lsdException w:name="Grid Table 6 Colorful Accent 6" w:uiPriority="51"/>
+    <w:lsdException w:name="Grid Table 7 Colorful Accent 6" w:uiPriority="52"/>
+    <w:lsdException w:name="List Table 1 Light" w:uiPriority="46"/>
+    <w:lsdException w:name="List Table 2" w:uiPriority="47"/>
+    <w:lsdException w:name="List Table 3" w:uiPriority="48"/>
+    <w:lsdException w:name="List Table 4" w:uiPriority="49"/>
+    <w:lsdException w:name="List Table 5 Dark" w:uiPriority="50"/>
+    <w:lsdException w:name="List Table 6 Colorful" w:uiPriority="51"/>
+    <w:lsdException w:name="List Table 7 Colorful" w:uiPriority="52"/>
+    <w:lsdException w:name="List Table 1 Light Accent 1" w:uiPriority="46"/>
+    <w:lsdException w:name="List Table 2 Accent 1" w:uiPriority="47"/>
+    <w:lsdException w:name="List Table 3 Accent 1" w:uiPriority="48"/>
+    <w:lsdException w:name="List Table 4 Accent 1" w:uiPriority="49"/>
+    <w:lsdException w:name="List Table 5 Dark Accent 1" w:uiPriority="50"/>
+    <w:lsdException w:name="List Table 6 Colorful Accent 1" w:uiPriority="51"/>
+    <w:lsdException w:name="List Table 7 Colorful Accent 1" w:uiPriority="52"/>
+    <w:lsdException w:name="List Table 1 Light Accent 2" w:uiPriority="46"/>
+    <w:lsdException w:name="List Table 2 Accent 2" w:uiPriority="47"/>
+    <w:lsdException w:name="List Table 3 Accent 2" w:uiPriority="48"/>
+    <w:lsdException w:name="List Table 4 Accent 2" w:uiPriority="49"/>
+    <w:lsdException w:name="List Table 5 Dark Accent 2" w:uiPriority="50"/>
+    <w:lsdException w:name="List Table 6 Colorful Accent 2" w:uiPriority="51"/>
+    <w:lsdException w:name="List Table 7 Colorful Accent 2" w:uiPriority="52"/>
+    <w:lsdException w:name="List Table 1 Light Accent 3" w:uiPriority="46"/>
+    <w:lsdException w:name="List Table 2 Accent 3" w:uiPriority="47"/>
+    <w:lsdException w:name="List Table 3 Accent 3" w:uiPriority="48"/>
+    <w:lsdException w:name="List Table 4 Accent 3" w:uiPriority="49"/>
+    <w:lsdException w:name="List Table 5 Dark Accent 3" w:uiPriority="50"/>
+    <w:lsdException w:name="List Table 6 Colorful Accent 3" w:uiPriority="51"/>
+    <w:lsdException w:name="List Table 7 Colorful Accent 3" w:uiPriority="52"/>
+    <w:lsdException w:name="List Table 1 Light Accent 4" w:uiPriority="46"/>
+    <w:lsdException w:name="List Table 2 Accent 4" w:uiPriority="47"/>
+    <w:lsdException w:name="List Table 3 Accent 4" w:uiPriority="48"/>
+    <w:lsdException w:name="List Table 4 Accent 4" w:uiPriority="49"/>
+    <w:lsdException w:name="List Table 5 Dark Accent 4" w:uiPriority="50"/>
+    <w:lsdException w:name="List Table 6 Colorful Accent 4" w:uiPriority="51"/>
+    <w:lsdException w:name="List Table 7 Colorful Accent 4" w:uiPriority="52"/>
+    <w:lsdException w:name="List Table 1 Light Accent 5" w:uiPriority="46"/>
+    <w:lsdException w:name="List Table 2 Accent 5" w:uiPriority="47"/>
+    <w:lsdException w:name="List Table 3 Accent 5" w:uiPriority="48"/>
+    <w:lsdException w:name="List Table 4 Accent 5" w:uiPriority="49"/>
+    <w:lsdException w:name="List Table 5 Dark Accent 5" w:uiPriority="50"/>
+    <w:lsdException w:name="List Table 6 Colorful Accent 5" w:uiPriority="51"/>
+    <w:lsdException w:name="List Table 7 Colorful Accent 5" w:uiPriority="52"/>
+    <w:lsdException w:name="List Table 1 Light Accent 6" w:uiPriority="46"/>
+    <w:lsdException w:name="List Table 2 Accent 6" w:uiPriority="47"/>
+    <w:lsdException w:name="List Table 3 Accent 6" w:uiPriority="48"/>
+    <w:lsdException w:name="List Table 4 Accent 6" w:uiPriority="49"/>
+    <w:lsdException w:name="List Table 5 Dark Accent 6" w:uiPriority="50"/>
+    <w:lsdException w:name="List Table 6 Colorful Accent 6" w:uiPriority="51"/>
+    <w:lsdException w:name="List Table 7 Colorful Accent 6" w:uiPriority="52"/>
+    <w:lsdException w:name="Mention" w:semiHidden="1" w:unhideWhenUsed="1"/>
+    <w:lsdException w:name="Smart Hyperlink" w:semiHidden="1" w:unhideWhenUsed="1"/>
+    <w:lsdException w:name="Hashtag" w:semiHidden="1" w:unhideWhenUsed="1"/>
   </w:latentStyles>
   <w:style w:type="paragraph" w:default="1" w:styleId="Normal">
     <w:name w:val="Normal"/>
@@ -3723,7 +4053,6 @@
     <w:uiPriority w:val="99"/>
     <w:semiHidden/>
     <w:unhideWhenUsed/>
-    <w:qFormat/>
     <w:tblPr>
       <w:tblInd w:w="0" w:type="dxa"/>
       <w:tblCellMar>
@@ -4068,7 +4397,7 @@
   <a:extraClrSchemeLst/>
   <a:extLst>
     <a:ext uri="{05A4C25C-085E-4340-85A3-A5531E510DB2}">
-      <thm15:themeFamily xmlns="" xmlns:thm15="http://schemas.microsoft.com/office/thememl/2012/main" name="Office Theme" id="{62F939B6-93AF-4DB8-9C6B-D6C7DFDC589F}" vid="{4A3C46E8-61CC-4603-A589-7422A47A8E4A}"/>
+      <thm15:themeFamily xmlns:thm15="http://schemas.microsoft.com/office/thememl/2012/main" name="Office Theme" id="{62F939B6-93AF-4DB8-9C6B-D6C7DFDC589F}" vid="{4A3C46E8-61CC-4603-A589-7422A47A8E4A}"/>
     </a:ext>
   </a:extLst>
 </a:theme>

--- a/physics/CommonConceptsOfPhysics.docx
+++ b/physics/CommonConceptsOfPhysics.docx
@@ -135,6 +135,7 @@
       <w:r>
         <w:rPr>
           <w:noProof/>
+          <w:lang w:eastAsia="zh-CN"/>
         </w:rPr>
         <w:drawing>
           <wp:inline distT="0" distB="0" distL="0" distR="0">
@@ -678,18 +679,14 @@
         <w:pStyle w:val="Heading1"/>
       </w:pPr>
       <w:r>
-        <w:t xml:space="preserve">Newton's law of universal </w:t>
-      </w:r>
-      <w:proofErr w:type="spellStart"/>
-      <w:r>
-        <w:t>gravitivity</w:t>
-      </w:r>
-      <w:proofErr w:type="spellEnd"/>
+        <w:t>Newton's law of universal gravitivity</w:t>
+      </w:r>
     </w:p>
     <w:p>
       <w:r>
         <w:rPr>
           <w:noProof/>
+          <w:lang w:eastAsia="zh-CN"/>
         </w:rPr>
         <w:drawing>
           <wp:inline distT="0" distB="0" distL="0" distR="0">
@@ -818,15 +815,7 @@
     <w:p>
       <w:r>
         <w:lastRenderedPageBreak/>
-        <w:t>Gravitational potential energy is 0 when infinite far, and negative for all of the rest, the closer the objects, the more negative the potential energy. U(r) = -</w:t>
-      </w:r>
-      <w:proofErr w:type="spellStart"/>
-      <w:r>
-        <w:t>GMm</w:t>
-      </w:r>
-      <w:proofErr w:type="spellEnd"/>
-      <w:r>
-        <w:t>/r</w:t>
+        <w:t>Gravitational potential energy is 0 when infinite far, and negative for all of the rest, the closer the objects, the more negative the potential energy. U(r) = -GMm/r</w:t>
       </w:r>
     </w:p>
     <w:p>
@@ -956,7 +945,6 @@
         </w:rPr>
         <w:t xml:space="preserve"> = </w:t>
       </w:r>
-      <w:proofErr w:type="spellStart"/>
       <w:r>
         <w:rPr>
           <w:rFonts w:ascii="Calibri" w:eastAsia="Calibri" w:hAnsi="Calibri" w:cs="Calibri"/>
@@ -967,7 +955,6 @@
         </w:rPr>
         <w:t>kX</w:t>
       </w:r>
-      <w:proofErr w:type="spellEnd"/>
       <w:r>
         <w:rPr>
           <w:rFonts w:ascii="Calibri" w:eastAsia="Calibri" w:hAnsi="Calibri" w:cs="Calibri"/>
@@ -1061,15 +1048,7 @@
         </w:rPr>
       </w:pPr>
       <w:r>
-        <w:t xml:space="preserve">Cross product (vector product): </w:t>
-      </w:r>
-      <w:proofErr w:type="spellStart"/>
-      <w:r>
-        <w:t>AxB</w:t>
-      </w:r>
-      <w:proofErr w:type="spellEnd"/>
-      <w:r>
-        <w:t xml:space="preserve">. Both A and B are vectors. The angle is between 0 and 180 degree. </w:t>
+        <w:t xml:space="preserve">Cross product (vector product): AxB. Both A and B are vectors. The angle is between 0 and 180 degree. </w:t>
       </w:r>
     </w:p>
     <w:p>
@@ -1112,6 +1091,7 @@
       <w:r>
         <w:rPr>
           <w:noProof/>
+          <w:lang w:eastAsia="zh-CN"/>
         </w:rPr>
         <w:drawing>
           <wp:inline distT="0" distB="0" distL="0" distR="0">
@@ -1296,21 +1276,7 @@
         <w:rPr>
           <w:rFonts w:ascii="Calibri" w:eastAsia="Calibri" w:hAnsi="Calibri" w:cs="Calibri"/>
         </w:rPr>
-        <w:t xml:space="preserve">Angular acceleration = </w:t>
-      </w:r>
-      <w:proofErr w:type="spellStart"/>
-      <w:r>
-        <w:rPr>
-          <w:rFonts w:ascii="Calibri" w:eastAsia="Calibri" w:hAnsi="Calibri" w:cs="Calibri"/>
-        </w:rPr>
-        <w:t>a_t</w:t>
-      </w:r>
-      <w:proofErr w:type="spellEnd"/>
-      <w:r>
-        <w:rPr>
-          <w:rFonts w:ascii="Calibri" w:eastAsia="Calibri" w:hAnsi="Calibri" w:cs="Calibri"/>
-        </w:rPr>
-        <w:t>(Tangential acceleration)/r</w:t>
+        <w:t>Angular acceleration = a_t(Tangential acceleration)/r</w:t>
       </w:r>
     </w:p>
     <w:p>
@@ -1391,6 +1357,7 @@
       <w:r>
         <w:rPr>
           <w:noProof/>
+          <w:lang w:eastAsia="zh-CN"/>
         </w:rPr>
         <w:drawing>
           <wp:inline distT="0" distB="0" distL="0" distR="0">
@@ -1647,6 +1614,7 @@
       <w:r>
         <w:rPr>
           <w:noProof/>
+          <w:lang w:eastAsia="zh-CN"/>
         </w:rPr>
         <w:drawing>
           <wp:inline distT="0" distB="0" distL="0" distR="0">
@@ -1768,6 +1736,7 @@
       <w:r>
         <w:rPr>
           <w:noProof/>
+          <w:lang w:eastAsia="zh-CN"/>
         </w:rPr>
         <w:drawing>
           <wp:inline distT="0" distB="0" distL="0" distR="0">
@@ -1829,6 +1798,7 @@
       <w:r>
         <w:rPr>
           <w:noProof/>
+          <w:lang w:eastAsia="zh-CN"/>
         </w:rPr>
         <w:drawing>
           <wp:inline distT="0" distB="0" distL="0" distR="0">
@@ -1900,6 +1870,7 @@
       <w:r>
         <w:rPr>
           <w:noProof/>
+          <w:lang w:eastAsia="zh-CN"/>
         </w:rPr>
         <w:drawing>
           <wp:inline distT="0" distB="0" distL="0" distR="0">
@@ -1988,6 +1959,7 @@
       <w:r>
         <w:rPr>
           <w:noProof/>
+          <w:lang w:eastAsia="zh-CN"/>
         </w:rPr>
         <w:drawing>
           <wp:inline distT="0" distB="0" distL="0" distR="0">
@@ -2105,6 +2077,7 @@
           <w:color w:val="4A4A4A"/>
           <w:sz w:val="21"/>
           <w:szCs w:val="21"/>
+          <w:lang w:eastAsia="zh-CN"/>
         </w:rPr>
         <w:drawing>
           <wp:inline distT="0" distB="0" distL="0" distR="0">
@@ -2179,6 +2152,7 @@
           <w:color w:val="4A4A4A"/>
           <w:sz w:val="21"/>
           <w:szCs w:val="21"/>
+          <w:lang w:eastAsia="zh-CN"/>
         </w:rPr>
         <w:drawing>
           <wp:inline distT="0" distB="0" distL="0" distR="0">
@@ -2236,6 +2210,92 @@
           <w:szCs w:val="36"/>
         </w:rPr>
         <w:t>velocity</w:t>
+      </w:r>
+    </w:p>
+    <w:p>
+      <w:pPr>
+        <w:rPr>
+          <w:rFonts w:eastAsiaTheme="minorEastAsia"/>
+          <w:sz w:val="36"/>
+          <w:szCs w:val="36"/>
+        </w:rPr>
+      </w:pPr>
+    </w:p>
+    <w:p>
+      <w:pPr>
+        <w:rPr>
+          <w:rFonts w:eastAsiaTheme="minorEastAsia"/>
+          <w:sz w:val="36"/>
+          <w:szCs w:val="36"/>
+        </w:rPr>
+      </w:pPr>
+    </w:p>
+    <w:p>
+      <w:pPr>
+        <w:rPr>
+          <w:rFonts w:eastAsiaTheme="minorEastAsia"/>
+          <w:sz w:val="36"/>
+          <w:szCs w:val="36"/>
+        </w:rPr>
+      </w:pPr>
+      <w:r>
+        <w:rPr>
+          <w:rFonts w:eastAsiaTheme="minorEastAsia"/>
+          <w:sz w:val="36"/>
+          <w:szCs w:val="36"/>
+        </w:rPr>
+        <w:t>Centripetal Acceleration/Force</w:t>
+      </w:r>
+    </w:p>
+    <w:p>
+      <w:pPr>
+        <w:rPr>
+          <w:rFonts w:eastAsiaTheme="minorEastAsia"/>
+          <w:sz w:val="36"/>
+          <w:szCs w:val="36"/>
+        </w:rPr>
+      </w:pPr>
+      <w:r>
+        <w:rPr>
+          <w:rFonts w:eastAsiaTheme="minorEastAsia"/>
+          <w:sz w:val="36"/>
+          <w:szCs w:val="36"/>
+        </w:rPr>
+        <w:t xml:space="preserve">mrw^2, or mv^2/r </w:t>
+      </w:r>
+    </w:p>
+    <w:p>
+      <w:pPr>
+        <w:rPr>
+          <w:rFonts w:eastAsiaTheme="minorEastAsia"/>
+          <w:sz w:val="36"/>
+          <w:szCs w:val="36"/>
+        </w:rPr>
+      </w:pPr>
+      <w:r>
+        <w:rPr>
+          <w:rFonts w:eastAsiaTheme="minorEastAsia"/>
+          <w:sz w:val="36"/>
+          <w:szCs w:val="36"/>
+        </w:rPr>
+        <w:t>it is the net force needed for a rotating object</w:t>
+      </w:r>
+    </w:p>
+    <w:p>
+      <w:pPr>
+        <w:rPr>
+          <w:rFonts w:eastAsiaTheme="minorEastAsia"/>
+          <w:sz w:val="36"/>
+          <w:szCs w:val="36"/>
+        </w:rPr>
+      </w:pPr>
+      <w:r>
+        <w:rPr>
+          <w:rFonts w:eastAsiaTheme="minorEastAsia"/>
+          <w:sz w:val="36"/>
+          <w:szCs w:val="36"/>
+        </w:rPr>
+        <w:t>all forces acting on the rotating object must add up to this</w:t>
       </w:r>
       <w:bookmarkStart w:id="0" w:name="_GoBack"/>
       <w:bookmarkEnd w:id="0"/>
@@ -3795,7 +3855,7 @@
     <w:lsdException w:name="Table Web 2" w:semiHidden="1" w:unhideWhenUsed="1"/>
     <w:lsdException w:name="Table Web 3" w:semiHidden="1" w:unhideWhenUsed="1"/>
     <w:lsdException w:name="Balloon Text" w:semiHidden="1" w:unhideWhenUsed="1"/>
-    <w:lsdException w:name="Table Grid" w:semiHidden="1" w:uiPriority="39" w:unhideWhenUsed="1"/>
+    <w:lsdException w:name="Table Grid" w:uiPriority="39"/>
     <w:lsdException w:name="Table Theme" w:semiHidden="1" w:unhideWhenUsed="1"/>
     <w:lsdException w:name="Placeholder Text" w:semiHidden="1"/>
     <w:lsdException w:name="No Spacing" w:uiPriority="1" w:qFormat="1"/>

--- a/physics/CommonConceptsOfPhysics.docx
+++ b/physics/CommonConceptsOfPhysics.docx
@@ -135,7 +135,6 @@
       <w:r>
         <w:rPr>
           <w:noProof/>
-          <w:lang w:eastAsia="zh-CN"/>
         </w:rPr>
         <w:drawing>
           <wp:inline distT="0" distB="0" distL="0" distR="0">
@@ -679,14 +678,18 @@
         <w:pStyle w:val="Heading1"/>
       </w:pPr>
       <w:r>
-        <w:t>Newton's law of universal gravitivity</w:t>
-      </w:r>
+        <w:t xml:space="preserve">Newton's law of universal </w:t>
+      </w:r>
+      <w:proofErr w:type="spellStart"/>
+      <w:r>
+        <w:t>gravitivity</w:t>
+      </w:r>
+      <w:proofErr w:type="spellEnd"/>
     </w:p>
     <w:p>
       <w:r>
         <w:rPr>
           <w:noProof/>
-          <w:lang w:eastAsia="zh-CN"/>
         </w:rPr>
         <w:drawing>
           <wp:inline distT="0" distB="0" distL="0" distR="0">
@@ -815,7 +818,15 @@
     <w:p>
       <w:r>
         <w:lastRenderedPageBreak/>
-        <w:t>Gravitational potential energy is 0 when infinite far, and negative for all of the rest, the closer the objects, the more negative the potential energy. U(r) = -GMm/r</w:t>
+        <w:t>Gravitational potential energy is 0 when infinite far, and negative for all of the rest, the closer the objects, the more negative the potential energy. U(r) = -</w:t>
+      </w:r>
+      <w:proofErr w:type="spellStart"/>
+      <w:r>
+        <w:t>GMm</w:t>
+      </w:r>
+      <w:proofErr w:type="spellEnd"/>
+      <w:r>
+        <w:t>/r</w:t>
       </w:r>
     </w:p>
     <w:p>
@@ -945,6 +956,7 @@
         </w:rPr>
         <w:t xml:space="preserve"> = </w:t>
       </w:r>
+      <w:proofErr w:type="spellStart"/>
       <w:r>
         <w:rPr>
           <w:rFonts w:ascii="Calibri" w:eastAsia="Calibri" w:hAnsi="Calibri" w:cs="Calibri"/>
@@ -955,6 +967,7 @@
         </w:rPr>
         <w:t>kX</w:t>
       </w:r>
+      <w:proofErr w:type="spellEnd"/>
       <w:r>
         <w:rPr>
           <w:rFonts w:ascii="Calibri" w:eastAsia="Calibri" w:hAnsi="Calibri" w:cs="Calibri"/>
@@ -1048,7 +1061,15 @@
         </w:rPr>
       </w:pPr>
       <w:r>
-        <w:t xml:space="preserve">Cross product (vector product): AxB. Both A and B are vectors. The angle is between 0 and 180 degree. </w:t>
+        <w:t xml:space="preserve">Cross product (vector product): </w:t>
+      </w:r>
+      <w:proofErr w:type="spellStart"/>
+      <w:r>
+        <w:t>AxB</w:t>
+      </w:r>
+      <w:proofErr w:type="spellEnd"/>
+      <w:r>
+        <w:t xml:space="preserve">. Both A and B are vectors. The angle is between 0 and 180 degree. </w:t>
       </w:r>
     </w:p>
     <w:p>
@@ -1091,7 +1112,6 @@
       <w:r>
         <w:rPr>
           <w:noProof/>
-          <w:lang w:eastAsia="zh-CN"/>
         </w:rPr>
         <w:drawing>
           <wp:inline distT="0" distB="0" distL="0" distR="0">
@@ -1259,7 +1279,21 @@
         <w:rPr>
           <w:rFonts w:ascii="Calibri" w:eastAsia="Calibri" w:hAnsi="Calibri" w:cs="Calibri"/>
         </w:rPr>
-        <w:t xml:space="preserve"> is angles traveled in radians(not degrees). t is time.</w:t>
+        <w:t xml:space="preserve"> is angles traveled in radians(not degrees). </w:t>
+      </w:r>
+      <w:proofErr w:type="spellStart"/>
+      <w:r>
+        <w:rPr>
+          <w:rFonts w:ascii="Calibri" w:eastAsia="Calibri" w:hAnsi="Calibri" w:cs="Calibri"/>
+        </w:rPr>
+        <w:t>t</w:t>
+      </w:r>
+      <w:proofErr w:type="spellEnd"/>
+      <w:r>
+        <w:rPr>
+          <w:rFonts w:ascii="Calibri" w:eastAsia="Calibri" w:hAnsi="Calibri" w:cs="Calibri"/>
+        </w:rPr>
+        <w:t xml:space="preserve"> is time.</w:t>
       </w:r>
     </w:p>
     <w:p>
@@ -1276,7 +1310,21 @@
         <w:rPr>
           <w:rFonts w:ascii="Calibri" w:eastAsia="Calibri" w:hAnsi="Calibri" w:cs="Calibri"/>
         </w:rPr>
-        <w:t>Angular acceleration = a_t(Tangential acceleration)/r</w:t>
+        <w:t xml:space="preserve">Angular acceleration = </w:t>
+      </w:r>
+      <w:proofErr w:type="spellStart"/>
+      <w:r>
+        <w:rPr>
+          <w:rFonts w:ascii="Calibri" w:eastAsia="Calibri" w:hAnsi="Calibri" w:cs="Calibri"/>
+        </w:rPr>
+        <w:t>a_t</w:t>
+      </w:r>
+      <w:proofErr w:type="spellEnd"/>
+      <w:r>
+        <w:rPr>
+          <w:rFonts w:ascii="Calibri" w:eastAsia="Calibri" w:hAnsi="Calibri" w:cs="Calibri"/>
+        </w:rPr>
+        <w:t>(Tangential acceleration)/r</w:t>
       </w:r>
     </w:p>
     <w:p>
@@ -1357,7 +1405,6 @@
       <w:r>
         <w:rPr>
           <w:noProof/>
-          <w:lang w:eastAsia="zh-CN"/>
         </w:rPr>
         <w:drawing>
           <wp:inline distT="0" distB="0" distL="0" distR="0">
@@ -1614,7 +1661,6 @@
       <w:r>
         <w:rPr>
           <w:noProof/>
-          <w:lang w:eastAsia="zh-CN"/>
         </w:rPr>
         <w:drawing>
           <wp:inline distT="0" distB="0" distL="0" distR="0">
@@ -1736,7 +1782,6 @@
       <w:r>
         <w:rPr>
           <w:noProof/>
-          <w:lang w:eastAsia="zh-CN"/>
         </w:rPr>
         <w:drawing>
           <wp:inline distT="0" distB="0" distL="0" distR="0">
@@ -1798,7 +1843,6 @@
       <w:r>
         <w:rPr>
           <w:noProof/>
-          <w:lang w:eastAsia="zh-CN"/>
         </w:rPr>
         <w:drawing>
           <wp:inline distT="0" distB="0" distL="0" distR="0">
@@ -1870,7 +1914,6 @@
       <w:r>
         <w:rPr>
           <w:noProof/>
-          <w:lang w:eastAsia="zh-CN"/>
         </w:rPr>
         <w:drawing>
           <wp:inline distT="0" distB="0" distL="0" distR="0">
@@ -1959,7 +2002,6 @@
       <w:r>
         <w:rPr>
           <w:noProof/>
-          <w:lang w:eastAsia="zh-CN"/>
         </w:rPr>
         <w:drawing>
           <wp:inline distT="0" distB="0" distL="0" distR="0">
@@ -2077,7 +2119,6 @@
           <w:color w:val="4A4A4A"/>
           <w:sz w:val="21"/>
           <w:szCs w:val="21"/>
-          <w:lang w:eastAsia="zh-CN"/>
         </w:rPr>
         <w:drawing>
           <wp:inline distT="0" distB="0" distL="0" distR="0">
@@ -2152,7 +2193,6 @@
           <w:color w:val="4A4A4A"/>
           <w:sz w:val="21"/>
           <w:szCs w:val="21"/>
-          <w:lang w:eastAsia="zh-CN"/>
         </w:rPr>
         <w:drawing>
           <wp:inline distT="0" distB="0" distL="0" distR="0">
@@ -2296,6 +2336,269 @@
           <w:szCs w:val="36"/>
         </w:rPr>
         <w:t>all forces acting on the rotating object must add up to this</w:t>
+      </w:r>
+    </w:p>
+    <w:p>
+      <w:pPr>
+        <w:rPr>
+          <w:rFonts w:eastAsiaTheme="minorEastAsia"/>
+          <w:sz w:val="36"/>
+          <w:szCs w:val="36"/>
+        </w:rPr>
+      </w:pPr>
+    </w:p>
+    <w:p>
+      <w:pPr>
+        <w:rPr>
+          <w:rFonts w:eastAsiaTheme="minorEastAsia"/>
+          <w:sz w:val="36"/>
+          <w:szCs w:val="36"/>
+        </w:rPr>
+      </w:pPr>
+    </w:p>
+    <w:p>
+      <w:pPr>
+        <w:rPr>
+          <w:rFonts w:eastAsiaTheme="minorEastAsia"/>
+          <w:sz w:val="36"/>
+          <w:szCs w:val="36"/>
+        </w:rPr>
+      </w:pPr>
+    </w:p>
+    <w:p>
+      <w:pPr>
+        <w:rPr>
+          <w:rFonts w:eastAsiaTheme="minorEastAsia"/>
+          <w:sz w:val="36"/>
+          <w:szCs w:val="36"/>
+        </w:rPr>
+      </w:pPr>
+    </w:p>
+    <w:p>
+      <w:pPr>
+        <w:rPr>
+          <w:rFonts w:eastAsiaTheme="minorEastAsia"/>
+          <w:sz w:val="36"/>
+          <w:szCs w:val="36"/>
+        </w:rPr>
+      </w:pPr>
+    </w:p>
+    <w:p>
+      <w:pPr>
+        <w:rPr>
+          <w:rFonts w:eastAsiaTheme="minorEastAsia"/>
+          <w:sz w:val="36"/>
+          <w:szCs w:val="36"/>
+        </w:rPr>
+      </w:pPr>
+    </w:p>
+    <w:p>
+      <w:pPr>
+        <w:rPr>
+          <w:rFonts w:eastAsiaTheme="minorEastAsia"/>
+          <w:sz w:val="36"/>
+          <w:szCs w:val="36"/>
+        </w:rPr>
+      </w:pPr>
+    </w:p>
+    <w:p>
+      <w:pPr>
+        <w:rPr>
+          <w:rFonts w:eastAsiaTheme="minorEastAsia"/>
+          <w:sz w:val="36"/>
+          <w:szCs w:val="36"/>
+        </w:rPr>
+      </w:pPr>
+    </w:p>
+    <w:p>
+      <w:pPr>
+        <w:rPr>
+          <w:rFonts w:eastAsiaTheme="minorEastAsia"/>
+          <w:sz w:val="36"/>
+          <w:szCs w:val="36"/>
+        </w:rPr>
+      </w:pPr>
+    </w:p>
+    <w:p>
+      <w:pPr>
+        <w:pBdr>
+          <w:bottom w:val="single" w:sz="12" w:space="1" w:color="auto"/>
+        </w:pBdr>
+        <w:rPr>
+          <w:rFonts w:eastAsiaTheme="minorEastAsia"/>
+          <w:sz w:val="36"/>
+          <w:szCs w:val="36"/>
+        </w:rPr>
+      </w:pPr>
+      <w:r>
+        <w:rPr>
+          <w:rFonts w:eastAsiaTheme="minorEastAsia"/>
+          <w:sz w:val="36"/>
+          <w:szCs w:val="36"/>
+        </w:rPr>
+        <w:lastRenderedPageBreak/>
+        <w:t>Gravity Stuffs</w:t>
+      </w:r>
+    </w:p>
+    <w:p>
+      <w:pPr>
+        <w:rPr>
+          <w:rFonts w:eastAsiaTheme="minorEastAsia"/>
+          <w:sz w:val="24"/>
+          <w:szCs w:val="24"/>
+        </w:rPr>
+      </w:pPr>
+      <w:r>
+        <w:rPr>
+          <w:rFonts w:eastAsiaTheme="minorEastAsia"/>
+          <w:sz w:val="24"/>
+          <w:szCs w:val="24"/>
+        </w:rPr>
+        <w:t xml:space="preserve">Escape Velocity would be when the kinetic energy is equal to the potential energy. </w:t>
+      </w:r>
+    </w:p>
+    <w:p>
+      <w:pPr>
+        <w:rPr>
+          <w:rFonts w:eastAsiaTheme="minorEastAsia"/>
+          <w:sz w:val="24"/>
+          <w:szCs w:val="24"/>
+        </w:rPr>
+      </w:pPr>
+      <w:r>
+        <w:rPr>
+          <w:rFonts w:eastAsiaTheme="minorEastAsia"/>
+          <w:sz w:val="24"/>
+          <w:szCs w:val="24"/>
+        </w:rPr>
+        <w:t xml:space="preserve">½ mv^2 = </w:t>
+      </w:r>
+      <w:proofErr w:type="spellStart"/>
+      <w:r>
+        <w:rPr>
+          <w:rFonts w:eastAsiaTheme="minorEastAsia"/>
+          <w:sz w:val="24"/>
+          <w:szCs w:val="24"/>
+        </w:rPr>
+        <w:t>GMm</w:t>
+      </w:r>
+      <w:proofErr w:type="spellEnd"/>
+      <w:r>
+        <w:rPr>
+          <w:rFonts w:eastAsiaTheme="minorEastAsia"/>
+          <w:sz w:val="24"/>
+          <w:szCs w:val="24"/>
+        </w:rPr>
+        <w:t>/r</w:t>
+      </w:r>
+    </w:p>
+    <w:p>
+      <w:pPr>
+        <w:rPr>
+          <w:rFonts w:eastAsiaTheme="minorEastAsia"/>
+          <w:sz w:val="24"/>
+          <w:szCs w:val="24"/>
+        </w:rPr>
+      </w:pPr>
+      <w:r>
+        <w:rPr>
+          <w:rFonts w:eastAsiaTheme="minorEastAsia"/>
+          <w:sz w:val="24"/>
+          <w:szCs w:val="24"/>
+        </w:rPr>
+        <w:t>V = sqrt(2GM/r)</w:t>
+      </w:r>
+    </w:p>
+    <w:p>
+      <w:pPr>
+        <w:rPr>
+          <w:rFonts w:eastAsiaTheme="minorEastAsia"/>
+          <w:sz w:val="24"/>
+          <w:szCs w:val="24"/>
+        </w:rPr>
+      </w:pPr>
+    </w:p>
+    <w:p>
+      <w:pPr>
+        <w:rPr>
+          <w:rFonts w:eastAsiaTheme="minorEastAsia"/>
+          <w:sz w:val="24"/>
+          <w:szCs w:val="24"/>
+        </w:rPr>
+      </w:pPr>
+      <w:r>
+        <w:rPr>
+          <w:rFonts w:eastAsiaTheme="minorEastAsia"/>
+          <w:sz w:val="24"/>
+          <w:szCs w:val="24"/>
+        </w:rPr>
+        <w:t>Vis-Viva Equation</w:t>
+      </w:r>
+    </w:p>
+    <w:p>
+      <w:pPr>
+        <w:rPr>
+          <w:rFonts w:eastAsiaTheme="minorEastAsia"/>
+          <w:sz w:val="24"/>
+          <w:szCs w:val="24"/>
+        </w:rPr>
+      </w:pPr>
+      <w:r>
+        <w:rPr>
+          <w:noProof/>
+        </w:rPr>
+        <w:drawing>
+          <wp:inline distT="0" distB="0" distL="0" distR="0" wp14:anchorId="5EFB4238" wp14:editId="1153E29B">
+            <wp:extent cx="1381125" cy="419100"/>
+            <wp:effectExtent l="0" t="0" r="9525" b="0"/>
+            <wp:docPr id="7" name="Picture 7"/>
+            <wp:cNvGraphicFramePr>
+              <a:graphicFrameLocks xmlns:a="http://schemas.openxmlformats.org/drawingml/2006/main" noChangeAspect="1"/>
+            </wp:cNvGraphicFramePr>
+            <a:graphic xmlns:a="http://schemas.openxmlformats.org/drawingml/2006/main">
+              <a:graphicData uri="http://schemas.openxmlformats.org/drawingml/2006/picture">
+                <pic:pic xmlns:pic="http://schemas.openxmlformats.org/drawingml/2006/picture">
+                  <pic:nvPicPr>
+                    <pic:cNvPr id="1" name=""/>
+                    <pic:cNvPicPr/>
+                  </pic:nvPicPr>
+                  <pic:blipFill>
+                    <a:blip r:embed="rId39"/>
+                    <a:stretch>
+                      <a:fillRect/>
+                    </a:stretch>
+                  </pic:blipFill>
+                  <pic:spPr>
+                    <a:xfrm>
+                      <a:off x="0" y="0"/>
+                      <a:ext cx="1381125" cy="419100"/>
+                    </a:xfrm>
+                    <a:prstGeom prst="rect">
+                      <a:avLst/>
+                    </a:prstGeom>
+                  </pic:spPr>
+                </pic:pic>
+              </a:graphicData>
+            </a:graphic>
+          </wp:inline>
+        </w:drawing>
+      </w:r>
+    </w:p>
+    <w:p>
+      <w:pPr>
+        <w:rPr>
+          <w:rFonts w:eastAsiaTheme="minorEastAsia"/>
+          <w:sz w:val="24"/>
+          <w:szCs w:val="24"/>
+        </w:rPr>
+      </w:pPr>
+      <w:r>
+        <w:rPr>
+          <w:rFonts w:eastAsiaTheme="minorEastAsia"/>
+          <w:sz w:val="24"/>
+          <w:szCs w:val="24"/>
+        </w:rPr>
+        <w:t xml:space="preserve">Used to determine the speed of an object in orbit. </w:t>
       </w:r>
       <w:bookmarkStart w:id="0" w:name="_GoBack"/>
       <w:bookmarkEnd w:id="0"/>

--- a/physics/CommonConceptsOfPhysics.docx
+++ b/physics/CommonConceptsOfPhysics.docx
@@ -135,6 +135,7 @@
       <w:r>
         <w:rPr>
           <w:noProof/>
+          <w:lang w:eastAsia="zh-CN"/>
         </w:rPr>
         <w:drawing>
           <wp:inline distT="0" distB="0" distL="0" distR="0">
@@ -690,6 +691,7 @@
       <w:r>
         <w:rPr>
           <w:noProof/>
+          <w:lang w:eastAsia="zh-CN"/>
         </w:rPr>
         <w:drawing>
           <wp:inline distT="0" distB="0" distL="0" distR="0">
@@ -1112,6 +1114,7 @@
       <w:r>
         <w:rPr>
           <w:noProof/>
+          <w:lang w:eastAsia="zh-CN"/>
         </w:rPr>
         <w:drawing>
           <wp:inline distT="0" distB="0" distL="0" distR="0">
@@ -1405,6 +1408,7 @@
       <w:r>
         <w:rPr>
           <w:noProof/>
+          <w:lang w:eastAsia="zh-CN"/>
         </w:rPr>
         <w:drawing>
           <wp:inline distT="0" distB="0" distL="0" distR="0">
@@ -1661,6 +1665,7 @@
       <w:r>
         <w:rPr>
           <w:noProof/>
+          <w:lang w:eastAsia="zh-CN"/>
         </w:rPr>
         <w:drawing>
           <wp:inline distT="0" distB="0" distL="0" distR="0">
@@ -1782,6 +1787,7 @@
       <w:r>
         <w:rPr>
           <w:noProof/>
+          <w:lang w:eastAsia="zh-CN"/>
         </w:rPr>
         <w:drawing>
           <wp:inline distT="0" distB="0" distL="0" distR="0">
@@ -1843,6 +1849,7 @@
       <w:r>
         <w:rPr>
           <w:noProof/>
+          <w:lang w:eastAsia="zh-CN"/>
         </w:rPr>
         <w:drawing>
           <wp:inline distT="0" distB="0" distL="0" distR="0">
@@ -1914,6 +1921,7 @@
       <w:r>
         <w:rPr>
           <w:noProof/>
+          <w:lang w:eastAsia="zh-CN"/>
         </w:rPr>
         <w:drawing>
           <wp:inline distT="0" distB="0" distL="0" distR="0">
@@ -2002,6 +2010,7 @@
       <w:r>
         <w:rPr>
           <w:noProof/>
+          <w:lang w:eastAsia="zh-CN"/>
         </w:rPr>
         <w:drawing>
           <wp:inline distT="0" distB="0" distL="0" distR="0">
@@ -2119,6 +2128,7 @@
           <w:color w:val="4A4A4A"/>
           <w:sz w:val="21"/>
           <w:szCs w:val="21"/>
+          <w:lang w:eastAsia="zh-CN"/>
         </w:rPr>
         <w:drawing>
           <wp:inline distT="0" distB="0" distL="0" distR="0">
@@ -2193,6 +2203,7 @@
           <w:color w:val="4A4A4A"/>
           <w:sz w:val="21"/>
           <w:szCs w:val="21"/>
+          <w:lang w:eastAsia="zh-CN"/>
         </w:rPr>
         <w:drawing>
           <wp:inline distT="0" distB="0" distL="0" distR="0">
@@ -2295,13 +2306,71 @@
           <w:szCs w:val="36"/>
         </w:rPr>
       </w:pPr>
+      <w:proofErr w:type="spellStart"/>
       <w:r>
         <w:rPr>
           <w:rFonts w:eastAsiaTheme="minorEastAsia"/>
           <w:sz w:val="36"/>
           <w:szCs w:val="36"/>
         </w:rPr>
-        <w:t xml:space="preserve">mrw^2, or mv^2/r </w:t>
+        <w:t>mr</w:t>
+      </w:r>
+      <w:proofErr w:type="spellEnd"/>
+      <w:r>
+        <w:rPr>
+          <w:rFonts w:ascii="Calibri" w:eastAsia="Calibri" w:hAnsi="Calibri" w:cs="Calibri"/>
+        </w:rPr>
+        <w:t xml:space="preserve"> </w:t>
+      </w:r>
+      <w:r>
+        <w:rPr>
+          <w:rFonts w:ascii="Calibri" w:eastAsia="Calibri" w:hAnsi="Calibri" w:cs="Calibri"/>
+          <w:sz w:val="36"/>
+          <w:szCs w:val="36"/>
+        </w:rPr>
+        <w:t>ω</w:t>
+      </w:r>
+      <w:r>
+        <w:rPr>
+          <w:rFonts w:ascii="Calibri" w:eastAsia="Calibri" w:hAnsi="Calibri" w:cs="Calibri"/>
+          <w:sz w:val="36"/>
+          <w:szCs w:val="36"/>
+          <w:vertAlign w:val="superscript"/>
+        </w:rPr>
+        <w:t>2</w:t>
+      </w:r>
+      <w:r>
+        <w:rPr>
+          <w:rFonts w:eastAsiaTheme="minorEastAsia"/>
+          <w:sz w:val="36"/>
+          <w:szCs w:val="36"/>
+        </w:rPr>
+        <w:t>, or mv</w:t>
+      </w:r>
+      <w:r>
+        <w:rPr>
+          <w:rFonts w:eastAsiaTheme="minorEastAsia"/>
+          <w:sz w:val="36"/>
+          <w:szCs w:val="36"/>
+          <w:vertAlign w:val="superscript"/>
+        </w:rPr>
+        <w:t>2</w:t>
+      </w:r>
+      <w:r>
+        <w:rPr>
+          <w:rFonts w:eastAsiaTheme="minorEastAsia"/>
+          <w:sz w:val="36"/>
+          <w:szCs w:val="36"/>
+        </w:rPr>
+        <w:t>/r</w:t>
+      </w:r>
+      <w:r>
+        <w:rPr>
+          <w:rFonts w:eastAsiaTheme="minorEastAsia"/>
+          <w:sz w:val="36"/>
+          <w:szCs w:val="36"/>
+        </w:rPr>
+        <w:t xml:space="preserve"> </w:t>
       </w:r>
     </w:p>
     <w:p>
@@ -2471,43 +2540,45 @@
           <w:sz w:val="24"/>
           <w:szCs w:val="24"/>
         </w:rPr>
-        <w:t xml:space="preserve">½ mv^2 = </w:t>
-      </w:r>
-      <w:proofErr w:type="spellStart"/>
+        <w:t>½ mv</w:t>
+      </w:r>
       <w:r>
         <w:rPr>
           <w:rFonts w:eastAsiaTheme="minorEastAsia"/>
           <w:sz w:val="24"/>
           <w:szCs w:val="24"/>
-        </w:rPr>
-        <w:t>GMm</w:t>
-      </w:r>
-      <w:proofErr w:type="spellEnd"/>
+          <w:vertAlign w:val="superscript"/>
+        </w:rPr>
+        <w:t>2</w:t>
+      </w:r>
       <w:r>
         <w:rPr>
           <w:rFonts w:eastAsiaTheme="minorEastAsia"/>
           <w:sz w:val="24"/>
           <w:szCs w:val="24"/>
         </w:rPr>
-        <w:t>/r</w:t>
-      </w:r>
-    </w:p>
-    <w:p>
-      <w:pPr>
+        <w:t xml:space="preserve"> = </w:t>
+      </w:r>
+      <w:proofErr w:type="spellStart"/>
+      <w:r>
         <w:rPr>
           <w:rFonts w:eastAsiaTheme="minorEastAsia"/>
           <w:sz w:val="24"/>
           <w:szCs w:val="24"/>
         </w:rPr>
-      </w:pPr>
+        <w:t>GMm</w:t>
+      </w:r>
+      <w:proofErr w:type="spellEnd"/>
       <w:r>
         <w:rPr>
           <w:rFonts w:eastAsiaTheme="minorEastAsia"/>
           <w:sz w:val="24"/>
           <w:szCs w:val="24"/>
         </w:rPr>
-        <w:t>V = sqrt(2GM/r)</w:t>
-      </w:r>
+        <w:t>/r</w:t>
+      </w:r>
+      <w:bookmarkStart w:id="0" w:name="_GoBack"/>
+      <w:bookmarkEnd w:id="0"/>
     </w:p>
     <w:p>
       <w:pPr>
@@ -2517,23 +2588,23 @@
           <w:szCs w:val="24"/>
         </w:rPr>
       </w:pPr>
-    </w:p>
-    <w:p>
-      <w:pPr>
+      <w:r>
         <w:rPr>
           <w:rFonts w:eastAsiaTheme="minorEastAsia"/>
           <w:sz w:val="24"/>
           <w:szCs w:val="24"/>
         </w:rPr>
-      </w:pPr>
-      <w:r>
+        <w:t>V = sqrt(2GM/r)</w:t>
+      </w:r>
+    </w:p>
+    <w:p>
+      <w:pPr>
         <w:rPr>
           <w:rFonts w:eastAsiaTheme="minorEastAsia"/>
           <w:sz w:val="24"/>
           <w:szCs w:val="24"/>
         </w:rPr>
-        <w:t>Vis-Viva Equation</w:t>
-      </w:r>
+      </w:pPr>
     </w:p>
     <w:p>
       <w:pPr>
@@ -2545,7 +2616,25 @@
       </w:pPr>
       <w:r>
         <w:rPr>
+          <w:rFonts w:eastAsiaTheme="minorEastAsia"/>
+          <w:sz w:val="24"/>
+          <w:szCs w:val="24"/>
+        </w:rPr>
+        <w:t>Vis-Viva Equation</w:t>
+      </w:r>
+    </w:p>
+    <w:p>
+      <w:pPr>
+        <w:rPr>
+          <w:rFonts w:eastAsiaTheme="minorEastAsia"/>
+          <w:sz w:val="24"/>
+          <w:szCs w:val="24"/>
+        </w:rPr>
+      </w:pPr>
+      <w:r>
+        <w:rPr>
           <w:noProof/>
+          <w:lang w:eastAsia="zh-CN"/>
         </w:rPr>
         <w:drawing>
           <wp:inline distT="0" distB="0" distL="0" distR="0" wp14:anchorId="5EFB4238" wp14:editId="1153E29B">
@@ -2600,8 +2689,6 @@
         </w:rPr>
         <w:t xml:space="preserve">Used to determine the speed of an object in orbit. </w:t>
       </w:r>
-      <w:bookmarkStart w:id="0" w:name="_GoBack"/>
-      <w:bookmarkEnd w:id="0"/>
     </w:p>
     <w:sectPr>
       <w:pgSz w:w="12240" w:h="15840"/>

--- a/physics/CommonConceptsOfPhysics.docx
+++ b/physics/CommonConceptsOfPhysics.docx
@@ -678,13 +678,8 @@
         <w:pStyle w:val="Heading1"/>
       </w:pPr>
       <w:r>
-        <w:t xml:space="preserve">Newton's law of universal </w:t>
-      </w:r>
-      <w:proofErr w:type="spellStart"/>
-      <w:r>
-        <w:t>gravitivity</w:t>
-      </w:r>
-      <w:proofErr w:type="spellEnd"/>
+        <w:t>Newton's law of universal gravitivity</w:t>
+      </w:r>
     </w:p>
     <w:p>
       <w:r>
@@ -818,15 +813,7 @@
     <w:p>
       <w:r>
         <w:lastRenderedPageBreak/>
-        <w:t>Gravitational potential energy is 0 when infinite far, and negative for all of the rest, the closer the objects, the more negative the potential energy. U(r) = -</w:t>
-      </w:r>
-      <w:proofErr w:type="spellStart"/>
-      <w:r>
-        <w:t>GMm</w:t>
-      </w:r>
-      <w:proofErr w:type="spellEnd"/>
-      <w:r>
-        <w:t>/r</w:t>
+        <w:t>Gravitational potential energy is 0 when infinite far, and negative for all of the rest, the closer the objects, the more negative the potential energy. U(r) = -GMm/r</w:t>
       </w:r>
     </w:p>
     <w:p>
@@ -956,7 +943,6 @@
         </w:rPr>
         <w:t xml:space="preserve"> = </w:t>
       </w:r>
-      <w:proofErr w:type="spellStart"/>
       <w:r>
         <w:rPr>
           <w:rFonts w:ascii="Calibri" w:eastAsia="Calibri" w:hAnsi="Calibri" w:cs="Calibri"/>
@@ -967,7 +953,6 @@
         </w:rPr>
         <w:t>kX</w:t>
       </w:r>
-      <w:proofErr w:type="spellEnd"/>
       <w:r>
         <w:rPr>
           <w:rFonts w:ascii="Calibri" w:eastAsia="Calibri" w:hAnsi="Calibri" w:cs="Calibri"/>
@@ -1061,15 +1046,7 @@
         </w:rPr>
       </w:pPr>
       <w:r>
-        <w:t xml:space="preserve">Cross product (vector product): </w:t>
-      </w:r>
-      <w:proofErr w:type="spellStart"/>
-      <w:r>
-        <w:t>AxB</w:t>
-      </w:r>
-      <w:proofErr w:type="spellEnd"/>
-      <w:r>
-        <w:t xml:space="preserve">. Both A and B are vectors. The angle is between 0 and 180 degree. </w:t>
+        <w:t xml:space="preserve">Cross product (vector product): AxB. Both A and B are vectors. The angle is between 0 and 180 degree. </w:t>
       </w:r>
     </w:p>
     <w:p>
@@ -1279,21 +1256,7 @@
         <w:rPr>
           <w:rFonts w:ascii="Calibri" w:eastAsia="Calibri" w:hAnsi="Calibri" w:cs="Calibri"/>
         </w:rPr>
-        <w:t xml:space="preserve"> is angles traveled in radians(not degrees). </w:t>
-      </w:r>
-      <w:proofErr w:type="spellStart"/>
-      <w:r>
-        <w:rPr>
-          <w:rFonts w:ascii="Calibri" w:eastAsia="Calibri" w:hAnsi="Calibri" w:cs="Calibri"/>
-        </w:rPr>
-        <w:t>t</w:t>
-      </w:r>
-      <w:proofErr w:type="spellEnd"/>
-      <w:r>
-        <w:rPr>
-          <w:rFonts w:ascii="Calibri" w:eastAsia="Calibri" w:hAnsi="Calibri" w:cs="Calibri"/>
-        </w:rPr>
-        <w:t xml:space="preserve"> is time.</w:t>
+        <w:t xml:space="preserve"> is angles traveled in radians(not degrees). t is time.</w:t>
       </w:r>
     </w:p>
     <w:p>
@@ -1310,21 +1273,7 @@
         <w:rPr>
           <w:rFonts w:ascii="Calibri" w:eastAsia="Calibri" w:hAnsi="Calibri" w:cs="Calibri"/>
         </w:rPr>
-        <w:t xml:space="preserve">Angular acceleration = </w:t>
-      </w:r>
-      <w:proofErr w:type="spellStart"/>
-      <w:r>
-        <w:rPr>
-          <w:rFonts w:ascii="Calibri" w:eastAsia="Calibri" w:hAnsi="Calibri" w:cs="Calibri"/>
-        </w:rPr>
-        <w:t>a_t</w:t>
-      </w:r>
-      <w:proofErr w:type="spellEnd"/>
-      <w:r>
-        <w:rPr>
-          <w:rFonts w:ascii="Calibri" w:eastAsia="Calibri" w:hAnsi="Calibri" w:cs="Calibri"/>
-        </w:rPr>
-        <w:t>(Tangential acceleration)/r</w:t>
+        <w:t>Angular acceleration = a_t(Tangential acceleration)/r</w:t>
       </w:r>
     </w:p>
     <w:p>
@@ -2054,6 +2003,25 @@
       <w:pPr>
         <w:rPr>
           <w:rFonts w:eastAsiaTheme="minorEastAsia"/>
+          <w:sz w:val="24"/>
+          <w:szCs w:val="24"/>
+        </w:rPr>
+      </w:pPr>
+      <w:r>
+        <w:rPr>
+          <w:rFonts w:eastAsiaTheme="minorEastAsia"/>
+          <w:sz w:val="24"/>
+          <w:szCs w:val="24"/>
+        </w:rPr>
+        <w:t>Dx however can be modified to fit whatever direction we want it to. Simply factor out whatever factors from inside dx to fit your needs, and multiply that F(x) by that factor. Note this results in a different magnitude of force, but however there is always only one force. Think of it kind of as resolving forces, where one force viewed from another angle looks like a different force or forces, but internally it is not.</w:t>
+      </w:r>
+      <w:bookmarkStart w:id="0" w:name="_GoBack"/>
+      <w:bookmarkEnd w:id="0"/>
+    </w:p>
+    <w:p>
+      <w:pPr>
+        <w:rPr>
+          <w:rFonts w:eastAsiaTheme="minorEastAsia"/>
           <w:sz w:val="36"/>
           <w:szCs w:val="36"/>
         </w:rPr>
@@ -2085,22 +2053,12 @@
           <w:szCs w:val="36"/>
         </w:rPr>
       </w:pPr>
-    </w:p>
-    <w:p>
-      <w:pPr>
+      <w:r>
         <w:rPr>
           <w:rFonts w:eastAsiaTheme="minorEastAsia"/>
           <w:sz w:val="36"/>
           <w:szCs w:val="36"/>
         </w:rPr>
-      </w:pPr>
-      <w:r>
-        <w:rPr>
-          <w:rFonts w:eastAsiaTheme="minorEastAsia"/>
-          <w:sz w:val="36"/>
-          <w:szCs w:val="36"/>
-        </w:rPr>
-        <w:lastRenderedPageBreak/>
         <w:t>Center of mass</w:t>
       </w:r>
     </w:p>
@@ -2436,7 +2394,6 @@
           <w:sz w:val="36"/>
           <w:szCs w:val="36"/>
         </w:rPr>
-        <w:lastRenderedPageBreak/>
         <w:t>Gravity Stuffs</w:t>
       </w:r>
     </w:p>
@@ -2471,25 +2428,7 @@
           <w:sz w:val="24"/>
           <w:szCs w:val="24"/>
         </w:rPr>
-        <w:t xml:space="preserve">½ mv^2 = </w:t>
-      </w:r>
-      <w:proofErr w:type="spellStart"/>
-      <w:r>
-        <w:rPr>
-          <w:rFonts w:eastAsiaTheme="minorEastAsia"/>
-          <w:sz w:val="24"/>
-          <w:szCs w:val="24"/>
-        </w:rPr>
-        <w:t>GMm</w:t>
-      </w:r>
-      <w:proofErr w:type="spellEnd"/>
-      <w:r>
-        <w:rPr>
-          <w:rFonts w:eastAsiaTheme="minorEastAsia"/>
-          <w:sz w:val="24"/>
-          <w:szCs w:val="24"/>
-        </w:rPr>
-        <w:t>/r</w:t>
+        <w:t>½ mv^2 = GMm/r</w:t>
       </w:r>
     </w:p>
     <w:p>
@@ -2600,8 +2539,6 @@
         </w:rPr>
         <w:t xml:space="preserve">Used to determine the speed of an object in orbit. </w:t>
       </w:r>
-      <w:bookmarkStart w:id="0" w:name="_GoBack"/>
-      <w:bookmarkEnd w:id="0"/>
     </w:p>
     <w:sectPr>
       <w:pgSz w:w="12240" w:h="15840"/>

--- a/physics/CommonConceptsOfPhysics.docx
+++ b/physics/CommonConceptsOfPhysics.docx
@@ -2015,8 +2015,6 @@
         </w:rPr>
         <w:t>Dx however can be modified to fit whatever direction we want it to. Simply factor out whatever factors from inside dx to fit your needs, and multiply that F(x) by that factor. Note this results in a different magnitude of force, but however there is always only one force. Think of it kind of as resolving forces, where one force viewed from another angle looks like a different force or forces, but internally it is not.</w:t>
       </w:r>
-      <w:bookmarkStart w:id="0" w:name="_GoBack"/>
-      <w:bookmarkEnd w:id="0"/>
     </w:p>
     <w:p>
       <w:pPr>
@@ -2539,6 +2537,54 @@
         </w:rPr>
         <w:t xml:space="preserve">Used to determine the speed of an object in orbit. </w:t>
       </w:r>
+    </w:p>
+    <w:p>
+      <w:pPr>
+        <w:rPr>
+          <w:rFonts w:eastAsiaTheme="minorEastAsia"/>
+          <w:sz w:val="24"/>
+          <w:szCs w:val="24"/>
+        </w:rPr>
+      </w:pPr>
+    </w:p>
+    <w:p>
+      <w:pPr>
+        <w:pBdr>
+          <w:bottom w:val="single" w:sz="12" w:space="1" w:color="auto"/>
+        </w:pBdr>
+        <w:rPr>
+          <w:rFonts w:eastAsiaTheme="minorEastAsia"/>
+          <w:sz w:val="36"/>
+          <w:szCs w:val="36"/>
+        </w:rPr>
+      </w:pPr>
+      <w:r>
+        <w:rPr>
+          <w:rFonts w:eastAsiaTheme="minorEastAsia"/>
+          <w:sz w:val="36"/>
+          <w:szCs w:val="36"/>
+        </w:rPr>
+        <w:t>Springs Oscillations</w:t>
+      </w:r>
+    </w:p>
+    <w:p>
+      <w:pPr>
+        <w:rPr>
+          <w:rFonts w:eastAsiaTheme="minorEastAsia"/>
+          <w:sz w:val="24"/>
+          <w:szCs w:val="24"/>
+        </w:rPr>
+      </w:pPr>
+      <w:r>
+        <w:rPr>
+          <w:rFonts w:eastAsiaTheme="minorEastAsia"/>
+          <w:sz w:val="24"/>
+          <w:szCs w:val="24"/>
+        </w:rPr>
+        <w:t>The oscillation of a spring be the oscillation of a point moving at constant angular velocity around a circle with radius of the maximum displacement of the spring, and the projection of this point onto the diameter. The frequency of this oscillation is w/2pi, if w is the angular velocity.</w:t>
+      </w:r>
+      <w:bookmarkStart w:id="0" w:name="_GoBack"/>
+      <w:bookmarkEnd w:id="0"/>
     </w:p>
     <w:sectPr>
       <w:pgSz w:w="12240" w:h="15840"/>

--- a/physics/CommonConceptsOfPhysics.docx
+++ b/physics/CommonConceptsOfPhysics.docx
@@ -2583,6 +2583,61 @@
         </w:rPr>
         <w:t>The oscillation of a spring be the oscillation of a point moving at constant angular velocity around a circle with radius of the maximum displacement of the spring, and the projection of this point onto the diameter. The frequency of this oscillation is w/2pi, if w is the angular velocity.</w:t>
       </w:r>
+    </w:p>
+    <w:p>
+      <w:pPr>
+        <w:rPr>
+          <w:rFonts w:eastAsiaTheme="minorEastAsia"/>
+          <w:sz w:val="24"/>
+          <w:szCs w:val="24"/>
+        </w:rPr>
+      </w:pPr>
+    </w:p>
+    <w:p>
+      <w:pPr>
+        <w:pBdr>
+          <w:bottom w:val="single" w:sz="12" w:space="1" w:color="auto"/>
+        </w:pBdr>
+        <w:rPr>
+          <w:rFonts w:eastAsiaTheme="minorEastAsia"/>
+          <w:sz w:val="36"/>
+          <w:szCs w:val="36"/>
+        </w:rPr>
+      </w:pPr>
+      <w:r>
+        <w:rPr>
+          <w:rFonts w:eastAsiaTheme="minorEastAsia"/>
+          <w:sz w:val="36"/>
+          <w:szCs w:val="36"/>
+        </w:rPr>
+        <w:t>Impulse</w:t>
+      </w:r>
+    </w:p>
+    <w:p>
+      <w:pPr>
+        <w:rPr>
+          <w:rFonts w:eastAsiaTheme="minorEastAsia"/>
+          <w:sz w:val="24"/>
+          <w:szCs w:val="24"/>
+        </w:rPr>
+      </w:pPr>
+      <w:r>
+        <w:rPr>
+          <w:rFonts w:eastAsiaTheme="minorEastAsia"/>
+          <w:sz w:val="24"/>
+          <w:szCs w:val="24"/>
+        </w:rPr>
+        <w:t>Impulse is seen as the change in momentum. It is I = F_avg * (change in)time = m * (change in) velocity.</w:t>
+      </w:r>
+    </w:p>
+    <w:p>
+      <w:pPr>
+        <w:rPr>
+          <w:rFonts w:eastAsiaTheme="minorEastAsia"/>
+          <w:sz w:val="24"/>
+          <w:szCs w:val="24"/>
+        </w:rPr>
+      </w:pPr>
       <w:bookmarkStart w:id="0" w:name="_GoBack"/>
       <w:bookmarkEnd w:id="0"/>
     </w:p>

--- a/physics/CommonConceptsOfPhysics.docx
+++ b/physics/CommonConceptsOfPhysics.docx
@@ -1937,7 +1937,7 @@
           <w:sz w:val="36"/>
           <w:szCs w:val="36"/>
         </w:rPr>
-        <w:t>Potential Energy and Force</w:t>
+        <w:t>Energy and Force</w:t>
       </w:r>
     </w:p>
     <w:p>
@@ -2020,10 +2020,20 @@
       <w:pPr>
         <w:rPr>
           <w:rFonts w:eastAsiaTheme="minorEastAsia"/>
-          <w:sz w:val="36"/>
-          <w:szCs w:val="36"/>
-        </w:rPr>
-      </w:pPr>
+          <w:sz w:val="24"/>
+          <w:szCs w:val="24"/>
+        </w:rPr>
+      </w:pPr>
+      <w:r>
+        <w:rPr>
+          <w:rFonts w:eastAsiaTheme="minorEastAsia"/>
+          <w:sz w:val="24"/>
+          <w:szCs w:val="24"/>
+        </w:rPr>
+        <w:t>For some problems, kinetic energy may be expressed as momentum by KE = p^2/2m</w:t>
+      </w:r>
+      <w:bookmarkStart w:id="0" w:name="_GoBack"/>
+      <w:bookmarkEnd w:id="0"/>
     </w:p>
     <w:p>
       <w:pPr>
@@ -2638,8 +2648,6 @@
           <w:szCs w:val="24"/>
         </w:rPr>
       </w:pPr>
-      <w:bookmarkStart w:id="0" w:name="_GoBack"/>
-      <w:bookmarkEnd w:id="0"/>
     </w:p>
     <w:sectPr>
       <w:pgSz w:w="12240" w:h="15840"/>

--- a/physics/CommonConceptsOfPhysics.docx
+++ b/physics/CommonConceptsOfPhysics.docx
@@ -678,8 +678,13 @@
         <w:pStyle w:val="Heading1"/>
       </w:pPr>
       <w:r>
-        <w:t>Newton's law of universal gravitivity</w:t>
-      </w:r>
+        <w:t xml:space="preserve">Newton's law of universal </w:t>
+      </w:r>
+      <w:proofErr w:type="spellStart"/>
+      <w:r>
+        <w:t>gravitivity</w:t>
+      </w:r>
+      <w:proofErr w:type="spellEnd"/>
     </w:p>
     <w:p>
       <w:r>
@@ -813,7 +818,15 @@
     <w:p>
       <w:r>
         <w:lastRenderedPageBreak/>
-        <w:t>Gravitational potential energy is 0 when infinite far, and negative for all of the rest, the closer the objects, the more negative the potential energy. U(r) = -GMm/r</w:t>
+        <w:t>Gravitational potential energy is 0 when infinite far, and negative for all of the rest, the closer the objects, the more negative the potential energy. U(r) = -</w:t>
+      </w:r>
+      <w:proofErr w:type="spellStart"/>
+      <w:r>
+        <w:t>GMm</w:t>
+      </w:r>
+      <w:proofErr w:type="spellEnd"/>
+      <w:r>
+        <w:t>/r</w:t>
       </w:r>
     </w:p>
     <w:p>
@@ -943,6 +956,7 @@
         </w:rPr>
         <w:t xml:space="preserve"> = </w:t>
       </w:r>
+      <w:proofErr w:type="spellStart"/>
       <w:r>
         <w:rPr>
           <w:rFonts w:ascii="Calibri" w:eastAsia="Calibri" w:hAnsi="Calibri" w:cs="Calibri"/>
@@ -953,6 +967,7 @@
         </w:rPr>
         <w:t>kX</w:t>
       </w:r>
+      <w:proofErr w:type="spellEnd"/>
       <w:r>
         <w:rPr>
           <w:rFonts w:ascii="Calibri" w:eastAsia="Calibri" w:hAnsi="Calibri" w:cs="Calibri"/>
@@ -1046,7 +1061,15 @@
         </w:rPr>
       </w:pPr>
       <w:r>
-        <w:t xml:space="preserve">Cross product (vector product): AxB. Both A and B are vectors. The angle is between 0 and 180 degree. </w:t>
+        <w:t xml:space="preserve">Cross product (vector product): </w:t>
+      </w:r>
+      <w:proofErr w:type="spellStart"/>
+      <w:r>
+        <w:t>AxB</w:t>
+      </w:r>
+      <w:proofErr w:type="spellEnd"/>
+      <w:r>
+        <w:t xml:space="preserve">. Both A and B are vectors. The angle is between 0 and 180 degree. </w:t>
       </w:r>
     </w:p>
     <w:p>
@@ -1256,7 +1279,21 @@
         <w:rPr>
           <w:rFonts w:ascii="Calibri" w:eastAsia="Calibri" w:hAnsi="Calibri" w:cs="Calibri"/>
         </w:rPr>
-        <w:t xml:space="preserve"> is angles traveled in radians(not degrees). t is time.</w:t>
+        <w:t xml:space="preserve"> is angles traveled in radians(not degrees). </w:t>
+      </w:r>
+      <w:proofErr w:type="spellStart"/>
+      <w:r>
+        <w:rPr>
+          <w:rFonts w:ascii="Calibri" w:eastAsia="Calibri" w:hAnsi="Calibri" w:cs="Calibri"/>
+        </w:rPr>
+        <w:t>t</w:t>
+      </w:r>
+      <w:proofErr w:type="spellEnd"/>
+      <w:r>
+        <w:rPr>
+          <w:rFonts w:ascii="Calibri" w:eastAsia="Calibri" w:hAnsi="Calibri" w:cs="Calibri"/>
+        </w:rPr>
+        <w:t xml:space="preserve"> is time.</w:t>
       </w:r>
     </w:p>
     <w:p>
@@ -1273,7 +1310,21 @@
         <w:rPr>
           <w:rFonts w:ascii="Calibri" w:eastAsia="Calibri" w:hAnsi="Calibri" w:cs="Calibri"/>
         </w:rPr>
-        <w:t>Angular acceleration = a_t(Tangential acceleration)/r</w:t>
+        <w:t xml:space="preserve">Angular acceleration = </w:t>
+      </w:r>
+      <w:proofErr w:type="spellStart"/>
+      <w:r>
+        <w:rPr>
+          <w:rFonts w:ascii="Calibri" w:eastAsia="Calibri" w:hAnsi="Calibri" w:cs="Calibri"/>
+        </w:rPr>
+        <w:t>a_t</w:t>
+      </w:r>
+      <w:proofErr w:type="spellEnd"/>
+      <w:r>
+        <w:rPr>
+          <w:rFonts w:ascii="Calibri" w:eastAsia="Calibri" w:hAnsi="Calibri" w:cs="Calibri"/>
+        </w:rPr>
+        <w:t>(Tangential acceleration)/r</w:t>
       </w:r>
     </w:p>
     <w:p>
@@ -2007,33 +2058,41 @@
           <w:szCs w:val="24"/>
         </w:rPr>
       </w:pPr>
+      <w:proofErr w:type="spellStart"/>
       <w:r>
         <w:rPr>
           <w:rFonts w:eastAsiaTheme="minorEastAsia"/>
           <w:sz w:val="24"/>
           <w:szCs w:val="24"/>
         </w:rPr>
-        <w:t>Dx however can be modified to fit whatever direction we want it to. Simply factor out whatever factors from inside dx to fit your needs, and multiply that F(x) by that factor. Note this results in a different magnitude of force, but however there is always only one force. Think of it kind of as resolving forces, where one force viewed from another angle looks like a different force or forces, but internally it is not.</w:t>
-      </w:r>
-    </w:p>
-    <w:p>
-      <w:pPr>
+        <w:t>Dx</w:t>
+      </w:r>
+      <w:proofErr w:type="spellEnd"/>
+      <w:r>
         <w:rPr>
           <w:rFonts w:eastAsiaTheme="minorEastAsia"/>
           <w:sz w:val="24"/>
           <w:szCs w:val="24"/>
         </w:rPr>
-      </w:pPr>
-      <w:r>
+        <w:t xml:space="preserve"> however can be modified to fit whatever direction we want it to. Simply factor out whatever factors from inside dx to fit your needs, and multiply that F(x) by that factor. Note this results in a different magnitude of force, but however there is always only one force. Think of it kind of as resolving forces, where one force viewed from another angle looks like a different force or forces, but internally it is not.</w:t>
+      </w:r>
+    </w:p>
+    <w:p>
+      <w:pPr>
         <w:rPr>
           <w:rFonts w:eastAsiaTheme="minorEastAsia"/>
           <w:sz w:val="24"/>
           <w:szCs w:val="24"/>
         </w:rPr>
+      </w:pPr>
+      <w:r>
+        <w:rPr>
+          <w:rFonts w:eastAsiaTheme="minorEastAsia"/>
+          <w:sz w:val="24"/>
+          <w:szCs w:val="24"/>
+        </w:rPr>
         <w:t>For some problems, kinetic energy may be expressed as momentum by KE = p^2/2m</w:t>
       </w:r>
-      <w:bookmarkStart w:id="0" w:name="_GoBack"/>
-      <w:bookmarkEnd w:id="0"/>
     </w:p>
     <w:p>
       <w:pPr>
@@ -2436,7 +2495,25 @@
           <w:sz w:val="24"/>
           <w:szCs w:val="24"/>
         </w:rPr>
-        <w:t>½ mv^2 = GMm/r</w:t>
+        <w:t xml:space="preserve">½ mv^2 = </w:t>
+      </w:r>
+      <w:proofErr w:type="spellStart"/>
+      <w:r>
+        <w:rPr>
+          <w:rFonts w:eastAsiaTheme="minorEastAsia"/>
+          <w:sz w:val="24"/>
+          <w:szCs w:val="24"/>
+        </w:rPr>
+        <w:t>GMm</w:t>
+      </w:r>
+      <w:proofErr w:type="spellEnd"/>
+      <w:r>
+        <w:rPr>
+          <w:rFonts w:eastAsiaTheme="minorEastAsia"/>
+          <w:sz w:val="24"/>
+          <w:szCs w:val="24"/>
+        </w:rPr>
+        <w:t>/r</w:t>
       </w:r>
     </w:p>
     <w:p>
@@ -2637,17 +2714,144 @@
           <w:sz w:val="24"/>
           <w:szCs w:val="24"/>
         </w:rPr>
-        <w:t>Impulse is seen as the change in momentum. It is I = F_avg * (change in)time = m * (change in) velocity.</w:t>
-      </w:r>
-    </w:p>
-    <w:p>
-      <w:pPr>
+        <w:t xml:space="preserve">Impulse is seen as the change in momentum. It is I = </w:t>
+      </w:r>
+      <w:proofErr w:type="spellStart"/>
+      <w:r>
         <w:rPr>
           <w:rFonts w:eastAsiaTheme="minorEastAsia"/>
           <w:sz w:val="24"/>
           <w:szCs w:val="24"/>
         </w:rPr>
-      </w:pPr>
+        <w:t>F_avg</w:t>
+      </w:r>
+      <w:proofErr w:type="spellEnd"/>
+      <w:r>
+        <w:rPr>
+          <w:rFonts w:eastAsiaTheme="minorEastAsia"/>
+          <w:sz w:val="24"/>
+          <w:szCs w:val="24"/>
+        </w:rPr>
+        <w:t xml:space="preserve"> * (change in)time = m * (change in) velocity.</w:t>
+      </w:r>
+    </w:p>
+    <w:p>
+      <w:pPr>
+        <w:rPr>
+          <w:rFonts w:eastAsiaTheme="minorEastAsia"/>
+          <w:sz w:val="24"/>
+          <w:szCs w:val="24"/>
+        </w:rPr>
+      </w:pPr>
+    </w:p>
+    <w:p>
+      <w:pPr>
+        <w:pBdr>
+          <w:bottom w:val="single" w:sz="12" w:space="1" w:color="auto"/>
+        </w:pBdr>
+        <w:rPr>
+          <w:rFonts w:eastAsiaTheme="minorEastAsia"/>
+          <w:sz w:val="36"/>
+          <w:szCs w:val="36"/>
+        </w:rPr>
+      </w:pPr>
+      <w:r>
+        <w:rPr>
+          <w:rFonts w:eastAsiaTheme="minorEastAsia"/>
+          <w:sz w:val="36"/>
+          <w:szCs w:val="36"/>
+        </w:rPr>
+        <w:t xml:space="preserve">Power </w:t>
+      </w:r>
+    </w:p>
+    <w:p>
+      <w:pPr>
+        <w:rPr>
+          <w:rFonts w:eastAsiaTheme="minorEastAsia"/>
+          <w:sz w:val="24"/>
+          <w:szCs w:val="36"/>
+        </w:rPr>
+      </w:pPr>
+      <w:r>
+        <w:rPr>
+          <w:rFonts w:eastAsiaTheme="minorEastAsia"/>
+          <w:sz w:val="24"/>
+          <w:szCs w:val="36"/>
+        </w:rPr>
+        <w:t xml:space="preserve">P = </w:t>
+      </w:r>
+      <w:proofErr w:type="spellStart"/>
+      <w:r>
+        <w:rPr>
+          <w:rFonts w:eastAsiaTheme="minorEastAsia"/>
+          <w:sz w:val="24"/>
+          <w:szCs w:val="36"/>
+        </w:rPr>
+        <w:t>Fv</w:t>
+      </w:r>
+      <w:proofErr w:type="spellEnd"/>
+      <w:r>
+        <w:rPr>
+          <w:rFonts w:eastAsiaTheme="minorEastAsia"/>
+          <w:sz w:val="24"/>
+          <w:szCs w:val="36"/>
+        </w:rPr>
+        <w:t>, force multiplied by velocity</w:t>
+      </w:r>
+    </w:p>
+    <w:p>
+      <w:pPr>
+        <w:rPr>
+          <w:rFonts w:eastAsiaTheme="minorEastAsia"/>
+          <w:sz w:val="24"/>
+          <w:szCs w:val="36"/>
+        </w:rPr>
+      </w:pPr>
+      <w:r>
+        <w:rPr>
+          <w:rFonts w:eastAsiaTheme="minorEastAsia"/>
+          <w:sz w:val="24"/>
+          <w:szCs w:val="36"/>
+        </w:rPr>
+        <w:t>P = w/t, work divided by time</w:t>
+      </w:r>
+    </w:p>
+    <w:p>
+      <w:pPr>
+        <w:rPr>
+          <w:rFonts w:eastAsiaTheme="minorEastAsia"/>
+          <w:sz w:val="24"/>
+          <w:szCs w:val="36"/>
+        </w:rPr>
+      </w:pPr>
+      <w:r>
+        <w:rPr>
+          <w:rFonts w:eastAsiaTheme="minorEastAsia"/>
+          <w:sz w:val="24"/>
+          <w:szCs w:val="36"/>
+        </w:rPr>
+        <w:t xml:space="preserve">P = </w:t>
+      </w:r>
+      <w:proofErr w:type="spellStart"/>
+      <w:r>
+        <w:rPr>
+          <w:rFonts w:eastAsiaTheme="minorEastAsia"/>
+          <w:sz w:val="24"/>
+          <w:szCs w:val="36"/>
+        </w:rPr>
+        <w:t>rw</w:t>
+      </w:r>
+      <w:proofErr w:type="spellEnd"/>
+      <w:r>
+        <w:rPr>
+          <w:rFonts w:eastAsiaTheme="minorEastAsia"/>
+          <w:sz w:val="24"/>
+          <w:szCs w:val="36"/>
+        </w:rPr>
+        <w:t>, torque multiplied by angular velocity (analogy of first)</w:t>
+      </w:r>
+      <w:bookmarkStart w:id="0" w:name="_GoBack"/>
+      <w:bookmarkEnd w:id="0"/>
     </w:p>
     <w:sectPr>
       <w:pgSz w:w="12240" w:h="15840"/>

--- a/physics/CommonConceptsOfPhysics.docx
+++ b/physics/CommonConceptsOfPhysics.docx
@@ -2849,6 +2849,135 @@
           <w:szCs w:val="36"/>
         </w:rPr>
         <w:t>, torque multiplied by angular velocity (analogy of first)</w:t>
+      </w:r>
+    </w:p>
+    <w:p>
+      <w:pPr>
+        <w:pBdr>
+          <w:bottom w:val="single" w:sz="12" w:space="1" w:color="auto"/>
+        </w:pBdr>
+        <w:rPr>
+          <w:rFonts w:eastAsiaTheme="minorEastAsia"/>
+          <w:sz w:val="36"/>
+          <w:szCs w:val="36"/>
+        </w:rPr>
+      </w:pPr>
+      <w:r>
+        <w:rPr>
+          <w:rFonts w:eastAsiaTheme="minorEastAsia"/>
+          <w:sz w:val="36"/>
+          <w:szCs w:val="36"/>
+        </w:rPr>
+        <w:lastRenderedPageBreak/>
+        <w:t>Harmonic Motion</w:t>
+      </w:r>
+    </w:p>
+    <w:p>
+      <w:pPr>
+        <w:rPr>
+          <w:rFonts w:eastAsiaTheme="minorEastAsia"/>
+          <w:sz w:val="24"/>
+          <w:szCs w:val="36"/>
+        </w:rPr>
+      </w:pPr>
+      <w:r>
+        <w:rPr>
+          <w:rFonts w:eastAsiaTheme="minorEastAsia"/>
+          <w:sz w:val="24"/>
+          <w:szCs w:val="36"/>
+        </w:rPr>
+        <w:t>The equation of harmonic motion is</w:t>
+      </w:r>
+    </w:p>
+    <w:p>
+      <w:pPr>
+        <w:rPr>
+          <w:rFonts w:eastAsiaTheme="minorEastAsia"/>
+          <w:sz w:val="24"/>
+          <w:szCs w:val="36"/>
+        </w:rPr>
+      </w:pPr>
+      <w:r>
+        <w:rPr>
+          <w:rFonts w:ascii="proxima-nova" w:hAnsi="proxima-nova" w:cs="Arial"/>
+          <w:noProof/>
+          <w:color w:val="4A4A4A"/>
+          <w:sz w:val="21"/>
+          <w:szCs w:val="21"/>
+        </w:rPr>
+        <w:drawing>
+          <wp:inline distT="0" distB="0" distL="0" distR="0">
+            <wp:extent cx="3398520" cy="982980"/>
+            <wp:effectExtent l="0" t="0" r="0" b="0"/>
+            <wp:docPr id="8" name="Picture 8" descr="https://i.gyazo.com/7e8ad69f9b5910dd5d0b132f1db3fbbb.png"/>
+            <wp:cNvGraphicFramePr>
+              <a:graphicFrameLocks xmlns:a="http://schemas.openxmlformats.org/drawingml/2006/main" noChangeAspect="1"/>
+            </wp:cNvGraphicFramePr>
+            <a:graphic xmlns:a="http://schemas.openxmlformats.org/drawingml/2006/main">
+              <a:graphicData uri="http://schemas.openxmlformats.org/drawingml/2006/picture">
+                <pic:pic xmlns:pic="http://schemas.openxmlformats.org/drawingml/2006/picture">
+                  <pic:nvPicPr>
+                    <pic:cNvPr id="0" name="js-image" descr="https://i.gyazo.com/7e8ad69f9b5910dd5d0b132f1db3fbbb.png"/>
+                    <pic:cNvPicPr>
+                      <a:picLocks noChangeAspect="1" noChangeArrowheads="1"/>
+                    </pic:cNvPicPr>
+                  </pic:nvPicPr>
+                  <pic:blipFill>
+                    <a:blip r:embed="rId40">
+                      <a:extLst>
+                        <a:ext uri="{28A0092B-C50C-407E-A947-70E740481C1C}">
+                          <a14:useLocalDpi xmlns:a14="http://schemas.microsoft.com/office/drawing/2010/main" val="0"/>
+                        </a:ext>
+                      </a:extLst>
+                    </a:blip>
+                    <a:srcRect/>
+                    <a:stretch>
+                      <a:fillRect/>
+                    </a:stretch>
+                  </pic:blipFill>
+                  <pic:spPr bwMode="auto">
+                    <a:xfrm>
+                      <a:off x="0" y="0"/>
+                      <a:ext cx="3398520" cy="982980"/>
+                    </a:xfrm>
+                    <a:prstGeom prst="rect">
+                      <a:avLst/>
+                    </a:prstGeom>
+                    <a:noFill/>
+                    <a:ln>
+                      <a:noFill/>
+                    </a:ln>
+                  </pic:spPr>
+                </pic:pic>
+              </a:graphicData>
+            </a:graphic>
+          </wp:inline>
+        </w:drawing>
+      </w:r>
+    </w:p>
+    <w:p>
+      <w:pPr>
+        <w:rPr>
+          <w:rFonts w:eastAsiaTheme="minorEastAsia"/>
+          <w:sz w:val="24"/>
+          <w:szCs w:val="36"/>
+        </w:rPr>
+      </w:pPr>
+      <w:r>
+        <w:rPr>
+          <w:rFonts w:eastAsiaTheme="minorEastAsia"/>
+          <w:sz w:val="24"/>
+          <w:szCs w:val="36"/>
+        </w:rPr>
+        <w:t xml:space="preserve">Where y is the distance </w:t>
+      </w:r>
+      <w:r>
+        <w:rPr>
+          <w:rFonts w:eastAsiaTheme="minorEastAsia"/>
+          <w:sz w:val="24"/>
+          <w:szCs w:val="36"/>
+        </w:rPr>
+        <w:t>of compression, w is the frequency .</w:t>
       </w:r>
       <w:bookmarkStart w:id="0" w:name="_GoBack"/>
       <w:bookmarkEnd w:id="0"/>
